--- a/por/docx/015.content.docx
+++ b/por/docx/015.content.docx
@@ -4,48 +4,88 @@
   <w:body>
     <w:p/>
     <w:p>
-      <w:r/>
+      <w:pPr/>
+      <w:r>
+        <w:rPr>
+          <w:lang w:val="pt_PT" w:bidi="pt_PT"/>
+        </w:rPr>
+      </w:r>
     </w:p>
     <w:p>
       <w:pPr>
         <w:pStyle w:val="Heading2"/>
       </w:pPr>
       <w:r>
+        <w:rPr>
+          <w:lang w:val="pt_PT" w:bidi="pt_PT"/>
+        </w:rPr>
         <w:t>Resource: Termos-chave (unfoldingWord)</w:t>
       </w:r>
-      <w:r/>
+      <w:r>
+        <w:rPr>
+          <w:lang w:val="pt_PT" w:bidi="pt_PT"/>
+        </w:rPr>
+      </w:r>
     </w:p>
     <w:p>
       <w:pPr>
         <w:pStyle w:val="Heading2"/>
       </w:pPr>
       <w:r>
+        <w:rPr>
+          <w:lang w:val="pt_PT" w:bidi="pt_PT"/>
+        </w:rPr>
         <w:t>License Information</w:t>
       </w:r>
-      <w:r/>
-    </w:p>
-    <w:p>
-      <w:r/>
+      <w:r>
+        <w:rPr>
+          <w:lang w:val="pt_PT" w:bidi="pt_PT"/>
+        </w:rPr>
+      </w:r>
+    </w:p>
+    <w:p>
+      <w:pPr/>
+      <w:r>
+        <w:rPr>
+          <w:lang w:val="pt_PT" w:bidi="pt_PT"/>
+        </w:rPr>
+      </w:r>
       <w:r>
         <w:rPr>
           <w:b/>
+          <w:lang w:val="pt_PT" w:bidi="pt_PT"/>
         </w:rPr>
         <w:t>Termos-chave (unfoldingWord)</w:t>
       </w:r>
       <w:r>
+        <w:rPr>
+          <w:lang w:val="pt_PT" w:bidi="pt_PT"/>
+        </w:rPr>
         <w:t xml:space="preserve"> (Portuguese) is based on</w:t>
       </w:r>
       <w:r>
+        <w:rPr>
+          <w:lang w:val="pt_PT" w:bidi="pt_PT"/>
+        </w:rPr>
         <w:t xml:space="preserve">: </w:t>
       </w:r>
       <w:r>
+        <w:rPr>
+          <w:lang w:val="pt_PT" w:bidi="pt_PT"/>
+        </w:rPr>
         <w:t>unfoldingWord® Translation Words</w:t>
       </w:r>
       <w:r>
+        <w:rPr>
+          <w:lang w:val="pt_PT" w:bidi="pt_PT"/>
+        </w:rPr>
         <w:t xml:space="preserve">, </w:t>
       </w:r>
       <w:hyperlink r:id="rId13">
         <w:r>
+          <w:rPr>
+            <w:lang w:val="pt_PT" w:bidi="pt_PT"/>
+          </w:rPr>
           <w:rPr>
             <w:color w:val="0000EE"/>
             <w:u w:val="single"/>
@@ -54,10 +94,16 @@
         </w:r>
       </w:hyperlink>
       <w:r>
+        <w:rPr>
+          <w:lang w:val="pt_PT" w:bidi="pt_PT"/>
+        </w:rPr>
         <w:t xml:space="preserve">, 2022, which is licensed under a </w:t>
       </w:r>
       <w:hyperlink r:id="rId14">
         <w:r>
+          <w:rPr>
+            <w:lang w:val="pt_PT" w:bidi="pt_PT"/>
+          </w:rPr>
           <w:rPr>
             <w:color w:val="0000EE"/>
             <w:u w:val="single"/>
@@ -66,23 +112,49 @@
         </w:r>
       </w:hyperlink>
       <w:r>
+        <w:rPr>
+          <w:lang w:val="pt_PT" w:bidi="pt_PT"/>
+        </w:rPr>
         <w:t>.</w:t>
       </w:r>
-      <w:r/>
-    </w:p>
-    <w:p>
-      <w:r/>
-      <w:r>
+      <w:r>
+        <w:rPr>
+          <w:lang w:val="pt_PT" w:bidi="pt_PT"/>
+        </w:rPr>
+      </w:r>
+    </w:p>
+    <w:p>
+      <w:pPr/>
+      <w:r>
+        <w:rPr>
+          <w:lang w:val="pt_PT" w:bidi="pt_PT"/>
+        </w:rPr>
+      </w:r>
+      <w:r>
+        <w:rPr>
+          <w:lang w:val="pt_PT" w:bidi="pt_PT"/>
+        </w:rPr>
         <w:t>This PDF version is provided under the same license.</w:t>
       </w:r>
-      <w:r/>
-      <w:r/>
+      <w:r>
+        <w:rPr>
+          <w:lang w:val="pt_PT" w:bidi="pt_PT"/>
+        </w:rPr>
+      </w:r>
+      <w:r>
+        <w:rPr>
+          <w:lang w:val="pt_PT" w:bidi="pt_PT"/>
+        </w:rPr>
+      </w:r>
     </w:p>
     <w:p>
       <w:pPr>
         <w:pStyle w:val="Heading1"/>
       </w:pPr>
       <w:r>
+        <w:rPr>
+          <w:lang w:val="pt_PT" w:bidi="pt_PT"/>
+        </w:rPr>
         <w:t>Termos-chave (unfoldingWord)</w:t>
       </w:r>
     </w:p>
@@ -105,34 +177,72 @@
       </w:pPr>
     </w:p>
     <w:p>
-      <w:r/>
+      <w:pPr/>
+      <w:r>
+        <w:rPr>
+          <w:lang w:val="pt_PT" w:bidi="pt_PT"/>
+        </w:rPr>
+      </w:r>
     </w:p>
     <w:p>
       <w:pPr>
         <w:pStyle w:val="Heading2"/>
       </w:pPr>
       <w:r>
+        <w:rPr>
+          <w:lang w:val="pt_PT" w:bidi="pt_PT"/>
+        </w:rPr>
         <w:t>O</w:t>
       </w:r>
-      <w:r/>
-    </w:p>
-    <w:p>
-      <w:r/>
+      <w:r>
+        <w:rPr>
+          <w:lang w:val="pt_PT" w:bidi="pt_PT"/>
+        </w:rPr>
+      </w:r>
+    </w:p>
+    <w:p>
+      <w:pPr/>
+      <w:r>
+        <w:rPr>
+          <w:lang w:val="pt_PT" w:bidi="pt_PT"/>
+        </w:rPr>
+      </w:r>
       <w:r>
         <w:rPr>
           <w:i/>
+          <w:lang w:val="pt_PT" w:bidi="pt_PT"/>
         </w:rPr>
         <w:t>O Santo, Obadias, Objeto de desonra, Oferta de alimento, Oferta de Bebida, Oferta de cereal, Oferta de comunhão, Oferta de Paz, Oferta memorial, Oferta pela culpa, Oferta pelo Pecado, Oferta voluntária, Ogue, Óleo, Onri, Orar, Ordenança, Ordenar, Orgulhoso, Orgulhoso - Sentido positivo, Os Doze, Oseias, Oseias (Hoshea), Ouro, Ovelha</w:t>
       </w:r>
-      <w:r/>
-    </w:p>
-    <w:p>
-      <w:r/>
-      <w:r>
+      <w:r>
+        <w:rPr>
+          <w:lang w:val="pt_PT" w:bidi="pt_PT"/>
+        </w:rPr>
+      </w:r>
+    </w:p>
+    <w:p>
+      <w:pPr/>
+      <w:r>
+        <w:rPr>
+          <w:lang w:val="pt_PT" w:bidi="pt_PT"/>
+        </w:rPr>
+      </w:r>
+      <w:r>
+        <w:rPr>
+          <w:lang w:val="pt_PT" w:bidi="pt_PT"/>
+        </w:rPr>
         <w:t xml:space="preserve"> </w:t>
       </w:r>
-      <w:r/>
-      <w:r/>
+      <w:r>
+        <w:rPr>
+          <w:lang w:val="pt_PT" w:bidi="pt_PT"/>
+        </w:rPr>
+      </w:r>
+      <w:r>
+        <w:rPr>
+          <w:lang w:val="pt_PT" w:bidi="pt_PT"/>
+        </w:rPr>
+      </w:r>
     </w:p>
     <w:p>
       <w:pPr>
@@ -150,28 +260,51 @@
       </w:pPr>
     </w:p>
     <w:p>
-      <w:r/>
+      <w:pPr/>
+      <w:r>
+        <w:rPr>
+          <w:lang w:val="pt_PT" w:bidi="pt_PT"/>
+        </w:rPr>
+      </w:r>
     </w:p>
     <w:p>
       <w:pPr>
         <w:pStyle w:val="Heading2"/>
       </w:pPr>
       <w:r>
+        <w:rPr>
+          <w:lang w:val="pt_PT" w:bidi="pt_PT"/>
+        </w:rPr>
         <w:t>O Santo</w:t>
       </w:r>
-      <w:r/>
+      <w:r>
+        <w:rPr>
+          <w:lang w:val="pt_PT" w:bidi="pt_PT"/>
+        </w:rPr>
+      </w:r>
     </w:p>
     <w:p>
       <w:pPr>
         <w:pStyle w:val="Heading3"/>
       </w:pPr>
       <w:r>
+        <w:rPr>
+          <w:lang w:val="pt_PT" w:bidi="pt_PT"/>
+        </w:rPr>
         <w:t>Definição:</w:t>
       </w:r>
     </w:p>
     <w:p>
-      <w:r/>
-      <w:r>
+      <w:pPr/>
+      <w:r>
+        <w:rPr>
+          <w:lang w:val="pt_PT" w:bidi="pt_PT"/>
+        </w:rPr>
+      </w:r>
+      <w:r>
+        <w:rPr>
+          <w:lang w:val="pt_PT" w:bidi="pt_PT"/>
+        </w:rPr>
         <w:t>O termo “o Santo” é um título na Bíblia que quase sempre se refere a Deus.</w:t>
       </w:r>
     </w:p>
@@ -181,8 +314,15 @@
         <w:spacing w:line="240" w:lineRule="auto"/>
         <w:ind w:left="720"/>
       </w:pPr>
-      <w:r/>
-      <w:r>
+      <w:r>
+        <w:rPr>
+          <w:lang w:val="pt_PT" w:bidi="pt_PT"/>
+        </w:rPr>
+      </w:r>
+      <w:r>
+        <w:rPr>
+          <w:lang w:val="pt_PT" w:bidi="pt_PT"/>
+        </w:rPr>
         <w:t>No Antigo Testamento, este título frequentemente aparece na frase “o Santo de Israel”.</w:t>
       </w:r>
     </w:p>
@@ -192,8 +332,15 @@
         <w:spacing w:line="240" w:lineRule="auto"/>
         <w:ind w:left="720"/>
       </w:pPr>
-      <w:r/>
-      <w:r>
+      <w:r>
+        <w:rPr>
+          <w:lang w:val="pt_PT" w:bidi="pt_PT"/>
+        </w:rPr>
+      </w:r>
+      <w:r>
+        <w:rPr>
+          <w:lang w:val="pt_PT" w:bidi="pt_PT"/>
+        </w:rPr>
         <w:t>No Novo Testamento, Jesus também é referido como "o Santo”.</w:t>
       </w:r>
     </w:p>
@@ -203,8 +350,15 @@
         <w:spacing w:line="240" w:lineRule="auto"/>
         <w:ind w:left="720"/>
       </w:pPr>
-      <w:r/>
-      <w:r>
+      <w:r>
+        <w:rPr>
+          <w:lang w:val="pt_PT" w:bidi="pt_PT"/>
+        </w:rPr>
+      </w:r>
+      <w:r>
+        <w:rPr>
+          <w:lang w:val="pt_PT" w:bidi="pt_PT"/>
+        </w:rPr>
         <w:t>O termo “santo” às vezes é usado na Bíblia para se referir a um anjo.</w:t>
       </w:r>
     </w:p>
@@ -213,6 +367,9 @@
         <w:pStyle w:val="Heading3"/>
       </w:pPr>
       <w:r>
+        <w:rPr>
+          <w:lang w:val="pt_PT" w:bidi="pt_PT"/>
+        </w:rPr>
         <w:t>Sugestões de Tradução:</w:t>
       </w:r>
     </w:p>
@@ -222,8 +379,15 @@
         <w:spacing w:line="240" w:lineRule="auto"/>
         <w:ind w:left="720"/>
       </w:pPr>
-      <w:r/>
-      <w:r>
+      <w:r>
+        <w:rPr>
+          <w:lang w:val="pt_PT" w:bidi="pt_PT"/>
+        </w:rPr>
+      </w:r>
+      <w:r>
+        <w:rPr>
+          <w:lang w:val="pt_PT" w:bidi="pt_PT"/>
+        </w:rPr>
         <w:t>O termo literal é “o Santo”. Muitas línguas (como o português) traduzirão isso com o substantivo implícito incluído, expressando "aquele que é Santo" ou "aquele que é o Santo".</w:t>
       </w:r>
     </w:p>
@@ -233,8 +397,15 @@
         <w:spacing w:line="240" w:lineRule="auto"/>
         <w:ind w:left="720"/>
       </w:pPr>
-      <w:r/>
-      <w:r>
+      <w:r>
+        <w:rPr>
+          <w:lang w:val="pt_PT" w:bidi="pt_PT"/>
+        </w:rPr>
+      </w:r>
+      <w:r>
+        <w:rPr>
+          <w:lang w:val="pt_PT" w:bidi="pt_PT"/>
+        </w:rPr>
         <w:t>Este termo também poderia ser traduzido como “Deus, que é santo” ou “o Separado”.</w:t>
       </w:r>
     </w:p>
@@ -244,8 +415,15 @@
         <w:spacing w:line="240" w:lineRule="auto"/>
         <w:ind w:left="720"/>
       </w:pPr>
-      <w:r/>
-      <w:r>
+      <w:r>
+        <w:rPr>
+          <w:lang w:val="pt_PT" w:bidi="pt_PT"/>
+        </w:rPr>
+      </w:r>
+      <w:r>
+        <w:rPr>
+          <w:lang w:val="pt_PT" w:bidi="pt_PT"/>
+        </w:rPr>
         <w:t>A frase “o Santo de Israel” poderia ser traduzida como “o Deus Santo que Israel adora” ou “o Santo que governa Israel”.</w:t>
       </w:r>
     </w:p>
@@ -255,26 +433,53 @@
         <w:spacing w:line="240" w:lineRule="auto"/>
         <w:ind w:left="720"/>
       </w:pPr>
-      <w:r/>
-      <w:r>
+      <w:r>
+        <w:rPr>
+          <w:lang w:val="pt_PT" w:bidi="pt_PT"/>
+        </w:rPr>
+      </w:r>
+      <w:r>
+        <w:rPr>
+          <w:lang w:val="pt_PT" w:bidi="pt_PT"/>
+        </w:rPr>
         <w:t>É melhor traduzir este termo usando a mesma palavra ou frase que é usada para traduzir “santo”.</w:t>
       </w:r>
     </w:p>
     <w:p>
-      <w:r/>
-      <w:r>
+      <w:pPr/>
+      <w:r>
+        <w:rPr>
+          <w:lang w:val="pt_PT" w:bidi="pt_PT"/>
+        </w:rPr>
+      </w:r>
+      <w:r>
+        <w:rPr>
+          <w:lang w:val="pt_PT" w:bidi="pt_PT"/>
+        </w:rPr>
         <w:t xml:space="preserve">(Veja também: </w:t>
       </w:r>
       <w:r>
+        <w:rPr>
+          <w:lang w:val="pt_PT" w:bidi="pt_PT"/>
+        </w:rPr>
         <w:t>santo</w:t>
       </w:r>
       <w:r>
+        <w:rPr>
+          <w:lang w:val="pt_PT" w:bidi="pt_PT"/>
+        </w:rPr>
         <w:t xml:space="preserve">, </w:t>
       </w:r>
       <w:r>
+        <w:rPr>
+          <w:lang w:val="pt_PT" w:bidi="pt_PT"/>
+        </w:rPr>
         <w:t>Deus</w:t>
       </w:r>
       <w:r>
+        <w:rPr>
+          <w:lang w:val="pt_PT" w:bidi="pt_PT"/>
+        </w:rPr>
         <w:t>)</w:t>
       </w:r>
     </w:p>
@@ -283,6 +488,9 @@
         <w:pStyle w:val="Heading3"/>
       </w:pPr>
       <w:r>
+        <w:rPr>
+          <w:lang w:val="pt_PT" w:bidi="pt_PT"/>
+        </w:rPr>
         <w:t>Referências Bíblicas:</w:t>
       </w:r>
     </w:p>
@@ -292,9 +500,16 @@
         <w:spacing w:line="240" w:lineRule="auto"/>
         <w:ind w:left="720"/>
       </w:pPr>
-      <w:r/>
+      <w:r>
+        <w:rPr>
+          <w:lang w:val="pt_PT" w:bidi="pt_PT"/>
+        </w:rPr>
+      </w:r>
       <w:hyperlink r:id="rId15">
         <w:r>
+          <w:rPr>
+            <w:lang w:val="pt_PT" w:bidi="pt_PT"/>
+          </w:rPr>
           <w:rPr>
             <w:color w:val="0000EE"/>
             <w:u w:val="single"/>
@@ -309,9 +524,16 @@
         <w:spacing w:line="240" w:lineRule="auto"/>
         <w:ind w:left="720"/>
       </w:pPr>
-      <w:r/>
+      <w:r>
+        <w:rPr>
+          <w:lang w:val="pt_PT" w:bidi="pt_PT"/>
+        </w:rPr>
+      </w:r>
       <w:hyperlink r:id="rId16">
         <w:r>
+          <w:rPr>
+            <w:lang w:val="pt_PT" w:bidi="pt_PT"/>
+          </w:rPr>
           <w:rPr>
             <w:color w:val="0000EE"/>
             <w:u w:val="single"/>
@@ -326,9 +548,16 @@
         <w:spacing w:line="240" w:lineRule="auto"/>
         <w:ind w:left="720"/>
       </w:pPr>
-      <w:r/>
+      <w:r>
+        <w:rPr>
+          <w:lang w:val="pt_PT" w:bidi="pt_PT"/>
+        </w:rPr>
+      </w:r>
       <w:hyperlink r:id="rId17">
         <w:r>
+          <w:rPr>
+            <w:lang w:val="pt_PT" w:bidi="pt_PT"/>
+          </w:rPr>
           <w:rPr>
             <w:color w:val="0000EE"/>
             <w:u w:val="single"/>
@@ -343,9 +572,16 @@
         <w:spacing w:line="240" w:lineRule="auto"/>
         <w:ind w:left="720"/>
       </w:pPr>
-      <w:r/>
+      <w:r>
+        <w:rPr>
+          <w:lang w:val="pt_PT" w:bidi="pt_PT"/>
+        </w:rPr>
+      </w:r>
       <w:hyperlink r:id="rId18">
         <w:r>
+          <w:rPr>
+            <w:lang w:val="pt_PT" w:bidi="pt_PT"/>
+          </w:rPr>
           <w:rPr>
             <w:color w:val="0000EE"/>
             <w:u w:val="single"/>
@@ -360,9 +596,16 @@
         <w:spacing w:line="240" w:lineRule="auto"/>
         <w:ind w:left="720"/>
       </w:pPr>
-      <w:r/>
+      <w:r>
+        <w:rPr>
+          <w:lang w:val="pt_PT" w:bidi="pt_PT"/>
+        </w:rPr>
+      </w:r>
       <w:hyperlink r:id="rId19">
         <w:r>
+          <w:rPr>
+            <w:lang w:val="pt_PT" w:bidi="pt_PT"/>
+          </w:rPr>
           <w:rPr>
             <w:color w:val="0000EE"/>
             <w:u w:val="single"/>
@@ -377,9 +620,16 @@
         <w:spacing w:line="240" w:lineRule="auto"/>
         <w:ind w:left="720"/>
       </w:pPr>
-      <w:r/>
+      <w:r>
+        <w:rPr>
+          <w:lang w:val="pt_PT" w:bidi="pt_PT"/>
+        </w:rPr>
+      </w:r>
       <w:hyperlink r:id="rId20">
         <w:r>
+          <w:rPr>
+            <w:lang w:val="pt_PT" w:bidi="pt_PT"/>
+          </w:rPr>
           <w:rPr>
             <w:color w:val="0000EE"/>
             <w:u w:val="single"/>
@@ -394,9 +644,16 @@
         <w:spacing w:line="240" w:lineRule="auto"/>
         <w:ind w:left="720"/>
       </w:pPr>
-      <w:r/>
+      <w:r>
+        <w:rPr>
+          <w:lang w:val="pt_PT" w:bidi="pt_PT"/>
+        </w:rPr>
+      </w:r>
       <w:hyperlink r:id="rId21">
         <w:r>
+          <w:rPr>
+            <w:lang w:val="pt_PT" w:bidi="pt_PT"/>
+          </w:rPr>
           <w:rPr>
             <w:color w:val="0000EE"/>
             <w:u w:val="single"/>
@@ -410,6 +667,9 @@
         <w:pStyle w:val="Heading3"/>
       </w:pPr>
       <w:r>
+        <w:rPr>
+          <w:lang w:val="pt_PT" w:bidi="pt_PT"/>
+        </w:rPr>
         <w:t>Dados da Palavra:</w:t>
       </w:r>
     </w:p>
@@ -419,36 +679,74 @@
         <w:spacing w:line="240" w:lineRule="auto"/>
         <w:ind w:left="720"/>
       </w:pPr>
-      <w:r/>
-      <w:r>
+      <w:r>
+        <w:rPr>
+          <w:lang w:val="pt_PT" w:bidi="pt_PT"/>
+        </w:rPr>
+      </w:r>
+      <w:r>
+        <w:rPr>
+          <w:lang w:val="pt_PT" w:bidi="pt_PT"/>
+        </w:rPr>
         <w:t>Strong’s: H2623, H0376, H6918, G00400, G37410</w:t>
       </w:r>
-      <w:r/>
-      <w:r/>
-    </w:p>
-    <w:p>
-      <w:r/>
+      <w:r>
+        <w:rPr>
+          <w:lang w:val="pt_PT" w:bidi="pt_PT"/>
+        </w:rPr>
+      </w:r>
+      <w:r>
+        <w:rPr>
+          <w:lang w:val="pt_PT" w:bidi="pt_PT"/>
+        </w:rPr>
+      </w:r>
+    </w:p>
+    <w:p>
+      <w:pPr/>
+      <w:r>
+        <w:rPr>
+          <w:lang w:val="pt_PT" w:bidi="pt_PT"/>
+        </w:rPr>
+      </w:r>
     </w:p>
     <w:p>
       <w:pPr>
         <w:pStyle w:val="Heading2"/>
       </w:pPr>
       <w:r>
+        <w:rPr>
+          <w:lang w:val="pt_PT" w:bidi="pt_PT"/>
+        </w:rPr>
         <w:t>Obadias</w:t>
       </w:r>
-      <w:r/>
+      <w:r>
+        <w:rPr>
+          <w:lang w:val="pt_PT" w:bidi="pt_PT"/>
+        </w:rPr>
+      </w:r>
     </w:p>
     <w:p>
       <w:pPr>
         <w:pStyle w:val="Heading3"/>
       </w:pPr>
       <w:r>
+        <w:rPr>
+          <w:lang w:val="pt_PT" w:bidi="pt_PT"/>
+        </w:rPr>
         <w:t>Fatos:</w:t>
       </w:r>
     </w:p>
     <w:p>
-      <w:r/>
-      <w:r>
+      <w:pPr/>
+      <w:r>
+        <w:rPr>
+          <w:lang w:val="pt_PT" w:bidi="pt_PT"/>
+        </w:rPr>
+      </w:r>
+      <w:r>
+        <w:rPr>
+          <w:lang w:val="pt_PT" w:bidi="pt_PT"/>
+        </w:rPr>
         <w:t>Obadias foi um profeta do Antigo Testamento que profetizou contra o povo de Edom, que eram descendentes de Esaú. Havia também muitos outros homens chamados Obadias no Antigo Testamento.</w:t>
       </w:r>
     </w:p>
@@ -458,8 +756,15 @@
         <w:spacing w:line="240" w:lineRule="auto"/>
         <w:ind w:left="720"/>
       </w:pPr>
-      <w:r/>
-      <w:r>
+      <w:r>
+        <w:rPr>
+          <w:lang w:val="pt_PT" w:bidi="pt_PT"/>
+        </w:rPr>
+      </w:r>
+      <w:r>
+        <w:rPr>
+          <w:lang w:val="pt_PT" w:bidi="pt_PT"/>
+        </w:rPr>
         <w:t>O livro de Obadias é o menor livro do Antigo Testamento e conta uma profecia que Obadias recebeu através de uma visão de Deus.</w:t>
       </w:r>
     </w:p>
@@ -469,8 +774,15 @@
         <w:spacing w:line="240" w:lineRule="auto"/>
         <w:ind w:left="720"/>
       </w:pPr>
-      <w:r/>
-      <w:r>
+      <w:r>
+        <w:rPr>
+          <w:lang w:val="pt_PT" w:bidi="pt_PT"/>
+        </w:rPr>
+      </w:r>
+      <w:r>
+        <w:rPr>
+          <w:lang w:val="pt_PT" w:bidi="pt_PT"/>
+        </w:rPr>
         <w:t>Não está claro quando Obadias viveu e profetizou. Pode ter sido durante os períodos em que Jeorão, Acazias, Joás e Atalia reinaram em Judá. Os profetas Daniel, Ezequiel e Jeremias também estariam profetizando durante parte desse tempo.</w:t>
       </w:r>
     </w:p>
@@ -480,8 +792,15 @@
         <w:spacing w:line="240" w:lineRule="auto"/>
         <w:ind w:left="720"/>
       </w:pPr>
-      <w:r/>
-      <w:r>
+      <w:r>
+        <w:rPr>
+          <w:lang w:val="pt_PT" w:bidi="pt_PT"/>
+        </w:rPr>
+      </w:r>
+      <w:r>
+        <w:rPr>
+          <w:lang w:val="pt_PT" w:bidi="pt_PT"/>
+        </w:rPr>
         <w:t>Obadias também pode ter vivido em um período posterior, durante o reinado do Rei Zedequias e o cativeiro babilônico.</w:t>
       </w:r>
     </w:p>
@@ -491,8 +810,15 @@
         <w:spacing w:line="240" w:lineRule="auto"/>
         <w:ind w:left="720"/>
       </w:pPr>
-      <w:r/>
-      <w:r>
+      <w:r>
+        <w:rPr>
+          <w:lang w:val="pt_PT" w:bidi="pt_PT"/>
+        </w:rPr>
+      </w:r>
+      <w:r>
+        <w:rPr>
+          <w:lang w:val="pt_PT" w:bidi="pt_PT"/>
+        </w:rPr>
         <w:t>Outros homens chamados Obadias incluíam um descendente de Saul, um gadita que se tornou um dos homens de Davi, um administrador do palácio do Rei Acabe, um oficial do Rei Jeosafá, um homem que ajudou nas reparações do templo durante o tempo do Rei Josias, e um levita que também era porteiro durante o tempo de Neemias.</w:t>
       </w:r>
     </w:p>
@@ -502,98 +828,199 @@
         <w:spacing w:line="240" w:lineRule="auto"/>
         <w:ind w:left="720"/>
       </w:pPr>
-      <w:r/>
-      <w:r>
+      <w:r>
+        <w:rPr>
+          <w:lang w:val="pt_PT" w:bidi="pt_PT"/>
+        </w:rPr>
+      </w:r>
+      <w:r>
+        <w:rPr>
+          <w:lang w:val="pt_PT" w:bidi="pt_PT"/>
+        </w:rPr>
         <w:t>Pode ser que o escritor do livro de Obadias fosse um desses homens.</w:t>
       </w:r>
     </w:p>
     <w:p>
-      <w:r/>
-      <w:r>
+      <w:pPr/>
+      <w:r>
+        <w:rPr>
+          <w:lang w:val="pt_PT" w:bidi="pt_PT"/>
+        </w:rPr>
+      </w:r>
+      <w:r>
+        <w:rPr>
+          <w:lang w:val="pt_PT" w:bidi="pt_PT"/>
+        </w:rPr>
         <w:t>(Sugestões de tradução: Traduzir Nomes)</w:t>
       </w:r>
     </w:p>
     <w:p>
-      <w:r/>
-      <w:r>
+      <w:pPr/>
+      <w:r>
+        <w:rPr>
+          <w:lang w:val="pt_PT" w:bidi="pt_PT"/>
+        </w:rPr>
+      </w:r>
+      <w:r>
+        <w:rPr>
+          <w:lang w:val="pt_PT" w:bidi="pt_PT"/>
+        </w:rPr>
         <w:t xml:space="preserve">(Veja também: </w:t>
       </w:r>
       <w:r>
+        <w:rPr>
+          <w:lang w:val="pt_PT" w:bidi="pt_PT"/>
+        </w:rPr>
         <w:t>Acabe</w:t>
       </w:r>
       <w:r>
+        <w:rPr>
+          <w:lang w:val="pt_PT" w:bidi="pt_PT"/>
+        </w:rPr>
         <w:t xml:space="preserve">, </w:t>
       </w:r>
       <w:r>
+        <w:rPr>
+          <w:lang w:val="pt_PT" w:bidi="pt_PT"/>
+        </w:rPr>
         <w:t>Babilônia</w:t>
       </w:r>
       <w:r>
+        <w:rPr>
+          <w:lang w:val="pt_PT" w:bidi="pt_PT"/>
+        </w:rPr>
         <w:t xml:space="preserve">, </w:t>
       </w:r>
       <w:r>
+        <w:rPr>
+          <w:lang w:val="pt_PT" w:bidi="pt_PT"/>
+        </w:rPr>
         <w:t>Davi</w:t>
       </w:r>
       <w:r>
+        <w:rPr>
+          <w:lang w:val="pt_PT" w:bidi="pt_PT"/>
+        </w:rPr>
         <w:t xml:space="preserve">, </w:t>
       </w:r>
       <w:r>
+        <w:rPr>
+          <w:lang w:val="pt_PT" w:bidi="pt_PT"/>
+        </w:rPr>
         <w:t>Edom</w:t>
       </w:r>
       <w:r>
+        <w:rPr>
+          <w:lang w:val="pt_PT" w:bidi="pt_PT"/>
+        </w:rPr>
         <w:t xml:space="preserve">, </w:t>
       </w:r>
       <w:r>
+        <w:rPr>
+          <w:lang w:val="pt_PT" w:bidi="pt_PT"/>
+        </w:rPr>
         <w:t>Esaú</w:t>
       </w:r>
       <w:r>
+        <w:rPr>
+          <w:lang w:val="pt_PT" w:bidi="pt_PT"/>
+        </w:rPr>
         <w:t xml:space="preserve">, </w:t>
       </w:r>
       <w:r>
+        <w:rPr>
+          <w:lang w:val="pt_PT" w:bidi="pt_PT"/>
+        </w:rPr>
         <w:t>Ezequiel</w:t>
       </w:r>
       <w:r>
+        <w:rPr>
+          <w:lang w:val="pt_PT" w:bidi="pt_PT"/>
+        </w:rPr>
         <w:t xml:space="preserve">, </w:t>
       </w:r>
       <w:r>
+        <w:rPr>
+          <w:lang w:val="pt_PT" w:bidi="pt_PT"/>
+        </w:rPr>
         <w:t>Daniel</w:t>
       </w:r>
       <w:r>
+        <w:rPr>
+          <w:lang w:val="pt_PT" w:bidi="pt_PT"/>
+        </w:rPr>
         <w:t xml:space="preserve">, </w:t>
       </w:r>
       <w:r>
+        <w:rPr>
+          <w:lang w:val="pt_PT" w:bidi="pt_PT"/>
+        </w:rPr>
         <w:t>Gade</w:t>
       </w:r>
       <w:r>
+        <w:rPr>
+          <w:lang w:val="pt_PT" w:bidi="pt_PT"/>
+        </w:rPr>
         <w:t xml:space="preserve">, </w:t>
       </w:r>
       <w:r>
+        <w:rPr>
+          <w:lang w:val="pt_PT" w:bidi="pt_PT"/>
+        </w:rPr>
         <w:t>Jeosafá</w:t>
       </w:r>
       <w:r>
+        <w:rPr>
+          <w:lang w:val="pt_PT" w:bidi="pt_PT"/>
+        </w:rPr>
         <w:t xml:space="preserve">, </w:t>
       </w:r>
       <w:r>
+        <w:rPr>
+          <w:lang w:val="pt_PT" w:bidi="pt_PT"/>
+        </w:rPr>
         <w:t>Josias</w:t>
       </w:r>
       <w:r>
+        <w:rPr>
+          <w:lang w:val="pt_PT" w:bidi="pt_PT"/>
+        </w:rPr>
         <w:t xml:space="preserve">, </w:t>
       </w:r>
       <w:r>
+        <w:rPr>
+          <w:lang w:val="pt_PT" w:bidi="pt_PT"/>
+        </w:rPr>
         <w:t>Levita</w:t>
       </w:r>
       <w:r>
+        <w:rPr>
+          <w:lang w:val="pt_PT" w:bidi="pt_PT"/>
+        </w:rPr>
         <w:t xml:space="preserve">, </w:t>
       </w:r>
       <w:r>
+        <w:rPr>
+          <w:lang w:val="pt_PT" w:bidi="pt_PT"/>
+        </w:rPr>
         <w:t>Saul (AT)</w:t>
       </w:r>
       <w:r>
+        <w:rPr>
+          <w:lang w:val="pt_PT" w:bidi="pt_PT"/>
+        </w:rPr>
         <w:t xml:space="preserve">, </w:t>
       </w:r>
       <w:r>
+        <w:rPr>
+          <w:lang w:val="pt_PT" w:bidi="pt_PT"/>
+        </w:rPr>
         <w:t>Zedequias</w:t>
       </w:r>
       <w:r>
+        <w:rPr>
+          <w:lang w:val="pt_PT" w:bidi="pt_PT"/>
+        </w:rPr>
         <w:t>)</w:t>
       </w:r>
     </w:p>
@@ -602,6 +1029,9 @@
         <w:pStyle w:val="Heading3"/>
       </w:pPr>
       <w:r>
+        <w:rPr>
+          <w:lang w:val="pt_PT" w:bidi="pt_PT"/>
+        </w:rPr>
         <w:t>Referências Bíblicas:</w:t>
       </w:r>
     </w:p>
@@ -611,9 +1041,16 @@
         <w:spacing w:line="240" w:lineRule="auto"/>
         <w:ind w:left="720"/>
       </w:pPr>
-      <w:r/>
+      <w:r>
+        <w:rPr>
+          <w:lang w:val="pt_PT" w:bidi="pt_PT"/>
+        </w:rPr>
+      </w:r>
       <w:hyperlink r:id="rId22">
         <w:r>
+          <w:rPr>
+            <w:lang w:val="pt_PT" w:bidi="pt_PT"/>
+          </w:rPr>
           <w:rPr>
             <w:color w:val="0000EE"/>
             <w:u w:val="single"/>
@@ -628,9 +1065,16 @@
         <w:spacing w:line="240" w:lineRule="auto"/>
         <w:ind w:left="720"/>
       </w:pPr>
-      <w:r/>
+      <w:r>
+        <w:rPr>
+          <w:lang w:val="pt_PT" w:bidi="pt_PT"/>
+        </w:rPr>
+      </w:r>
       <w:hyperlink r:id="rId23">
         <w:r>
+          <w:rPr>
+            <w:lang w:val="pt_PT" w:bidi="pt_PT"/>
+          </w:rPr>
           <w:rPr>
             <w:color w:val="0000EE"/>
             <w:u w:val="single"/>
@@ -645,9 +1089,16 @@
         <w:spacing w:line="240" w:lineRule="auto"/>
         <w:ind w:left="720"/>
       </w:pPr>
-      <w:r/>
+      <w:r>
+        <w:rPr>
+          <w:lang w:val="pt_PT" w:bidi="pt_PT"/>
+        </w:rPr>
+      </w:r>
       <w:hyperlink r:id="rId24">
         <w:r>
+          <w:rPr>
+            <w:lang w:val="pt_PT" w:bidi="pt_PT"/>
+          </w:rPr>
           <w:rPr>
             <w:color w:val="0000EE"/>
             <w:u w:val="single"/>
@@ -662,9 +1113,16 @@
         <w:spacing w:line="240" w:lineRule="auto"/>
         <w:ind w:left="720"/>
       </w:pPr>
-      <w:r/>
+      <w:r>
+        <w:rPr>
+          <w:lang w:val="pt_PT" w:bidi="pt_PT"/>
+        </w:rPr>
+      </w:r>
       <w:hyperlink r:id="rId25">
         <w:r>
+          <w:rPr>
+            <w:lang w:val="pt_PT" w:bidi="pt_PT"/>
+          </w:rPr>
           <w:rPr>
             <w:color w:val="0000EE"/>
             <w:u w:val="single"/>
@@ -678,6 +1136,9 @@
         <w:pStyle w:val="Heading3"/>
       </w:pPr>
       <w:r>
+        <w:rPr>
+          <w:lang w:val="pt_PT" w:bidi="pt_PT"/>
+        </w:rPr>
         <w:t>Dados da Palavra:</w:t>
       </w:r>
     </w:p>
@@ -687,36 +1148,74 @@
         <w:spacing w:line="240" w:lineRule="auto"/>
         <w:ind w:left="720"/>
       </w:pPr>
-      <w:r/>
-      <w:r>
+      <w:r>
+        <w:rPr>
+          <w:lang w:val="pt_PT" w:bidi="pt_PT"/>
+        </w:rPr>
+      </w:r>
+      <w:r>
+        <w:rPr>
+          <w:lang w:val="pt_PT" w:bidi="pt_PT"/>
+        </w:rPr>
         <w:t>Strong’s: H5662</w:t>
       </w:r>
-      <w:r/>
-      <w:r/>
-    </w:p>
-    <w:p>
-      <w:r/>
+      <w:r>
+        <w:rPr>
+          <w:lang w:val="pt_PT" w:bidi="pt_PT"/>
+        </w:rPr>
+      </w:r>
+      <w:r>
+        <w:rPr>
+          <w:lang w:val="pt_PT" w:bidi="pt_PT"/>
+        </w:rPr>
+      </w:r>
+    </w:p>
+    <w:p>
+      <w:pPr/>
+      <w:r>
+        <w:rPr>
+          <w:lang w:val="pt_PT" w:bidi="pt_PT"/>
+        </w:rPr>
+      </w:r>
     </w:p>
     <w:p>
       <w:pPr>
         <w:pStyle w:val="Heading2"/>
       </w:pPr>
       <w:r>
+        <w:rPr>
+          <w:lang w:val="pt_PT" w:bidi="pt_PT"/>
+        </w:rPr>
         <w:t>Objeto de desonra</w:t>
       </w:r>
-      <w:r/>
+      <w:r>
+        <w:rPr>
+          <w:lang w:val="pt_PT" w:bidi="pt_PT"/>
+        </w:rPr>
+      </w:r>
     </w:p>
     <w:p>
       <w:pPr>
         <w:pStyle w:val="Heading3"/>
       </w:pPr>
       <w:r>
+        <w:rPr>
+          <w:lang w:val="pt_PT" w:bidi="pt_PT"/>
+        </w:rPr>
         <w:t>Definição:</w:t>
       </w:r>
     </w:p>
     <w:p>
-      <w:r/>
-      <w:r>
+      <w:pPr/>
+      <w:r>
+        <w:rPr>
+          <w:lang w:val="pt_PT" w:bidi="pt_PT"/>
+        </w:rPr>
+      </w:r>
+      <w:r>
+        <w:rPr>
+          <w:lang w:val="pt_PT" w:bidi="pt_PT"/>
+        </w:rPr>
         <w:t>Usado neste sentido, o termo “desonra” descreve algo que é usado para uso comum ou ordinário em vez de para um uso especial ou honroso.</w:t>
       </w:r>
     </w:p>
@@ -726,8 +1225,15 @@
         <w:spacing w:line="240" w:lineRule="auto"/>
         <w:ind w:left="720"/>
       </w:pPr>
-      <w:r/>
-      <w:r>
+      <w:r>
+        <w:rPr>
+          <w:lang w:val="pt_PT" w:bidi="pt_PT"/>
+        </w:rPr>
+      </w:r>
+      <w:r>
+        <w:rPr>
+          <w:lang w:val="pt_PT" w:bidi="pt_PT"/>
+        </w:rPr>
         <w:t>Usado neste sentido, o termo “desonra” refere-se a objetos que não são úteis para nada importante.</w:t>
       </w:r>
     </w:p>
@@ -737,20 +1243,41 @@
         <w:spacing w:line="240" w:lineRule="auto"/>
         <w:ind w:left="720"/>
       </w:pPr>
-      <w:r/>
-      <w:r>
+      <w:r>
+        <w:rPr>
+          <w:lang w:val="pt_PT" w:bidi="pt_PT"/>
+        </w:rPr>
+      </w:r>
+      <w:r>
+        <w:rPr>
+          <w:lang w:val="pt_PT" w:bidi="pt_PT"/>
+        </w:rPr>
         <w:t>Dependendo do contexto, “desonra” também pode ser traduzido como “uso comum” ou “uso ordinário” ou “uso mundano”.</w:t>
       </w:r>
     </w:p>
     <w:p>
-      <w:r/>
-      <w:r>
+      <w:pPr/>
+      <w:r>
+        <w:rPr>
+          <w:lang w:val="pt_PT" w:bidi="pt_PT"/>
+        </w:rPr>
+      </w:r>
+      <w:r>
+        <w:rPr>
+          <w:lang w:val="pt_PT" w:bidi="pt_PT"/>
+        </w:rPr>
         <w:t xml:space="preserve">(Veja também: </w:t>
       </w:r>
       <w:r>
+        <w:rPr>
+          <w:lang w:val="pt_PT" w:bidi="pt_PT"/>
+        </w:rPr>
         <w:t>honra</w:t>
       </w:r>
       <w:r>
+        <w:rPr>
+          <w:lang w:val="pt_PT" w:bidi="pt_PT"/>
+        </w:rPr>
         <w:t>)</w:t>
       </w:r>
     </w:p>
@@ -759,6 +1286,9 @@
         <w:pStyle w:val="Heading3"/>
       </w:pPr>
       <w:r>
+        <w:rPr>
+          <w:lang w:val="pt_PT" w:bidi="pt_PT"/>
+        </w:rPr>
         <w:t>Referências Bíblicas:</w:t>
       </w:r>
     </w:p>
@@ -767,6 +1297,9 @@
         <w:pStyle w:val="Heading3"/>
       </w:pPr>
       <w:r>
+        <w:rPr>
+          <w:lang w:val="pt_PT" w:bidi="pt_PT"/>
+        </w:rPr>
         <w:t>Dados da Palavra:</w:t>
       </w:r>
     </w:p>
@@ -776,36 +1309,74 @@
         <w:spacing w:line="240" w:lineRule="auto"/>
         <w:ind w:left="720"/>
       </w:pPr>
-      <w:r/>
-      <w:r>
+      <w:r>
+        <w:rPr>
+          <w:lang w:val="pt_PT" w:bidi="pt_PT"/>
+        </w:rPr>
+      </w:r>
+      <w:r>
+        <w:rPr>
+          <w:lang w:val="pt_PT" w:bidi="pt_PT"/>
+        </w:rPr>
         <w:t>Strong’s:</w:t>
       </w:r>
-      <w:r/>
-      <w:r/>
-    </w:p>
-    <w:p>
-      <w:r/>
+      <w:r>
+        <w:rPr>
+          <w:lang w:val="pt_PT" w:bidi="pt_PT"/>
+        </w:rPr>
+      </w:r>
+      <w:r>
+        <w:rPr>
+          <w:lang w:val="pt_PT" w:bidi="pt_PT"/>
+        </w:rPr>
+      </w:r>
+    </w:p>
+    <w:p>
+      <w:pPr/>
+      <w:r>
+        <w:rPr>
+          <w:lang w:val="pt_PT" w:bidi="pt_PT"/>
+        </w:rPr>
+      </w:r>
     </w:p>
     <w:p>
       <w:pPr>
         <w:pStyle w:val="Heading2"/>
       </w:pPr>
       <w:r>
+        <w:rPr>
+          <w:lang w:val="pt_PT" w:bidi="pt_PT"/>
+        </w:rPr>
         <w:t>Oferta de alimento</w:t>
       </w:r>
-      <w:r/>
+      <w:r>
+        <w:rPr>
+          <w:lang w:val="pt_PT" w:bidi="pt_PT"/>
+        </w:rPr>
+      </w:r>
     </w:p>
     <w:p>
       <w:pPr>
         <w:pStyle w:val="Heading3"/>
       </w:pPr>
       <w:r>
+        <w:rPr>
+          <w:lang w:val="pt_PT" w:bidi="pt_PT"/>
+        </w:rPr>
         <w:t>Definição:</w:t>
       </w:r>
     </w:p>
     <w:p>
-      <w:r/>
-      <w:r>
+      <w:pPr/>
+      <w:r>
+        <w:rPr>
+          <w:lang w:val="pt_PT" w:bidi="pt_PT"/>
+        </w:rPr>
+      </w:r>
+      <w:r>
+        <w:rPr>
+          <w:lang w:val="pt_PT" w:bidi="pt_PT"/>
+        </w:rPr>
         <w:t>Uma "oferta de alimento" ou "oferta de cereais" era um sacrifício a Deus na forma de grãos ou pão feito de farinha de grãos.</w:t>
       </w:r>
     </w:p>
@@ -815,8 +1386,15 @@
         <w:spacing w:line="240" w:lineRule="auto"/>
         <w:ind w:left="720"/>
       </w:pPr>
-      <w:r/>
-      <w:r>
+      <w:r>
+        <w:rPr>
+          <w:lang w:val="pt_PT" w:bidi="pt_PT"/>
+        </w:rPr>
+      </w:r>
+      <w:r>
+        <w:rPr>
+          <w:lang w:val="pt_PT" w:bidi="pt_PT"/>
+        </w:rPr>
         <w:t>O termo "alimento" refere-se a grãos que foram moídos até virar farinha.</w:t>
       </w:r>
     </w:p>
@@ -826,8 +1404,15 @@
         <w:spacing w:line="240" w:lineRule="auto"/>
         <w:ind w:left="720"/>
       </w:pPr>
-      <w:r/>
-      <w:r>
+      <w:r>
+        <w:rPr>
+          <w:lang w:val="pt_PT" w:bidi="pt_PT"/>
+        </w:rPr>
+      </w:r>
+      <w:r>
+        <w:rPr>
+          <w:lang w:val="pt_PT" w:bidi="pt_PT"/>
+        </w:rPr>
         <w:t>A farinha era misturada com água ou óleo para fazer um pão uniforme. Às vezes, o óleo era espalhado sobre o pão.</w:t>
       </w:r>
     </w:p>
@@ -837,32 +1422,65 @@
         <w:spacing w:line="240" w:lineRule="auto"/>
         <w:ind w:left="720"/>
       </w:pPr>
-      <w:r/>
-      <w:r>
+      <w:r>
+        <w:rPr>
+          <w:lang w:val="pt_PT" w:bidi="pt_PT"/>
+        </w:rPr>
+      </w:r>
+      <w:r>
+        <w:rPr>
+          <w:lang w:val="pt_PT" w:bidi="pt_PT"/>
+        </w:rPr>
         <w:t>Esse tipo de oferta era geralmente oferecido com um holocausto.</w:t>
       </w:r>
     </w:p>
     <w:p>
-      <w:r/>
-      <w:r>
+      <w:pPr/>
+      <w:r>
+        <w:rPr>
+          <w:lang w:val="pt_PT" w:bidi="pt_PT"/>
+        </w:rPr>
+      </w:r>
+      <w:r>
+        <w:rPr>
+          <w:lang w:val="pt_PT" w:bidi="pt_PT"/>
+        </w:rPr>
         <w:t xml:space="preserve">(Veja também: </w:t>
       </w:r>
       <w:r>
+        <w:rPr>
+          <w:lang w:val="pt_PT" w:bidi="pt_PT"/>
+        </w:rPr>
         <w:t>holocausto</w:t>
       </w:r>
       <w:r>
+        <w:rPr>
+          <w:lang w:val="pt_PT" w:bidi="pt_PT"/>
+        </w:rPr>
         <w:t xml:space="preserve">, </w:t>
       </w:r>
       <w:r>
+        <w:rPr>
+          <w:lang w:val="pt_PT" w:bidi="pt_PT"/>
+        </w:rPr>
         <w:t>grão</w:t>
       </w:r>
       <w:r>
+        <w:rPr>
+          <w:lang w:val="pt_PT" w:bidi="pt_PT"/>
+        </w:rPr>
         <w:t xml:space="preserve">, </w:t>
       </w:r>
       <w:r>
+        <w:rPr>
+          <w:lang w:val="pt_PT" w:bidi="pt_PT"/>
+        </w:rPr>
         <w:t>sacrifício</w:t>
       </w:r>
       <w:r>
+        <w:rPr>
+          <w:lang w:val="pt_PT" w:bidi="pt_PT"/>
+        </w:rPr>
         <w:t>)</w:t>
       </w:r>
     </w:p>
@@ -871,6 +1489,9 @@
         <w:pStyle w:val="Heading3"/>
       </w:pPr>
       <w:r>
+        <w:rPr>
+          <w:lang w:val="pt_PT" w:bidi="pt_PT"/>
+        </w:rPr>
         <w:t>Referências Bíblicas:</w:t>
       </w:r>
     </w:p>
@@ -880,9 +1501,16 @@
         <w:spacing w:line="240" w:lineRule="auto"/>
         <w:ind w:left="720"/>
       </w:pPr>
-      <w:r/>
+      <w:r>
+        <w:rPr>
+          <w:lang w:val="pt_PT" w:bidi="pt_PT"/>
+        </w:rPr>
+      </w:r>
       <w:hyperlink r:id="rId26">
         <w:r>
+          <w:rPr>
+            <w:lang w:val="pt_PT" w:bidi="pt_PT"/>
+          </w:rPr>
           <w:rPr>
             <w:color w:val="0000EE"/>
             <w:u w:val="single"/>
@@ -897,9 +1525,16 @@
         <w:spacing w:line="240" w:lineRule="auto"/>
         <w:ind w:left="720"/>
       </w:pPr>
-      <w:r/>
+      <w:r>
+        <w:rPr>
+          <w:lang w:val="pt_PT" w:bidi="pt_PT"/>
+        </w:rPr>
+      </w:r>
       <w:hyperlink r:id="rId27">
         <w:r>
+          <w:rPr>
+            <w:lang w:val="pt_PT" w:bidi="pt_PT"/>
+          </w:rPr>
           <w:rPr>
             <w:color w:val="0000EE"/>
             <w:u w:val="single"/>
@@ -913,6 +1548,9 @@
         <w:pStyle w:val="Heading3"/>
       </w:pPr>
       <w:r>
+        <w:rPr>
+          <w:lang w:val="pt_PT" w:bidi="pt_PT"/>
+        </w:rPr>
         <w:t>Dados da Palavra:</w:t>
       </w:r>
     </w:p>
@@ -922,36 +1560,74 @@
         <w:spacing w:line="240" w:lineRule="auto"/>
         <w:ind w:left="720"/>
       </w:pPr>
-      <w:r/>
-      <w:r>
+      <w:r>
+        <w:rPr>
+          <w:lang w:val="pt_PT" w:bidi="pt_PT"/>
+        </w:rPr>
+      </w:r>
+      <w:r>
+        <w:rPr>
+          <w:lang w:val="pt_PT" w:bidi="pt_PT"/>
+        </w:rPr>
         <w:t>Strong’s: H4503, H8641</w:t>
       </w:r>
-      <w:r/>
-      <w:r/>
-    </w:p>
-    <w:p>
-      <w:r/>
+      <w:r>
+        <w:rPr>
+          <w:lang w:val="pt_PT" w:bidi="pt_PT"/>
+        </w:rPr>
+      </w:r>
+      <w:r>
+        <w:rPr>
+          <w:lang w:val="pt_PT" w:bidi="pt_PT"/>
+        </w:rPr>
+      </w:r>
+    </w:p>
+    <w:p>
+      <w:pPr/>
+      <w:r>
+        <w:rPr>
+          <w:lang w:val="pt_PT" w:bidi="pt_PT"/>
+        </w:rPr>
+      </w:r>
     </w:p>
     <w:p>
       <w:pPr>
         <w:pStyle w:val="Heading2"/>
       </w:pPr>
       <w:r>
+        <w:rPr>
+          <w:lang w:val="pt_PT" w:bidi="pt_PT"/>
+        </w:rPr>
         <w:t>Oferta de Bebida</w:t>
       </w:r>
-      <w:r/>
+      <w:r>
+        <w:rPr>
+          <w:lang w:val="pt_PT" w:bidi="pt_PT"/>
+        </w:rPr>
+      </w:r>
     </w:p>
     <w:p>
       <w:pPr>
         <w:pStyle w:val="Heading3"/>
       </w:pPr>
       <w:r>
+        <w:rPr>
+          <w:lang w:val="pt_PT" w:bidi="pt_PT"/>
+        </w:rPr>
         <w:t>Definição:</w:t>
       </w:r>
     </w:p>
     <w:p>
-      <w:r/>
-      <w:r>
+      <w:pPr/>
+      <w:r>
+        <w:rPr>
+          <w:lang w:val="pt_PT" w:bidi="pt_PT"/>
+        </w:rPr>
+      </w:r>
+      <w:r>
+        <w:rPr>
+          <w:lang w:val="pt_PT" w:bidi="pt_PT"/>
+        </w:rPr>
         <w:t>Uma oferta de bebida era um sacrifício a Deus que envolvia derramar vinho sobre um altar. Muitas vezes era oferecida junto com uma oferta queimada e uma oferta de cereais.</w:t>
       </w:r>
     </w:p>
@@ -961,8 +1637,15 @@
         <w:spacing w:line="240" w:lineRule="auto"/>
         <w:ind w:left="720"/>
       </w:pPr>
-      <w:r/>
-      <w:r>
+      <w:r>
+        <w:rPr>
+          <w:lang w:val="pt_PT" w:bidi="pt_PT"/>
+        </w:rPr>
+      </w:r>
+      <w:r>
+        <w:rPr>
+          <w:lang w:val="pt_PT" w:bidi="pt_PT"/>
+        </w:rPr>
         <w:t>Paulo se refere à sua vida como sendo derramada como uma oferta de bebida. Isso significa que ele estava totalmente dedicado a servir a Deus e a falar às pessoas sobre Jesus, mesmo sabendo que sofreria e provavelmente seria morto por causa disso.</w:t>
       </w:r>
     </w:p>
@@ -972,8 +1655,15 @@
         <w:spacing w:line="240" w:lineRule="auto"/>
         <w:ind w:left="720"/>
       </w:pPr>
-      <w:r/>
-      <w:r>
+      <w:r>
+        <w:rPr>
+          <w:lang w:val="pt_PT" w:bidi="pt_PT"/>
+        </w:rPr>
+      </w:r>
+      <w:r>
+        <w:rPr>
+          <w:lang w:val="pt_PT" w:bidi="pt_PT"/>
+        </w:rPr>
         <w:t>A morte de Jesus na cruz foi a oferta de bebida suprema, pois seu sangue foi derramado na cruz pelos nossos pecados.</w:t>
       </w:r>
     </w:p>
@@ -982,6 +1672,9 @@
         <w:pStyle w:val="Heading3"/>
       </w:pPr>
       <w:r>
+        <w:rPr>
+          <w:lang w:val="pt_PT" w:bidi="pt_PT"/>
+        </w:rPr>
         <w:t>Sugestões de Tradução:</w:t>
       </w:r>
     </w:p>
@@ -991,8 +1684,15 @@
         <w:spacing w:line="240" w:lineRule="auto"/>
         <w:ind w:left="720"/>
       </w:pPr>
-      <w:r/>
-      <w:r>
+      <w:r>
+        <w:rPr>
+          <w:lang w:val="pt_PT" w:bidi="pt_PT"/>
+        </w:rPr>
+      </w:r>
+      <w:r>
+        <w:rPr>
+          <w:lang w:val="pt_PT" w:bidi="pt_PT"/>
+        </w:rPr>
         <w:t>Outra maneira de traduzir este termo poderia ser “oferta de vinho de uva”.</w:t>
       </w:r>
     </w:p>
@@ -1002,26 +1702,53 @@
         <w:spacing w:line="240" w:lineRule="auto"/>
         <w:ind w:left="720"/>
       </w:pPr>
-      <w:r/>
-      <w:r>
+      <w:r>
+        <w:rPr>
+          <w:lang w:val="pt_PT" w:bidi="pt_PT"/>
+        </w:rPr>
+      </w:r>
+      <w:r>
+        <w:rPr>
+          <w:lang w:val="pt_PT" w:bidi="pt_PT"/>
+        </w:rPr>
         <w:t>Quando Paulo diz que está sendo “derramado como uma oferta” isso também poderia ser traduzido como “Estou completamente comprometido em ensinar a mensagem de Deus às pessoas, assim como uma oferta de vinho é completamente derramada no altar”.</w:t>
       </w:r>
     </w:p>
     <w:p>
-      <w:r/>
-      <w:r>
+      <w:pPr/>
+      <w:r>
+        <w:rPr>
+          <w:lang w:val="pt_PT" w:bidi="pt_PT"/>
+        </w:rPr>
+      </w:r>
+      <w:r>
+        <w:rPr>
+          <w:lang w:val="pt_PT" w:bidi="pt_PT"/>
+        </w:rPr>
         <w:t xml:space="preserve">(Veja também: </w:t>
       </w:r>
       <w:r>
+        <w:rPr>
+          <w:lang w:val="pt_PT" w:bidi="pt_PT"/>
+        </w:rPr>
         <w:t>oferta queimada</w:t>
       </w:r>
       <w:r>
+        <w:rPr>
+          <w:lang w:val="pt_PT" w:bidi="pt_PT"/>
+        </w:rPr>
         <w:t xml:space="preserve">, </w:t>
       </w:r>
       <w:r>
+        <w:rPr>
+          <w:lang w:val="pt_PT" w:bidi="pt_PT"/>
+        </w:rPr>
         <w:t>oferta de cereais</w:t>
       </w:r>
       <w:r>
+        <w:rPr>
+          <w:lang w:val="pt_PT" w:bidi="pt_PT"/>
+        </w:rPr>
         <w:t>)</w:t>
       </w:r>
     </w:p>
@@ -1030,6 +1757,9 @@
         <w:pStyle w:val="Heading3"/>
       </w:pPr>
       <w:r>
+        <w:rPr>
+          <w:lang w:val="pt_PT" w:bidi="pt_PT"/>
+        </w:rPr>
         <w:t>Referências Bíblicas:</w:t>
       </w:r>
     </w:p>
@@ -1039,9 +1769,16 @@
         <w:spacing w:line="240" w:lineRule="auto"/>
         <w:ind w:left="720"/>
       </w:pPr>
-      <w:r/>
+      <w:r>
+        <w:rPr>
+          <w:lang w:val="pt_PT" w:bidi="pt_PT"/>
+        </w:rPr>
+      </w:r>
       <w:hyperlink r:id="rId28">
         <w:r>
+          <w:rPr>
+            <w:lang w:val="pt_PT" w:bidi="pt_PT"/>
+          </w:rPr>
           <w:rPr>
             <w:color w:val="0000EE"/>
             <w:u w:val="single"/>
@@ -1056,9 +1793,16 @@
         <w:spacing w:line="240" w:lineRule="auto"/>
         <w:ind w:left="720"/>
       </w:pPr>
-      <w:r/>
+      <w:r>
+        <w:rPr>
+          <w:lang w:val="pt_PT" w:bidi="pt_PT"/>
+        </w:rPr>
+      </w:r>
       <w:hyperlink r:id="rId29">
         <w:r>
+          <w:rPr>
+            <w:lang w:val="pt_PT" w:bidi="pt_PT"/>
+          </w:rPr>
           <w:rPr>
             <w:color w:val="0000EE"/>
             <w:u w:val="single"/>
@@ -1073,9 +1817,16 @@
         <w:spacing w:line="240" w:lineRule="auto"/>
         <w:ind w:left="720"/>
       </w:pPr>
-      <w:r/>
+      <w:r>
+        <w:rPr>
+          <w:lang w:val="pt_PT" w:bidi="pt_PT"/>
+        </w:rPr>
+      </w:r>
       <w:hyperlink r:id="rId30">
         <w:r>
+          <w:rPr>
+            <w:lang w:val="pt_PT" w:bidi="pt_PT"/>
+          </w:rPr>
           <w:rPr>
             <w:color w:val="0000EE"/>
             <w:u w:val="single"/>
@@ -1090,9 +1841,16 @@
         <w:spacing w:line="240" w:lineRule="auto"/>
         <w:ind w:left="720"/>
       </w:pPr>
-      <w:r/>
+      <w:r>
+        <w:rPr>
+          <w:lang w:val="pt_PT" w:bidi="pt_PT"/>
+        </w:rPr>
+      </w:r>
       <w:hyperlink r:id="rId31">
         <w:r>
+          <w:rPr>
+            <w:lang w:val="pt_PT" w:bidi="pt_PT"/>
+          </w:rPr>
           <w:rPr>
             <w:color w:val="0000EE"/>
             <w:u w:val="single"/>
@@ -1107,9 +1865,16 @@
         <w:spacing w:line="240" w:lineRule="auto"/>
         <w:ind w:left="720"/>
       </w:pPr>
-      <w:r/>
+      <w:r>
+        <w:rPr>
+          <w:lang w:val="pt_PT" w:bidi="pt_PT"/>
+        </w:rPr>
+      </w:r>
       <w:hyperlink r:id="rId32">
         <w:r>
+          <w:rPr>
+            <w:lang w:val="pt_PT" w:bidi="pt_PT"/>
+          </w:rPr>
           <w:rPr>
             <w:color w:val="0000EE"/>
             <w:u w:val="single"/>
@@ -1123,6 +1888,9 @@
         <w:pStyle w:val="Heading3"/>
       </w:pPr>
       <w:r>
+        <w:rPr>
+          <w:lang w:val="pt_PT" w:bidi="pt_PT"/>
+        </w:rPr>
         <w:t>Dados da Palavra:</w:t>
       </w:r>
     </w:p>
@@ -1132,36 +1900,74 @@
         <w:spacing w:line="240" w:lineRule="auto"/>
         <w:ind w:left="720"/>
       </w:pPr>
-      <w:r/>
-      <w:r>
+      <w:r>
+        <w:rPr>
+          <w:lang w:val="pt_PT" w:bidi="pt_PT"/>
+        </w:rPr>
+      </w:r>
+      <w:r>
+        <w:rPr>
+          <w:lang w:val="pt_PT" w:bidi="pt_PT"/>
+        </w:rPr>
         <w:t>Strong’s: H5257, H5261, H5262</w:t>
       </w:r>
-      <w:r/>
-      <w:r/>
-    </w:p>
-    <w:p>
-      <w:r/>
+      <w:r>
+        <w:rPr>
+          <w:lang w:val="pt_PT" w:bidi="pt_PT"/>
+        </w:rPr>
+      </w:r>
+      <w:r>
+        <w:rPr>
+          <w:lang w:val="pt_PT" w:bidi="pt_PT"/>
+        </w:rPr>
+      </w:r>
+    </w:p>
+    <w:p>
+      <w:pPr/>
+      <w:r>
+        <w:rPr>
+          <w:lang w:val="pt_PT" w:bidi="pt_PT"/>
+        </w:rPr>
+      </w:r>
     </w:p>
     <w:p>
       <w:pPr>
         <w:pStyle w:val="Heading2"/>
       </w:pPr>
       <w:r>
+        <w:rPr>
+          <w:lang w:val="pt_PT" w:bidi="pt_PT"/>
+        </w:rPr>
         <w:t>Oferta de cereal</w:t>
       </w:r>
-      <w:r/>
+      <w:r>
+        <w:rPr>
+          <w:lang w:val="pt_PT" w:bidi="pt_PT"/>
+        </w:rPr>
+      </w:r>
     </w:p>
     <w:p>
       <w:pPr>
         <w:pStyle w:val="Heading3"/>
       </w:pPr>
       <w:r>
+        <w:rPr>
+          <w:lang w:val="pt_PT" w:bidi="pt_PT"/>
+        </w:rPr>
         <w:t>Definição:</w:t>
       </w:r>
     </w:p>
     <w:p>
-      <w:r/>
-      <w:r>
+      <w:pPr/>
+      <w:r>
+        <w:rPr>
+          <w:lang w:val="pt_PT" w:bidi="pt_PT"/>
+        </w:rPr>
+      </w:r>
+      <w:r>
+        <w:rPr>
+          <w:lang w:val="pt_PT" w:bidi="pt_PT"/>
+        </w:rPr>
         <w:t>Uma oferta de cereais era uma porção de farinha de trigo ou cevada oferecida a Deus, muitas vezes após uma oferta queimada.</w:t>
       </w:r>
     </w:p>
@@ -1171,8 +1977,15 @@
         <w:spacing w:line="240" w:lineRule="auto"/>
         <w:ind w:left="720"/>
       </w:pPr>
-      <w:r/>
-      <w:r>
+      <w:r>
+        <w:rPr>
+          <w:lang w:val="pt_PT" w:bidi="pt_PT"/>
+        </w:rPr>
+      </w:r>
+      <w:r>
+        <w:rPr>
+          <w:lang w:val="pt_PT" w:bidi="pt_PT"/>
+        </w:rPr>
         <w:t>O cereal usado para a oferta de cereais tinha que ser bem moído. Às vezes era cozido antes de ser oferecido, mas outras vezes era deixado cru.</w:t>
       </w:r>
     </w:p>
@@ -1182,8 +1995,15 @@
         <w:spacing w:line="240" w:lineRule="auto"/>
         <w:ind w:left="720"/>
       </w:pPr>
-      <w:r/>
-      <w:r>
+      <w:r>
+        <w:rPr>
+          <w:lang w:val="pt_PT" w:bidi="pt_PT"/>
+        </w:rPr>
+      </w:r>
+      <w:r>
+        <w:rPr>
+          <w:lang w:val="pt_PT" w:bidi="pt_PT"/>
+        </w:rPr>
         <w:t>Óleo e sal eram adicionados à farinha de cereal, mas fermento ou mel não eram permitidos.</w:t>
       </w:r>
     </w:p>
@@ -1193,38 +2013,77 @@
         <w:spacing w:line="240" w:lineRule="auto"/>
         <w:ind w:left="720"/>
       </w:pPr>
-      <w:r/>
-      <w:r>
+      <w:r>
+        <w:rPr>
+          <w:lang w:val="pt_PT" w:bidi="pt_PT"/>
+        </w:rPr>
+      </w:r>
+      <w:r>
+        <w:rPr>
+          <w:lang w:val="pt_PT" w:bidi="pt_PT"/>
+        </w:rPr>
         <w:t>Parte da oferta de cereais era queimada e parte dela era comida pelos sacerdotes.</w:t>
       </w:r>
     </w:p>
     <w:p>
-      <w:r/>
-      <w:r>
+      <w:pPr/>
+      <w:r>
+        <w:rPr>
+          <w:lang w:val="pt_PT" w:bidi="pt_PT"/>
+        </w:rPr>
+      </w:r>
+      <w:r>
+        <w:rPr>
+          <w:lang w:val="pt_PT" w:bidi="pt_PT"/>
+        </w:rPr>
         <w:t xml:space="preserve">(Veja também: </w:t>
       </w:r>
       <w:r>
+        <w:rPr>
+          <w:lang w:val="pt_PT" w:bidi="pt_PT"/>
+        </w:rPr>
         <w:t>holocausto</w:t>
       </w:r>
       <w:r>
+        <w:rPr>
+          <w:lang w:val="pt_PT" w:bidi="pt_PT"/>
+        </w:rPr>
         <w:t xml:space="preserve">, </w:t>
       </w:r>
       <w:r>
+        <w:rPr>
+          <w:lang w:val="pt_PT" w:bidi="pt_PT"/>
+        </w:rPr>
         <w:t>oferta pela culpa</w:t>
       </w:r>
       <w:r>
+        <w:rPr>
+          <w:lang w:val="pt_PT" w:bidi="pt_PT"/>
+        </w:rPr>
         <w:t xml:space="preserve">, </w:t>
       </w:r>
       <w:r>
+        <w:rPr>
+          <w:lang w:val="pt_PT" w:bidi="pt_PT"/>
+        </w:rPr>
         <w:t>sacrifício</w:t>
       </w:r>
       <w:r>
+        <w:rPr>
+          <w:lang w:val="pt_PT" w:bidi="pt_PT"/>
+        </w:rPr>
         <w:t xml:space="preserve">, </w:t>
       </w:r>
       <w:r>
+        <w:rPr>
+          <w:lang w:val="pt_PT" w:bidi="pt_PT"/>
+        </w:rPr>
         <w:t>oferta pelo pecado</w:t>
       </w:r>
       <w:r>
+        <w:rPr>
+          <w:lang w:val="pt_PT" w:bidi="pt_PT"/>
+        </w:rPr>
         <w:t>)</w:t>
       </w:r>
     </w:p>
@@ -1233,6 +2092,9 @@
         <w:pStyle w:val="Heading3"/>
       </w:pPr>
       <w:r>
+        <w:rPr>
+          <w:lang w:val="pt_PT" w:bidi="pt_PT"/>
+        </w:rPr>
         <w:t>Referências Bíblicas:</w:t>
       </w:r>
     </w:p>
@@ -1242,9 +2104,16 @@
         <w:spacing w:line="240" w:lineRule="auto"/>
         <w:ind w:left="720"/>
       </w:pPr>
-      <w:r/>
+      <w:r>
+        <w:rPr>
+          <w:lang w:val="pt_PT" w:bidi="pt_PT"/>
+        </w:rPr>
+      </w:r>
       <w:hyperlink r:id="rId33">
         <w:r>
+          <w:rPr>
+            <w:lang w:val="pt_PT" w:bidi="pt_PT"/>
+          </w:rPr>
           <w:rPr>
             <w:color w:val="0000EE"/>
             <w:u w:val="single"/>
@@ -1259,9 +2128,16 @@
         <w:spacing w:line="240" w:lineRule="auto"/>
         <w:ind w:left="720"/>
       </w:pPr>
-      <w:r/>
+      <w:r>
+        <w:rPr>
+          <w:lang w:val="pt_PT" w:bidi="pt_PT"/>
+        </w:rPr>
+      </w:r>
       <w:hyperlink r:id="rId34">
         <w:r>
+          <w:rPr>
+            <w:lang w:val="pt_PT" w:bidi="pt_PT"/>
+          </w:rPr>
           <w:rPr>
             <w:color w:val="0000EE"/>
             <w:u w:val="single"/>
@@ -1276,9 +2152,16 @@
         <w:spacing w:line="240" w:lineRule="auto"/>
         <w:ind w:left="720"/>
       </w:pPr>
-      <w:r/>
+      <w:r>
+        <w:rPr>
+          <w:lang w:val="pt_PT" w:bidi="pt_PT"/>
+        </w:rPr>
+      </w:r>
       <w:hyperlink r:id="rId35">
         <w:r>
+          <w:rPr>
+            <w:lang w:val="pt_PT" w:bidi="pt_PT"/>
+          </w:rPr>
           <w:rPr>
             <w:color w:val="0000EE"/>
             <w:u w:val="single"/>
@@ -1293,9 +2176,16 @@
         <w:spacing w:line="240" w:lineRule="auto"/>
         <w:ind w:left="720"/>
       </w:pPr>
-      <w:r/>
+      <w:r>
+        <w:rPr>
+          <w:lang w:val="pt_PT" w:bidi="pt_PT"/>
+        </w:rPr>
+      </w:r>
       <w:hyperlink r:id="rId36">
         <w:r>
+          <w:rPr>
+            <w:lang w:val="pt_PT" w:bidi="pt_PT"/>
+          </w:rPr>
           <w:rPr>
             <w:color w:val="0000EE"/>
             <w:u w:val="single"/>
@@ -1309,6 +2199,9 @@
         <w:pStyle w:val="Heading3"/>
       </w:pPr>
       <w:r>
+        <w:rPr>
+          <w:lang w:val="pt_PT" w:bidi="pt_PT"/>
+        </w:rPr>
         <w:t>Dados da Palavra:</w:t>
       </w:r>
     </w:p>
@@ -1318,36 +2211,74 @@
         <w:spacing w:line="240" w:lineRule="auto"/>
         <w:ind w:left="720"/>
       </w:pPr>
-      <w:r/>
-      <w:r>
+      <w:r>
+        <w:rPr>
+          <w:lang w:val="pt_PT" w:bidi="pt_PT"/>
+        </w:rPr>
+      </w:r>
+      <w:r>
+        <w:rPr>
+          <w:lang w:val="pt_PT" w:bidi="pt_PT"/>
+        </w:rPr>
         <w:t>Strong’s: H4503, H8641</w:t>
       </w:r>
-      <w:r/>
-      <w:r/>
-    </w:p>
-    <w:p>
-      <w:r/>
+      <w:r>
+        <w:rPr>
+          <w:lang w:val="pt_PT" w:bidi="pt_PT"/>
+        </w:rPr>
+      </w:r>
+      <w:r>
+        <w:rPr>
+          <w:lang w:val="pt_PT" w:bidi="pt_PT"/>
+        </w:rPr>
+      </w:r>
+    </w:p>
+    <w:p>
+      <w:pPr/>
+      <w:r>
+        <w:rPr>
+          <w:lang w:val="pt_PT" w:bidi="pt_PT"/>
+        </w:rPr>
+      </w:r>
     </w:p>
     <w:p>
       <w:pPr>
         <w:pStyle w:val="Heading2"/>
       </w:pPr>
       <w:r>
+        <w:rPr>
+          <w:lang w:val="pt_PT" w:bidi="pt_PT"/>
+        </w:rPr>
         <w:t>Oferta de comunhão</w:t>
       </w:r>
-      <w:r/>
+      <w:r>
+        <w:rPr>
+          <w:lang w:val="pt_PT" w:bidi="pt_PT"/>
+        </w:rPr>
+      </w:r>
     </w:p>
     <w:p>
       <w:pPr>
         <w:pStyle w:val="Heading3"/>
       </w:pPr>
       <w:r>
+        <w:rPr>
+          <w:lang w:val="pt_PT" w:bidi="pt_PT"/>
+        </w:rPr>
         <w:t>Fatos:</w:t>
       </w:r>
     </w:p>
     <w:p>
-      <w:r/>
-      <w:r>
+      <w:pPr/>
+      <w:r>
+        <w:rPr>
+          <w:lang w:val="pt_PT" w:bidi="pt_PT"/>
+        </w:rPr>
+      </w:r>
+      <w:r>
+        <w:rPr>
+          <w:lang w:val="pt_PT" w:bidi="pt_PT"/>
+        </w:rPr>
         <w:t>No Antigo Testamento, a "oferta de comunhão" era um tipo de sacrifício oferecido por diferentes razões, como agradecer a Deus ou cumprir um voto.</w:t>
       </w:r>
     </w:p>
@@ -1357,8 +2288,15 @@
         <w:spacing w:line="240" w:lineRule="auto"/>
         <w:ind w:left="720"/>
       </w:pPr>
-      <w:r/>
-      <w:r>
+      <w:r>
+        <w:rPr>
+          <w:lang w:val="pt_PT" w:bidi="pt_PT"/>
+        </w:rPr>
+      </w:r>
+      <w:r>
+        <w:rPr>
+          <w:lang w:val="pt_PT" w:bidi="pt_PT"/>
+        </w:rPr>
         <w:t>Essa oferta exigia o sacrifício de um animal que podia ser macho ou fêmea. Esta era diferente da oferta queimada, a qual exigia um animal macho.</w:t>
       </w:r>
     </w:p>
@@ -1368,8 +2306,15 @@
         <w:spacing w:line="240" w:lineRule="auto"/>
         <w:ind w:left="720"/>
       </w:pPr>
-      <w:r/>
-      <w:r>
+      <w:r>
+        <w:rPr>
+          <w:lang w:val="pt_PT" w:bidi="pt_PT"/>
+        </w:rPr>
+      </w:r>
+      <w:r>
+        <w:rPr>
+          <w:lang w:val="pt_PT" w:bidi="pt_PT"/>
+        </w:rPr>
         <w:t>Após dar uma parte do sacrifício a Deus, a pessoa que trouxe a oferta de comunhão compartilhava a carne com os sacerdotes e outros israelitas.</w:t>
       </w:r>
     </w:p>
@@ -1379,8 +2324,15 @@
         <w:spacing w:line="240" w:lineRule="auto"/>
         <w:ind w:left="720"/>
       </w:pPr>
-      <w:r/>
-      <w:r>
+      <w:r>
+        <w:rPr>
+          <w:lang w:val="pt_PT" w:bidi="pt_PT"/>
+        </w:rPr>
+      </w:r>
+      <w:r>
+        <w:rPr>
+          <w:lang w:val="pt_PT" w:bidi="pt_PT"/>
+        </w:rPr>
         <w:t>Havia uma refeição associada a essa oferta que incluía pão sem fermento.</w:t>
       </w:r>
     </w:p>
@@ -1390,68 +2342,137 @@
         <w:spacing w:line="240" w:lineRule="auto"/>
         <w:ind w:left="720"/>
       </w:pPr>
-      <w:r/>
-      <w:r>
+      <w:r>
+        <w:rPr>
+          <w:lang w:val="pt_PT" w:bidi="pt_PT"/>
+        </w:rPr>
+      </w:r>
+      <w:r>
+        <w:rPr>
+          <w:lang w:val="pt_PT" w:bidi="pt_PT"/>
+        </w:rPr>
         <w:t>Isso às vezes é chamado de "oferta de paz".</w:t>
       </w:r>
     </w:p>
     <w:p>
-      <w:r/>
-      <w:r>
+      <w:pPr/>
+      <w:r>
+        <w:rPr>
+          <w:lang w:val="pt_PT" w:bidi="pt_PT"/>
+        </w:rPr>
+      </w:r>
+      <w:r>
+        <w:rPr>
+          <w:lang w:val="pt_PT" w:bidi="pt_PT"/>
+        </w:rPr>
         <w:t xml:space="preserve">(Veja também: </w:t>
       </w:r>
       <w:r>
+        <w:rPr>
+          <w:lang w:val="pt_PT" w:bidi="pt_PT"/>
+        </w:rPr>
         <w:t>oferta queimada</w:t>
       </w:r>
       <w:r>
+        <w:rPr>
+          <w:lang w:val="pt_PT" w:bidi="pt_PT"/>
+        </w:rPr>
         <w:t xml:space="preserve">, </w:t>
       </w:r>
       <w:r>
+        <w:rPr>
+          <w:lang w:val="pt_PT" w:bidi="pt_PT"/>
+        </w:rPr>
         <w:t>cumprir</w:t>
       </w:r>
       <w:r>
+        <w:rPr>
+          <w:lang w:val="pt_PT" w:bidi="pt_PT"/>
+        </w:rPr>
         <w:t xml:space="preserve">, </w:t>
       </w:r>
       <w:r>
+        <w:rPr>
+          <w:lang w:val="pt_PT" w:bidi="pt_PT"/>
+        </w:rPr>
         <w:t>oferta de cereais</w:t>
       </w:r>
       <w:r>
+        <w:rPr>
+          <w:lang w:val="pt_PT" w:bidi="pt_PT"/>
+        </w:rPr>
         <w:t xml:space="preserve">, </w:t>
       </w:r>
       <w:r>
+        <w:rPr>
+          <w:lang w:val="pt_PT" w:bidi="pt_PT"/>
+        </w:rPr>
         <w:t>oferta pela culpa</w:t>
       </w:r>
       <w:r>
+        <w:rPr>
+          <w:lang w:val="pt_PT" w:bidi="pt_PT"/>
+        </w:rPr>
         <w:t xml:space="preserve">, </w:t>
       </w:r>
       <w:r>
+        <w:rPr>
+          <w:lang w:val="pt_PT" w:bidi="pt_PT"/>
+        </w:rPr>
         <w:t>oferta de paz</w:t>
       </w:r>
       <w:r>
+        <w:rPr>
+          <w:lang w:val="pt_PT" w:bidi="pt_PT"/>
+        </w:rPr>
         <w:t xml:space="preserve">, </w:t>
       </w:r>
       <w:r>
+        <w:rPr>
+          <w:lang w:val="pt_PT" w:bidi="pt_PT"/>
+        </w:rPr>
         <w:t>sacerdote</w:t>
       </w:r>
       <w:r>
+        <w:rPr>
+          <w:lang w:val="pt_PT" w:bidi="pt_PT"/>
+        </w:rPr>
         <w:t xml:space="preserve">, </w:t>
       </w:r>
       <w:r>
+        <w:rPr>
+          <w:lang w:val="pt_PT" w:bidi="pt_PT"/>
+        </w:rPr>
         <w:t>sacrifício</w:t>
       </w:r>
       <w:r>
+        <w:rPr>
+          <w:lang w:val="pt_PT" w:bidi="pt_PT"/>
+        </w:rPr>
         <w:t xml:space="preserve">, </w:t>
       </w:r>
       <w:r>
+        <w:rPr>
+          <w:lang w:val="pt_PT" w:bidi="pt_PT"/>
+        </w:rPr>
         <w:t>pão sem fermento</w:t>
       </w:r>
       <w:r>
+        <w:rPr>
+          <w:lang w:val="pt_PT" w:bidi="pt_PT"/>
+        </w:rPr>
         <w:t xml:space="preserve">, </w:t>
       </w:r>
       <w:r>
+        <w:rPr>
+          <w:lang w:val="pt_PT" w:bidi="pt_PT"/>
+        </w:rPr>
         <w:t>voto</w:t>
       </w:r>
       <w:r>
+        <w:rPr>
+          <w:lang w:val="pt_PT" w:bidi="pt_PT"/>
+        </w:rPr>
         <w:t>)</w:t>
       </w:r>
     </w:p>
@@ -1460,6 +2481,9 @@
         <w:pStyle w:val="Heading3"/>
       </w:pPr>
       <w:r>
+        <w:rPr>
+          <w:lang w:val="pt_PT" w:bidi="pt_PT"/>
+        </w:rPr>
         <w:t>Referências Bíblicas:</w:t>
       </w:r>
     </w:p>
@@ -1469,9 +2493,16 @@
         <w:spacing w:line="240" w:lineRule="auto"/>
         <w:ind w:left="720"/>
       </w:pPr>
-      <w:r/>
+      <w:r>
+        <w:rPr>
+          <w:lang w:val="pt_PT" w:bidi="pt_PT"/>
+        </w:rPr>
+      </w:r>
       <w:hyperlink r:id="rId37">
         <w:r>
+          <w:rPr>
+            <w:lang w:val="pt_PT" w:bidi="pt_PT"/>
+          </w:rPr>
           <w:rPr>
             <w:color w:val="0000EE"/>
             <w:u w:val="single"/>
@@ -1486,9 +2517,16 @@
         <w:spacing w:line="240" w:lineRule="auto"/>
         <w:ind w:left="720"/>
       </w:pPr>
-      <w:r/>
+      <w:r>
+        <w:rPr>
+          <w:lang w:val="pt_PT" w:bidi="pt_PT"/>
+        </w:rPr>
+      </w:r>
       <w:hyperlink r:id="rId38">
         <w:r>
+          <w:rPr>
+            <w:lang w:val="pt_PT" w:bidi="pt_PT"/>
+          </w:rPr>
           <w:rPr>
             <w:color w:val="0000EE"/>
             <w:u w:val="single"/>
@@ -1503,9 +2541,16 @@
         <w:spacing w:line="240" w:lineRule="auto"/>
         <w:ind w:left="720"/>
       </w:pPr>
-      <w:r/>
+      <w:r>
+        <w:rPr>
+          <w:lang w:val="pt_PT" w:bidi="pt_PT"/>
+        </w:rPr>
+      </w:r>
       <w:hyperlink r:id="rId39">
         <w:r>
+          <w:rPr>
+            <w:lang w:val="pt_PT" w:bidi="pt_PT"/>
+          </w:rPr>
           <w:rPr>
             <w:color w:val="0000EE"/>
             <w:u w:val="single"/>
@@ -1520,9 +2565,16 @@
         <w:spacing w:line="240" w:lineRule="auto"/>
         <w:ind w:left="720"/>
       </w:pPr>
-      <w:r/>
+      <w:r>
+        <w:rPr>
+          <w:lang w:val="pt_PT" w:bidi="pt_PT"/>
+        </w:rPr>
+      </w:r>
       <w:hyperlink r:id="rId40">
         <w:r>
+          <w:rPr>
+            <w:lang w:val="pt_PT" w:bidi="pt_PT"/>
+          </w:rPr>
           <w:rPr>
             <w:color w:val="0000EE"/>
             <w:u w:val="single"/>
@@ -1537,9 +2589,16 @@
         <w:spacing w:line="240" w:lineRule="auto"/>
         <w:ind w:left="720"/>
       </w:pPr>
-      <w:r/>
+      <w:r>
+        <w:rPr>
+          <w:lang w:val="pt_PT" w:bidi="pt_PT"/>
+        </w:rPr>
+      </w:r>
       <w:hyperlink r:id="rId41">
         <w:r>
+          <w:rPr>
+            <w:lang w:val="pt_PT" w:bidi="pt_PT"/>
+          </w:rPr>
           <w:rPr>
             <w:color w:val="0000EE"/>
             <w:u w:val="single"/>
@@ -1553,6 +2612,9 @@
         <w:pStyle w:val="Heading3"/>
       </w:pPr>
       <w:r>
+        <w:rPr>
+          <w:lang w:val="pt_PT" w:bidi="pt_PT"/>
+        </w:rPr>
         <w:t>Dados da Palavra:</w:t>
       </w:r>
     </w:p>
@@ -1562,36 +2624,74 @@
         <w:spacing w:line="240" w:lineRule="auto"/>
         <w:ind w:left="720"/>
       </w:pPr>
-      <w:r/>
-      <w:r>
+      <w:r>
+        <w:rPr>
+          <w:lang w:val="pt_PT" w:bidi="pt_PT"/>
+        </w:rPr>
+      </w:r>
+      <w:r>
+        <w:rPr>
+          <w:lang w:val="pt_PT" w:bidi="pt_PT"/>
+        </w:rPr>
         <w:t>Strong’s: H8002</w:t>
       </w:r>
-      <w:r/>
-      <w:r/>
-    </w:p>
-    <w:p>
-      <w:r/>
+      <w:r>
+        <w:rPr>
+          <w:lang w:val="pt_PT" w:bidi="pt_PT"/>
+        </w:rPr>
+      </w:r>
+      <w:r>
+        <w:rPr>
+          <w:lang w:val="pt_PT" w:bidi="pt_PT"/>
+        </w:rPr>
+      </w:r>
+    </w:p>
+    <w:p>
+      <w:pPr/>
+      <w:r>
+        <w:rPr>
+          <w:lang w:val="pt_PT" w:bidi="pt_PT"/>
+        </w:rPr>
+      </w:r>
     </w:p>
     <w:p>
       <w:pPr>
         <w:pStyle w:val="Heading2"/>
       </w:pPr>
       <w:r>
+        <w:rPr>
+          <w:lang w:val="pt_PT" w:bidi="pt_PT"/>
+        </w:rPr>
         <w:t>Oferta de Paz</w:t>
       </w:r>
-      <w:r/>
+      <w:r>
+        <w:rPr>
+          <w:lang w:val="pt_PT" w:bidi="pt_PT"/>
+        </w:rPr>
+      </w:r>
     </w:p>
     <w:p>
       <w:pPr>
         <w:pStyle w:val="Heading3"/>
       </w:pPr>
       <w:r>
+        <w:rPr>
+          <w:lang w:val="pt_PT" w:bidi="pt_PT"/>
+        </w:rPr>
         <w:t>Fatos:</w:t>
       </w:r>
     </w:p>
     <w:p>
-      <w:r/>
-      <w:r>
+      <w:pPr/>
+      <w:r>
+        <w:rPr>
+          <w:lang w:val="pt_PT" w:bidi="pt_PT"/>
+        </w:rPr>
+      </w:r>
+      <w:r>
+        <w:rPr>
+          <w:lang w:val="pt_PT" w:bidi="pt_PT"/>
+        </w:rPr>
         <w:t>Uma "oferta de paz" era uma das várias ofertas sacrificiais que Deus ordenou aos israelitas que fizessem. Às vezes é chamada de "oferta de ação de graças" ou "oferta de comunhão".</w:t>
       </w:r>
     </w:p>
@@ -1601,8 +2701,15 @@
         <w:spacing w:line="240" w:lineRule="auto"/>
         <w:ind w:left="720"/>
       </w:pPr>
-      <w:r/>
-      <w:r>
+      <w:r>
+        <w:rPr>
+          <w:lang w:val="pt_PT" w:bidi="pt_PT"/>
+        </w:rPr>
+      </w:r>
+      <w:r>
+        <w:rPr>
+          <w:lang w:val="pt_PT" w:bidi="pt_PT"/>
+        </w:rPr>
         <w:t>Esta oferta envolvia sacrificar um animal sem defeitos, aspergir o sangue do animal no altar e queimar a gordura do animal, bem como o restante do animal, separadamente.</w:t>
       </w:r>
     </w:p>
@@ -1612,8 +2719,15 @@
         <w:spacing w:line="240" w:lineRule="auto"/>
         <w:ind w:left="720"/>
       </w:pPr>
-      <w:r/>
-      <w:r>
+      <w:r>
+        <w:rPr>
+          <w:lang w:val="pt_PT" w:bidi="pt_PT"/>
+        </w:rPr>
+      </w:r>
+      <w:r>
+        <w:rPr>
+          <w:lang w:val="pt_PT" w:bidi="pt_PT"/>
+        </w:rPr>
         <w:t>Adicionado a este sacrifício estava uma oferta de pão sem fermento e pão com fermento, que era queimado em cima da oferta queimada.</w:t>
       </w:r>
     </w:p>
@@ -1623,8 +2737,15 @@
         <w:spacing w:line="240" w:lineRule="auto"/>
         <w:ind w:left="720"/>
       </w:pPr>
-      <w:r/>
-      <w:r>
+      <w:r>
+        <w:rPr>
+          <w:lang w:val="pt_PT" w:bidi="pt_PT"/>
+        </w:rPr>
+      </w:r>
+      <w:r>
+        <w:rPr>
+          <w:lang w:val="pt_PT" w:bidi="pt_PT"/>
+        </w:rPr>
         <w:t>O sacerdote e aquele que oferecia o sacrifício podiam compartilhar a comida que era oferecida.</w:t>
       </w:r>
     </w:p>
@@ -1634,56 +2755,113 @@
         <w:spacing w:line="240" w:lineRule="auto"/>
         <w:ind w:left="720"/>
       </w:pPr>
-      <w:r/>
-      <w:r>
+      <w:r>
+        <w:rPr>
+          <w:lang w:val="pt_PT" w:bidi="pt_PT"/>
+        </w:rPr>
+      </w:r>
+      <w:r>
+        <w:rPr>
+          <w:lang w:val="pt_PT" w:bidi="pt_PT"/>
+        </w:rPr>
         <w:t>Esta oferta simboliza a comunhão de Deus com seu povo.</w:t>
       </w:r>
     </w:p>
     <w:p>
-      <w:r/>
-      <w:r>
+      <w:pPr/>
+      <w:r>
+        <w:rPr>
+          <w:lang w:val="pt_PT" w:bidi="pt_PT"/>
+        </w:rPr>
+      </w:r>
+      <w:r>
+        <w:rPr>
+          <w:lang w:val="pt_PT" w:bidi="pt_PT"/>
+        </w:rPr>
         <w:t xml:space="preserve">(Veja também: </w:t>
       </w:r>
       <w:r>
+        <w:rPr>
+          <w:lang w:val="pt_PT" w:bidi="pt_PT"/>
+        </w:rPr>
         <w:t>holocausto</w:t>
       </w:r>
       <w:r>
+        <w:rPr>
+          <w:lang w:val="pt_PT" w:bidi="pt_PT"/>
+        </w:rPr>
         <w:t xml:space="preserve">, </w:t>
       </w:r>
       <w:r>
+        <w:rPr>
+          <w:lang w:val="pt_PT" w:bidi="pt_PT"/>
+        </w:rPr>
         <w:t>comunhão</w:t>
       </w:r>
       <w:r>
+        <w:rPr>
+          <w:lang w:val="pt_PT" w:bidi="pt_PT"/>
+        </w:rPr>
         <w:t xml:space="preserve">, </w:t>
       </w:r>
       <w:r>
+        <w:rPr>
+          <w:lang w:val="pt_PT" w:bidi="pt_PT"/>
+        </w:rPr>
         <w:t>oferta de comunhão</w:t>
       </w:r>
       <w:r>
+        <w:rPr>
+          <w:lang w:val="pt_PT" w:bidi="pt_PT"/>
+        </w:rPr>
         <w:t xml:space="preserve">, </w:t>
       </w:r>
       <w:r>
+        <w:rPr>
+          <w:lang w:val="pt_PT" w:bidi="pt_PT"/>
+        </w:rPr>
         <w:t>oferta de grão</w:t>
       </w:r>
       <w:r>
+        <w:rPr>
+          <w:lang w:val="pt_PT" w:bidi="pt_PT"/>
+        </w:rPr>
         <w:t xml:space="preserve">, </w:t>
       </w:r>
       <w:r>
+        <w:rPr>
+          <w:lang w:val="pt_PT" w:bidi="pt_PT"/>
+        </w:rPr>
         <w:t>sacerdote</w:t>
       </w:r>
       <w:r>
+        <w:rPr>
+          <w:lang w:val="pt_PT" w:bidi="pt_PT"/>
+        </w:rPr>
         <w:t xml:space="preserve">, </w:t>
       </w:r>
       <w:r>
+        <w:rPr>
+          <w:lang w:val="pt_PT" w:bidi="pt_PT"/>
+        </w:rPr>
         <w:t>sacrifício</w:t>
       </w:r>
       <w:r>
+        <w:rPr>
+          <w:lang w:val="pt_PT" w:bidi="pt_PT"/>
+        </w:rPr>
         <w:t xml:space="preserve">, </w:t>
       </w:r>
       <w:r>
+        <w:rPr>
+          <w:lang w:val="pt_PT" w:bidi="pt_PT"/>
+        </w:rPr>
         <w:t>pão ázimo</w:t>
       </w:r>
       <w:r>
+        <w:rPr>
+          <w:lang w:val="pt_PT" w:bidi="pt_PT"/>
+        </w:rPr>
         <w:t>)</w:t>
       </w:r>
     </w:p>
@@ -1692,6 +2870,9 @@
         <w:pStyle w:val="Heading3"/>
       </w:pPr>
       <w:r>
+        <w:rPr>
+          <w:lang w:val="pt_PT" w:bidi="pt_PT"/>
+        </w:rPr>
         <w:t>Referências Bíblicas:</w:t>
       </w:r>
     </w:p>
@@ -1701,9 +2882,16 @@
         <w:spacing w:line="240" w:lineRule="auto"/>
         <w:ind w:left="720"/>
       </w:pPr>
-      <w:r/>
+      <w:r>
+        <w:rPr>
+          <w:lang w:val="pt_PT" w:bidi="pt_PT"/>
+        </w:rPr>
+      </w:r>
       <w:hyperlink r:id="rId42">
         <w:r>
+          <w:rPr>
+            <w:lang w:val="pt_PT" w:bidi="pt_PT"/>
+          </w:rPr>
           <w:rPr>
             <w:color w:val="0000EE"/>
             <w:u w:val="single"/>
@@ -1718,9 +2906,16 @@
         <w:spacing w:line="240" w:lineRule="auto"/>
         <w:ind w:left="720"/>
       </w:pPr>
-      <w:r/>
+      <w:r>
+        <w:rPr>
+          <w:lang w:val="pt_PT" w:bidi="pt_PT"/>
+        </w:rPr>
+      </w:r>
       <w:hyperlink r:id="rId29">
         <w:r>
+          <w:rPr>
+            <w:lang w:val="pt_PT" w:bidi="pt_PT"/>
+          </w:rPr>
           <w:rPr>
             <w:color w:val="0000EE"/>
             <w:u w:val="single"/>
@@ -1735,9 +2930,16 @@
         <w:spacing w:line="240" w:lineRule="auto"/>
         <w:ind w:left="720"/>
       </w:pPr>
-      <w:r/>
+      <w:r>
+        <w:rPr>
+          <w:lang w:val="pt_PT" w:bidi="pt_PT"/>
+        </w:rPr>
+      </w:r>
       <w:hyperlink r:id="rId43">
         <w:r>
+          <w:rPr>
+            <w:lang w:val="pt_PT" w:bidi="pt_PT"/>
+          </w:rPr>
           <w:rPr>
             <w:color w:val="0000EE"/>
             <w:u w:val="single"/>
@@ -1752,9 +2954,16 @@
         <w:spacing w:line="240" w:lineRule="auto"/>
         <w:ind w:left="720"/>
       </w:pPr>
-      <w:r/>
+      <w:r>
+        <w:rPr>
+          <w:lang w:val="pt_PT" w:bidi="pt_PT"/>
+        </w:rPr>
+      </w:r>
       <w:hyperlink r:id="rId44">
         <w:r>
+          <w:rPr>
+            <w:lang w:val="pt_PT" w:bidi="pt_PT"/>
+          </w:rPr>
           <w:rPr>
             <w:color w:val="0000EE"/>
             <w:u w:val="single"/>
@@ -1769,9 +2978,16 @@
         <w:spacing w:line="240" w:lineRule="auto"/>
         <w:ind w:left="720"/>
       </w:pPr>
-      <w:r/>
+      <w:r>
+        <w:rPr>
+          <w:lang w:val="pt_PT" w:bidi="pt_PT"/>
+        </w:rPr>
+      </w:r>
       <w:hyperlink r:id="rId45">
         <w:r>
+          <w:rPr>
+            <w:lang w:val="pt_PT" w:bidi="pt_PT"/>
+          </w:rPr>
           <w:rPr>
             <w:color w:val="0000EE"/>
             <w:u w:val="single"/>
@@ -1785,6 +3001,9 @@
         <w:pStyle w:val="Heading3"/>
       </w:pPr>
       <w:r>
+        <w:rPr>
+          <w:lang w:val="pt_PT" w:bidi="pt_PT"/>
+        </w:rPr>
         <w:t>Dados da Palavra:</w:t>
       </w:r>
     </w:p>
@@ -1794,36 +3013,74 @@
         <w:spacing w:line="240" w:lineRule="auto"/>
         <w:ind w:left="720"/>
       </w:pPr>
-      <w:r/>
-      <w:r>
+      <w:r>
+        <w:rPr>
+          <w:lang w:val="pt_PT" w:bidi="pt_PT"/>
+        </w:rPr>
+      </w:r>
+      <w:r>
+        <w:rPr>
+          <w:lang w:val="pt_PT" w:bidi="pt_PT"/>
+        </w:rPr>
         <w:t>Strong’s: H8002</w:t>
       </w:r>
-      <w:r/>
-      <w:r/>
-    </w:p>
-    <w:p>
-      <w:r/>
+      <w:r>
+        <w:rPr>
+          <w:lang w:val="pt_PT" w:bidi="pt_PT"/>
+        </w:rPr>
+      </w:r>
+      <w:r>
+        <w:rPr>
+          <w:lang w:val="pt_PT" w:bidi="pt_PT"/>
+        </w:rPr>
+      </w:r>
+    </w:p>
+    <w:p>
+      <w:pPr/>
+      <w:r>
+        <w:rPr>
+          <w:lang w:val="pt_PT" w:bidi="pt_PT"/>
+        </w:rPr>
+      </w:r>
     </w:p>
     <w:p>
       <w:pPr>
         <w:pStyle w:val="Heading2"/>
       </w:pPr>
       <w:r>
+        <w:rPr>
+          <w:lang w:val="pt_PT" w:bidi="pt_PT"/>
+        </w:rPr>
         <w:t>Oferta memorial</w:t>
       </w:r>
-      <w:r/>
+      <w:r>
+        <w:rPr>
+          <w:lang w:val="pt_PT" w:bidi="pt_PT"/>
+        </w:rPr>
+      </w:r>
     </w:p>
     <w:p>
       <w:pPr>
         <w:pStyle w:val="Heading3"/>
       </w:pPr>
       <w:r>
+        <w:rPr>
+          <w:lang w:val="pt_PT" w:bidi="pt_PT"/>
+        </w:rPr>
         <w:t>Definição:</w:t>
       </w:r>
     </w:p>
     <w:p>
-      <w:r/>
-      <w:r>
+      <w:pPr/>
+      <w:r>
+        <w:rPr>
+          <w:lang w:val="pt_PT" w:bidi="pt_PT"/>
+        </w:rPr>
+      </w:r>
+      <w:r>
+        <w:rPr>
+          <w:lang w:val="pt_PT" w:bidi="pt_PT"/>
+        </w:rPr>
         <w:t>O termo “memorial” refere-se a uma ação ou objeto que faz com que alguém ou algo seja lembrado.</w:t>
       </w:r>
     </w:p>
@@ -1833,8 +3090,15 @@
         <w:spacing w:line="240" w:lineRule="auto"/>
         <w:ind w:left="720"/>
       </w:pPr>
-      <w:r/>
-      <w:r>
+      <w:r>
+        <w:rPr>
+          <w:lang w:val="pt_PT" w:bidi="pt_PT"/>
+        </w:rPr>
+      </w:r>
+      <w:r>
+        <w:rPr>
+          <w:lang w:val="pt_PT" w:bidi="pt_PT"/>
+        </w:rPr>
         <w:t>Esta palavra também é usada como um adjetivo para descrever algo que é para lembrá-los de alguma coisa, como em uma “oferta memorial”, uma “porção memorial” de um sacrifício ou “pedras memoriais”.</w:t>
       </w:r>
     </w:p>
@@ -1844,8 +3108,15 @@
         <w:spacing w:line="240" w:lineRule="auto"/>
         <w:ind w:left="720"/>
       </w:pPr>
-      <w:r/>
-      <w:r>
+      <w:r>
+        <w:rPr>
+          <w:lang w:val="pt_PT" w:bidi="pt_PT"/>
+        </w:rPr>
+      </w:r>
+      <w:r>
+        <w:rPr>
+          <w:lang w:val="pt_PT" w:bidi="pt_PT"/>
+        </w:rPr>
         <w:t>No Antigo Testamento, ofertas memoriais eram feitas para que os israelitas se lembrassem do que Deus havia feito por eles.</w:t>
       </w:r>
     </w:p>
@@ -1855,8 +3126,15 @@
         <w:spacing w:line="240" w:lineRule="auto"/>
         <w:ind w:left="720"/>
       </w:pPr>
-      <w:r/>
-      <w:r>
+      <w:r>
+        <w:rPr>
+          <w:lang w:val="pt_PT" w:bidi="pt_PT"/>
+        </w:rPr>
+      </w:r>
+      <w:r>
+        <w:rPr>
+          <w:lang w:val="pt_PT" w:bidi="pt_PT"/>
+        </w:rPr>
         <w:t>Deus disse aos sacerdotes israelitas para usarem roupas especiais que tinham pedras memoriais. Essas pedras tinham os nomes das doze tribos de Israel gravados nelas. Talvez, estas eram para lembrá-los da fidelidade de Deus para com eles.</w:t>
       </w:r>
     </w:p>
@@ -1866,8 +3144,15 @@
         <w:spacing w:line="240" w:lineRule="auto"/>
         <w:ind w:left="720"/>
       </w:pPr>
-      <w:r/>
-      <w:r>
+      <w:r>
+        <w:rPr>
+          <w:lang w:val="pt_PT" w:bidi="pt_PT"/>
+        </w:rPr>
+      </w:r>
+      <w:r>
+        <w:rPr>
+          <w:lang w:val="pt_PT" w:bidi="pt_PT"/>
+        </w:rPr>
         <w:t>No Novo Testamento, Deus honrou um homem chamado Cornélio por suas obras de caridade para os pobres. Essas obras foram ditas como um “memorial” diante de Deus.</w:t>
       </w:r>
     </w:p>
@@ -1876,6 +3161,9 @@
         <w:pStyle w:val="Heading3"/>
       </w:pPr>
       <w:r>
+        <w:rPr>
+          <w:lang w:val="pt_PT" w:bidi="pt_PT"/>
+        </w:rPr>
         <w:t>Sugestões de Tradução:</w:t>
       </w:r>
     </w:p>
@@ -1885,8 +3173,15 @@
         <w:spacing w:line="240" w:lineRule="auto"/>
         <w:ind w:left="720"/>
       </w:pPr>
-      <w:r/>
-      <w:r>
+      <w:r>
+        <w:rPr>
+          <w:lang w:val="pt_PT" w:bidi="pt_PT"/>
+        </w:rPr>
+      </w:r>
+      <w:r>
+        <w:rPr>
+          <w:lang w:val="pt_PT" w:bidi="pt_PT"/>
+        </w:rPr>
         <w:t>Isso também poderia ser traduzido como “lembrança duradoura".</w:t>
       </w:r>
     </w:p>
@@ -1896,8 +3191,15 @@
         <w:spacing w:line="240" w:lineRule="auto"/>
         <w:ind w:left="720"/>
       </w:pPr>
-      <w:r/>
-      <w:r>
+      <w:r>
+        <w:rPr>
+          <w:lang w:val="pt_PT" w:bidi="pt_PT"/>
+        </w:rPr>
+      </w:r>
+      <w:r>
+        <w:rPr>
+          <w:lang w:val="pt_PT" w:bidi="pt_PT"/>
+        </w:rPr>
         <w:t>Uma “pedra memorial” poderia ser traduzida como uma “pedra para lembrá-los (de alguma coisa)".</w:t>
       </w:r>
     </w:p>
@@ -1906,6 +3208,9 @@
         <w:pStyle w:val="Heading3"/>
       </w:pPr>
       <w:r>
+        <w:rPr>
+          <w:lang w:val="pt_PT" w:bidi="pt_PT"/>
+        </w:rPr>
         <w:t>Referências Bíblicas:</w:t>
       </w:r>
     </w:p>
@@ -1915,9 +3220,16 @@
         <w:spacing w:line="240" w:lineRule="auto"/>
         <w:ind w:left="720"/>
       </w:pPr>
-      <w:r/>
+      <w:r>
+        <w:rPr>
+          <w:lang w:val="pt_PT" w:bidi="pt_PT"/>
+        </w:rPr>
+      </w:r>
       <w:hyperlink r:id="rId46">
         <w:r>
+          <w:rPr>
+            <w:lang w:val="pt_PT" w:bidi="pt_PT"/>
+          </w:rPr>
           <w:rPr>
             <w:color w:val="0000EE"/>
             <w:u w:val="single"/>
@@ -1932,9 +3244,16 @@
         <w:spacing w:line="240" w:lineRule="auto"/>
         <w:ind w:left="720"/>
       </w:pPr>
-      <w:r/>
+      <w:r>
+        <w:rPr>
+          <w:lang w:val="pt_PT" w:bidi="pt_PT"/>
+        </w:rPr>
+      </w:r>
       <w:hyperlink r:id="rId47">
         <w:r>
+          <w:rPr>
+            <w:lang w:val="pt_PT" w:bidi="pt_PT"/>
+          </w:rPr>
           <w:rPr>
             <w:color w:val="0000EE"/>
             <w:u w:val="single"/>
@@ -1949,9 +3268,16 @@
         <w:spacing w:line="240" w:lineRule="auto"/>
         <w:ind w:left="720"/>
       </w:pPr>
-      <w:r/>
+      <w:r>
+        <w:rPr>
+          <w:lang w:val="pt_PT" w:bidi="pt_PT"/>
+        </w:rPr>
+      </w:r>
       <w:hyperlink r:id="rId48">
         <w:r>
+          <w:rPr>
+            <w:lang w:val="pt_PT" w:bidi="pt_PT"/>
+          </w:rPr>
           <w:rPr>
             <w:color w:val="0000EE"/>
             <w:u w:val="single"/>
@@ -1966,9 +3292,16 @@
         <w:spacing w:line="240" w:lineRule="auto"/>
         <w:ind w:left="720"/>
       </w:pPr>
-      <w:r/>
+      <w:r>
+        <w:rPr>
+          <w:lang w:val="pt_PT" w:bidi="pt_PT"/>
+        </w:rPr>
+      </w:r>
       <w:hyperlink r:id="rId49">
         <w:r>
+          <w:rPr>
+            <w:lang w:val="pt_PT" w:bidi="pt_PT"/>
+          </w:rPr>
           <w:rPr>
             <w:color w:val="0000EE"/>
             <w:u w:val="single"/>
@@ -1983,9 +3316,16 @@
         <w:spacing w:line="240" w:lineRule="auto"/>
         <w:ind w:left="720"/>
       </w:pPr>
-      <w:r/>
+      <w:r>
+        <w:rPr>
+          <w:lang w:val="pt_PT" w:bidi="pt_PT"/>
+        </w:rPr>
+      </w:r>
       <w:hyperlink r:id="rId50">
         <w:r>
+          <w:rPr>
+            <w:lang w:val="pt_PT" w:bidi="pt_PT"/>
+          </w:rPr>
           <w:rPr>
             <w:color w:val="0000EE"/>
             <w:u w:val="single"/>
@@ -1999,6 +3339,9 @@
         <w:pStyle w:val="Heading3"/>
       </w:pPr>
       <w:r>
+        <w:rPr>
+          <w:lang w:val="pt_PT" w:bidi="pt_PT"/>
+        </w:rPr>
         <w:t>Dados da Palavra:</w:t>
       </w:r>
     </w:p>
@@ -2008,36 +3351,74 @@
         <w:spacing w:line="240" w:lineRule="auto"/>
         <w:ind w:left="720"/>
       </w:pPr>
-      <w:r/>
-      <w:r>
+      <w:r>
+        <w:rPr>
+          <w:lang w:val="pt_PT" w:bidi="pt_PT"/>
+        </w:rPr>
+      </w:r>
+      <w:r>
+        <w:rPr>
+          <w:lang w:val="pt_PT" w:bidi="pt_PT"/>
+        </w:rPr>
         <w:t>Strong’s: H2142, H2146, G34220</w:t>
       </w:r>
-      <w:r/>
-      <w:r/>
-    </w:p>
-    <w:p>
-      <w:r/>
+      <w:r>
+        <w:rPr>
+          <w:lang w:val="pt_PT" w:bidi="pt_PT"/>
+        </w:rPr>
+      </w:r>
+      <w:r>
+        <w:rPr>
+          <w:lang w:val="pt_PT" w:bidi="pt_PT"/>
+        </w:rPr>
+      </w:r>
+    </w:p>
+    <w:p>
+      <w:pPr/>
+      <w:r>
+        <w:rPr>
+          <w:lang w:val="pt_PT" w:bidi="pt_PT"/>
+        </w:rPr>
+      </w:r>
     </w:p>
     <w:p>
       <w:pPr>
         <w:pStyle w:val="Heading2"/>
       </w:pPr>
       <w:r>
+        <w:rPr>
+          <w:lang w:val="pt_PT" w:bidi="pt_PT"/>
+        </w:rPr>
         <w:t>Oferta pela culpa</w:t>
       </w:r>
-      <w:r/>
+      <w:r>
+        <w:rPr>
+          <w:lang w:val="pt_PT" w:bidi="pt_PT"/>
+        </w:rPr>
+      </w:r>
     </w:p>
     <w:p>
       <w:pPr>
         <w:pStyle w:val="Heading3"/>
       </w:pPr>
       <w:r>
+        <w:rPr>
+          <w:lang w:val="pt_PT" w:bidi="pt_PT"/>
+        </w:rPr>
         <w:t>Definição:</w:t>
       </w:r>
     </w:p>
     <w:p>
-      <w:r/>
-      <w:r>
+      <w:pPr/>
+      <w:r>
+        <w:rPr>
+          <w:lang w:val="pt_PT" w:bidi="pt_PT"/>
+        </w:rPr>
+      </w:r>
+      <w:r>
+        <w:rPr>
+          <w:lang w:val="pt_PT" w:bidi="pt_PT"/>
+        </w:rPr>
         <w:t>Uma oferta pela culpa era uma oferta ou sacrifício que Deus exigia que um israelita fizesse se ele tivesse acidentalmente feito algo errado, como desrespeitar Deus ou danificar a propriedade de outra pessoa.</w:t>
       </w:r>
     </w:p>
@@ -2047,8 +3428,15 @@
         <w:spacing w:line="240" w:lineRule="auto"/>
         <w:ind w:left="720"/>
       </w:pPr>
-      <w:r/>
-      <w:r>
+      <w:r>
+        <w:rPr>
+          <w:lang w:val="pt_PT" w:bidi="pt_PT"/>
+        </w:rPr>
+      </w:r>
+      <w:r>
+        <w:rPr>
+          <w:lang w:val="pt_PT" w:bidi="pt_PT"/>
+        </w:rPr>
         <w:t>Essa oferta envolvia o sacrifício de um animal e o pagamento de uma multa, com dinheiro de prata ou ouro.</w:t>
       </w:r>
     </w:p>
@@ -2058,38 +3446,77 @@
         <w:spacing w:line="240" w:lineRule="auto"/>
         <w:ind w:left="720"/>
       </w:pPr>
-      <w:r/>
-      <w:r>
+      <w:r>
+        <w:rPr>
+          <w:lang w:val="pt_PT" w:bidi="pt_PT"/>
+        </w:rPr>
+      </w:r>
+      <w:r>
+        <w:rPr>
+          <w:lang w:val="pt_PT" w:bidi="pt_PT"/>
+        </w:rPr>
         <w:t>Além disso, a pessoa culpada era responsável por pagar qualquer dano que tivesse sido causado.</w:t>
       </w:r>
     </w:p>
     <w:p>
-      <w:r/>
-      <w:r>
+      <w:pPr/>
+      <w:r>
+        <w:rPr>
+          <w:lang w:val="pt_PT" w:bidi="pt_PT"/>
+        </w:rPr>
+      </w:r>
+      <w:r>
+        <w:rPr>
+          <w:lang w:val="pt_PT" w:bidi="pt_PT"/>
+        </w:rPr>
         <w:t xml:space="preserve">(Veja também: </w:t>
       </w:r>
       <w:r>
+        <w:rPr>
+          <w:lang w:val="pt_PT" w:bidi="pt_PT"/>
+        </w:rPr>
         <w:t>holocausto</w:t>
       </w:r>
       <w:r>
+        <w:rPr>
+          <w:lang w:val="pt_PT" w:bidi="pt_PT"/>
+        </w:rPr>
         <w:t xml:space="preserve">, </w:t>
       </w:r>
       <w:r>
+        <w:rPr>
+          <w:lang w:val="pt_PT" w:bidi="pt_PT"/>
+        </w:rPr>
         <w:t>oferta de cereais</w:t>
       </w:r>
       <w:r>
+        <w:rPr>
+          <w:lang w:val="pt_PT" w:bidi="pt_PT"/>
+        </w:rPr>
         <w:t xml:space="preserve">, </w:t>
       </w:r>
       <w:r>
+        <w:rPr>
+          <w:lang w:val="pt_PT" w:bidi="pt_PT"/>
+        </w:rPr>
         <w:t>sacrifício</w:t>
       </w:r>
       <w:r>
+        <w:rPr>
+          <w:lang w:val="pt_PT" w:bidi="pt_PT"/>
+        </w:rPr>
         <w:t xml:space="preserve">, </w:t>
       </w:r>
       <w:r>
+        <w:rPr>
+          <w:lang w:val="pt_PT" w:bidi="pt_PT"/>
+        </w:rPr>
         <w:t>oferta pelo pecado</w:t>
       </w:r>
       <w:r>
+        <w:rPr>
+          <w:lang w:val="pt_PT" w:bidi="pt_PT"/>
+        </w:rPr>
         <w:t>)</w:t>
       </w:r>
     </w:p>
@@ -2098,6 +3525,9 @@
         <w:pStyle w:val="Heading3"/>
       </w:pPr>
       <w:r>
+        <w:rPr>
+          <w:lang w:val="pt_PT" w:bidi="pt_PT"/>
+        </w:rPr>
         <w:t>Referências Bíblicas:</w:t>
       </w:r>
     </w:p>
@@ -2107,9 +3537,16 @@
         <w:spacing w:line="240" w:lineRule="auto"/>
         <w:ind w:left="720"/>
       </w:pPr>
-      <w:r/>
+      <w:r>
+        <w:rPr>
+          <w:lang w:val="pt_PT" w:bidi="pt_PT"/>
+        </w:rPr>
+      </w:r>
       <w:hyperlink r:id="rId51">
         <w:r>
+          <w:rPr>
+            <w:lang w:val="pt_PT" w:bidi="pt_PT"/>
+          </w:rPr>
           <w:rPr>
             <w:color w:val="0000EE"/>
             <w:u w:val="single"/>
@@ -2124,9 +3561,16 @@
         <w:spacing w:line="240" w:lineRule="auto"/>
         <w:ind w:left="720"/>
       </w:pPr>
-      <w:r/>
+      <w:r>
+        <w:rPr>
+          <w:lang w:val="pt_PT" w:bidi="pt_PT"/>
+        </w:rPr>
+      </w:r>
       <w:hyperlink r:id="rId52">
         <w:r>
+          <w:rPr>
+            <w:lang w:val="pt_PT" w:bidi="pt_PT"/>
+          </w:rPr>
           <w:rPr>
             <w:color w:val="0000EE"/>
             <w:u w:val="single"/>
@@ -2141,9 +3585,16 @@
         <w:spacing w:line="240" w:lineRule="auto"/>
         <w:ind w:left="720"/>
       </w:pPr>
-      <w:r/>
+      <w:r>
+        <w:rPr>
+          <w:lang w:val="pt_PT" w:bidi="pt_PT"/>
+        </w:rPr>
+      </w:r>
       <w:hyperlink r:id="rId53">
         <w:r>
+          <w:rPr>
+            <w:lang w:val="pt_PT" w:bidi="pt_PT"/>
+          </w:rPr>
           <w:rPr>
             <w:color w:val="0000EE"/>
             <w:u w:val="single"/>
@@ -2158,9 +3609,16 @@
         <w:spacing w:line="240" w:lineRule="auto"/>
         <w:ind w:left="720"/>
       </w:pPr>
-      <w:r/>
+      <w:r>
+        <w:rPr>
+          <w:lang w:val="pt_PT" w:bidi="pt_PT"/>
+        </w:rPr>
+      </w:r>
       <w:hyperlink r:id="rId54">
         <w:r>
+          <w:rPr>
+            <w:lang w:val="pt_PT" w:bidi="pt_PT"/>
+          </w:rPr>
           <w:rPr>
             <w:color w:val="0000EE"/>
             <w:u w:val="single"/>
@@ -2174,6 +3632,9 @@
         <w:pStyle w:val="Heading3"/>
       </w:pPr>
       <w:r>
+        <w:rPr>
+          <w:lang w:val="pt_PT" w:bidi="pt_PT"/>
+        </w:rPr>
         <w:t>Dados da Palavra:</w:t>
       </w:r>
     </w:p>
@@ -2183,36 +3644,74 @@
         <w:spacing w:line="240" w:lineRule="auto"/>
         <w:ind w:left="720"/>
       </w:pPr>
-      <w:r/>
-      <w:r>
+      <w:r>
+        <w:rPr>
+          <w:lang w:val="pt_PT" w:bidi="pt_PT"/>
+        </w:rPr>
+      </w:r>
+      <w:r>
+        <w:rPr>
+          <w:lang w:val="pt_PT" w:bidi="pt_PT"/>
+        </w:rPr>
         <w:t>Strong’s: H0817</w:t>
       </w:r>
-      <w:r/>
-      <w:r/>
-    </w:p>
-    <w:p>
-      <w:r/>
+      <w:r>
+        <w:rPr>
+          <w:lang w:val="pt_PT" w:bidi="pt_PT"/>
+        </w:rPr>
+      </w:r>
+      <w:r>
+        <w:rPr>
+          <w:lang w:val="pt_PT" w:bidi="pt_PT"/>
+        </w:rPr>
+      </w:r>
+    </w:p>
+    <w:p>
+      <w:pPr/>
+      <w:r>
+        <w:rPr>
+          <w:lang w:val="pt_PT" w:bidi="pt_PT"/>
+        </w:rPr>
+      </w:r>
     </w:p>
     <w:p>
       <w:pPr>
         <w:pStyle w:val="Heading2"/>
       </w:pPr>
       <w:r>
+        <w:rPr>
+          <w:lang w:val="pt_PT" w:bidi="pt_PT"/>
+        </w:rPr>
         <w:t>Oferta pelo Pecado</w:t>
       </w:r>
-      <w:r/>
+      <w:r>
+        <w:rPr>
+          <w:lang w:val="pt_PT" w:bidi="pt_PT"/>
+        </w:rPr>
+      </w:r>
     </w:p>
     <w:p>
       <w:pPr>
         <w:pStyle w:val="Heading3"/>
       </w:pPr>
       <w:r>
+        <w:rPr>
+          <w:lang w:val="pt_PT" w:bidi="pt_PT"/>
+        </w:rPr>
         <w:t>Definição:</w:t>
       </w:r>
     </w:p>
     <w:p>
-      <w:r/>
-      <w:r>
+      <w:pPr/>
+      <w:r>
+        <w:rPr>
+          <w:lang w:val="pt_PT" w:bidi="pt_PT"/>
+        </w:rPr>
+      </w:r>
+      <w:r>
+        <w:rPr>
+          <w:lang w:val="pt_PT" w:bidi="pt_PT"/>
+        </w:rPr>
         <w:t>A "oferta pelo pecado" era um dos vários sacrifícios que Deus exigia que os israelitas oferecessem.</w:t>
       </w:r>
     </w:p>
@@ -2222,8 +3721,15 @@
         <w:spacing w:line="240" w:lineRule="auto"/>
         <w:ind w:left="720"/>
       </w:pPr>
-      <w:r/>
-      <w:r>
+      <w:r>
+        <w:rPr>
+          <w:lang w:val="pt_PT" w:bidi="pt_PT"/>
+        </w:rPr>
+      </w:r>
+      <w:r>
+        <w:rPr>
+          <w:lang w:val="pt_PT" w:bidi="pt_PT"/>
+        </w:rPr>
         <w:t>Esta oferta envolvia sacrificar um touro, queimar seu sangue e gordura no altar, e levar o resto do corpo do animal e queimá-lo no chão fora do acampamento israelita.</w:t>
       </w:r>
     </w:p>
@@ -2233,8 +3739,15 @@
         <w:spacing w:line="240" w:lineRule="auto"/>
         <w:ind w:left="720"/>
       </w:pPr>
-      <w:r/>
-      <w:r>
+      <w:r>
+        <w:rPr>
+          <w:lang w:val="pt_PT" w:bidi="pt_PT"/>
+        </w:rPr>
+      </w:r>
+      <w:r>
+        <w:rPr>
+          <w:lang w:val="pt_PT" w:bidi="pt_PT"/>
+        </w:rPr>
         <w:t>A queima completa deste sacrifício animal mostra quão santo Deus é e quão terrível é o pecado.</w:t>
       </w:r>
     </w:p>
@@ -2244,8 +3757,15 @@
         <w:spacing w:line="240" w:lineRule="auto"/>
         <w:ind w:left="720"/>
       </w:pPr>
-      <w:r/>
-      <w:r>
+      <w:r>
+        <w:rPr>
+          <w:lang w:val="pt_PT" w:bidi="pt_PT"/>
+        </w:rPr>
+      </w:r>
+      <w:r>
+        <w:rPr>
+          <w:lang w:val="pt_PT" w:bidi="pt_PT"/>
+        </w:rPr>
         <w:t>A Bíblia ensina que para haver purificação do pecado, o sangue deve ser derramado para pagar o custo do pecado cometido.</w:t>
       </w:r>
     </w:p>
@@ -2255,8 +3775,15 @@
         <w:spacing w:line="240" w:lineRule="auto"/>
         <w:ind w:left="720"/>
       </w:pPr>
-      <w:r/>
-      <w:r>
+      <w:r>
+        <w:rPr>
+          <w:lang w:val="pt_PT" w:bidi="pt_PT"/>
+        </w:rPr>
+      </w:r>
+      <w:r>
+        <w:rPr>
+          <w:lang w:val="pt_PT" w:bidi="pt_PT"/>
+        </w:rPr>
         <w:t>Os sacrifícios de animais não podiam trazer permanentemente o perdão dos pecados.</w:t>
       </w:r>
     </w:p>
@@ -2266,44 +3793,89 @@
         <w:spacing w:line="240" w:lineRule="auto"/>
         <w:ind w:left="720"/>
       </w:pPr>
-      <w:r/>
-      <w:r>
+      <w:r>
+        <w:rPr>
+          <w:lang w:val="pt_PT" w:bidi="pt_PT"/>
+        </w:rPr>
+      </w:r>
+      <w:r>
+        <w:rPr>
+          <w:lang w:val="pt_PT" w:bidi="pt_PT"/>
+        </w:rPr>
         <w:t>A morte de Jesus na cruz pagou a penalidade pelo pecado, para sempre. Ele foi a oferta perfeita pelo pecado.</w:t>
       </w:r>
     </w:p>
     <w:p>
-      <w:r/>
-      <w:r>
+      <w:pPr/>
+      <w:r>
+        <w:rPr>
+          <w:lang w:val="pt_PT" w:bidi="pt_PT"/>
+        </w:rPr>
+      </w:r>
+      <w:r>
+        <w:rPr>
+          <w:lang w:val="pt_PT" w:bidi="pt_PT"/>
+        </w:rPr>
         <w:t xml:space="preserve">(Veja também: </w:t>
       </w:r>
       <w:r>
+        <w:rPr>
+          <w:lang w:val="pt_PT" w:bidi="pt_PT"/>
+        </w:rPr>
         <w:t>altar</w:t>
       </w:r>
       <w:r>
+        <w:rPr>
+          <w:lang w:val="pt_PT" w:bidi="pt_PT"/>
+        </w:rPr>
         <w:t xml:space="preserve">, </w:t>
       </w:r>
       <w:r>
+        <w:rPr>
+          <w:lang w:val="pt_PT" w:bidi="pt_PT"/>
+        </w:rPr>
         <w:t>vaca</w:t>
       </w:r>
       <w:r>
+        <w:rPr>
+          <w:lang w:val="pt_PT" w:bidi="pt_PT"/>
+        </w:rPr>
         <w:t xml:space="preserve">, </w:t>
       </w:r>
       <w:r>
+        <w:rPr>
+          <w:lang w:val="pt_PT" w:bidi="pt_PT"/>
+        </w:rPr>
         <w:t>perdoar</w:t>
       </w:r>
       <w:r>
+        <w:rPr>
+          <w:lang w:val="pt_PT" w:bidi="pt_PT"/>
+        </w:rPr>
         <w:t xml:space="preserve">, </w:t>
       </w:r>
       <w:r>
+        <w:rPr>
+          <w:lang w:val="pt_PT" w:bidi="pt_PT"/>
+        </w:rPr>
         <w:t>sacrifício</w:t>
       </w:r>
       <w:r>
+        <w:rPr>
+          <w:lang w:val="pt_PT" w:bidi="pt_PT"/>
+        </w:rPr>
         <w:t xml:space="preserve">, </w:t>
       </w:r>
       <w:r>
+        <w:rPr>
+          <w:lang w:val="pt_PT" w:bidi="pt_PT"/>
+        </w:rPr>
         <w:t>pecado</w:t>
       </w:r>
       <w:r>
+        <w:rPr>
+          <w:lang w:val="pt_PT" w:bidi="pt_PT"/>
+        </w:rPr>
         <w:t>)</w:t>
       </w:r>
     </w:p>
@@ -2312,6 +3884,9 @@
         <w:pStyle w:val="Heading3"/>
       </w:pPr>
       <w:r>
+        <w:rPr>
+          <w:lang w:val="pt_PT" w:bidi="pt_PT"/>
+        </w:rPr>
         <w:t>Referências Bíblicas:</w:t>
       </w:r>
     </w:p>
@@ -2321,9 +3896,16 @@
         <w:spacing w:line="240" w:lineRule="auto"/>
         <w:ind w:left="720"/>
       </w:pPr>
-      <w:r/>
+      <w:r>
+        <w:rPr>
+          <w:lang w:val="pt_PT" w:bidi="pt_PT"/>
+        </w:rPr>
+      </w:r>
       <w:hyperlink r:id="rId55">
         <w:r>
+          <w:rPr>
+            <w:lang w:val="pt_PT" w:bidi="pt_PT"/>
+          </w:rPr>
           <w:rPr>
             <w:color w:val="0000EE"/>
             <w:u w:val="single"/>
@@ -2338,9 +3920,16 @@
         <w:spacing w:line="240" w:lineRule="auto"/>
         <w:ind w:left="720"/>
       </w:pPr>
-      <w:r/>
+      <w:r>
+        <w:rPr>
+          <w:lang w:val="pt_PT" w:bidi="pt_PT"/>
+        </w:rPr>
+      </w:r>
       <w:hyperlink r:id="rId56">
         <w:r>
+          <w:rPr>
+            <w:lang w:val="pt_PT" w:bidi="pt_PT"/>
+          </w:rPr>
           <w:rPr>
             <w:color w:val="0000EE"/>
             <w:u w:val="single"/>
@@ -2355,9 +3944,16 @@
         <w:spacing w:line="240" w:lineRule="auto"/>
         <w:ind w:left="720"/>
       </w:pPr>
-      <w:r/>
+      <w:r>
+        <w:rPr>
+          <w:lang w:val="pt_PT" w:bidi="pt_PT"/>
+        </w:rPr>
+      </w:r>
       <w:hyperlink r:id="rId57">
         <w:r>
+          <w:rPr>
+            <w:lang w:val="pt_PT" w:bidi="pt_PT"/>
+          </w:rPr>
           <w:rPr>
             <w:color w:val="0000EE"/>
             <w:u w:val="single"/>
@@ -2372,9 +3968,16 @@
         <w:spacing w:line="240" w:lineRule="auto"/>
         <w:ind w:left="720"/>
       </w:pPr>
-      <w:r/>
+      <w:r>
+        <w:rPr>
+          <w:lang w:val="pt_PT" w:bidi="pt_PT"/>
+        </w:rPr>
+      </w:r>
       <w:hyperlink r:id="rId58">
         <w:r>
+          <w:rPr>
+            <w:lang w:val="pt_PT" w:bidi="pt_PT"/>
+          </w:rPr>
           <w:rPr>
             <w:color w:val="0000EE"/>
             <w:u w:val="single"/>
@@ -2389,9 +3992,16 @@
         <w:spacing w:line="240" w:lineRule="auto"/>
         <w:ind w:left="720"/>
       </w:pPr>
-      <w:r/>
+      <w:r>
+        <w:rPr>
+          <w:lang w:val="pt_PT" w:bidi="pt_PT"/>
+        </w:rPr>
+      </w:r>
       <w:hyperlink r:id="rId59">
         <w:r>
+          <w:rPr>
+            <w:lang w:val="pt_PT" w:bidi="pt_PT"/>
+          </w:rPr>
           <w:rPr>
             <w:color w:val="0000EE"/>
             <w:u w:val="single"/>
@@ -2405,6 +4015,9 @@
         <w:pStyle w:val="Heading3"/>
       </w:pPr>
       <w:r>
+        <w:rPr>
+          <w:lang w:val="pt_PT" w:bidi="pt_PT"/>
+        </w:rPr>
         <w:t>Dados da Palavra:</w:t>
       </w:r>
     </w:p>
@@ -2414,36 +4027,74 @@
         <w:spacing w:line="240" w:lineRule="auto"/>
         <w:ind w:left="720"/>
       </w:pPr>
-      <w:r/>
-      <w:r>
+      <w:r>
+        <w:rPr>
+          <w:lang w:val="pt_PT" w:bidi="pt_PT"/>
+        </w:rPr>
+      </w:r>
+      <w:r>
+        <w:rPr>
+          <w:lang w:val="pt_PT" w:bidi="pt_PT"/>
+        </w:rPr>
         <w:t>Strong’s: H2401, H2402, H2398, H2403</w:t>
       </w:r>
-      <w:r/>
-      <w:r/>
-    </w:p>
-    <w:p>
-      <w:r/>
+      <w:r>
+        <w:rPr>
+          <w:lang w:val="pt_PT" w:bidi="pt_PT"/>
+        </w:rPr>
+      </w:r>
+      <w:r>
+        <w:rPr>
+          <w:lang w:val="pt_PT" w:bidi="pt_PT"/>
+        </w:rPr>
+      </w:r>
+    </w:p>
+    <w:p>
+      <w:pPr/>
+      <w:r>
+        <w:rPr>
+          <w:lang w:val="pt_PT" w:bidi="pt_PT"/>
+        </w:rPr>
+      </w:r>
     </w:p>
     <w:p>
       <w:pPr>
         <w:pStyle w:val="Heading2"/>
       </w:pPr>
       <w:r>
+        <w:rPr>
+          <w:lang w:val="pt_PT" w:bidi="pt_PT"/>
+        </w:rPr>
         <w:t>Oferta voluntária</w:t>
       </w:r>
-      <w:r/>
+      <w:r>
+        <w:rPr>
+          <w:lang w:val="pt_PT" w:bidi="pt_PT"/>
+        </w:rPr>
+      </w:r>
     </w:p>
     <w:p>
       <w:pPr>
         <w:pStyle w:val="Heading3"/>
       </w:pPr>
       <w:r>
+        <w:rPr>
+          <w:lang w:val="pt_PT" w:bidi="pt_PT"/>
+        </w:rPr>
         <w:t>Definição:</w:t>
       </w:r>
     </w:p>
     <w:p>
-      <w:r/>
-      <w:r>
+      <w:pPr/>
+      <w:r>
+        <w:rPr>
+          <w:lang w:val="pt_PT" w:bidi="pt_PT"/>
+        </w:rPr>
+      </w:r>
+      <w:r>
+        <w:rPr>
+          <w:lang w:val="pt_PT" w:bidi="pt_PT"/>
+        </w:rPr>
         <w:t>Uma oferta voluntária era um tipo de sacrifício a Deus que não era exigido pela Lei de Moisés. Era uma escolha pessoal dar essa oferta.</w:t>
       </w:r>
     </w:p>
@@ -2453,8 +4104,15 @@
         <w:spacing w:line="240" w:lineRule="auto"/>
         <w:ind w:left="720"/>
       </w:pPr>
-      <w:r/>
-      <w:r>
+      <w:r>
+        <w:rPr>
+          <w:lang w:val="pt_PT" w:bidi="pt_PT"/>
+        </w:rPr>
+      </w:r>
+      <w:r>
+        <w:rPr>
+          <w:lang w:val="pt_PT" w:bidi="pt_PT"/>
+        </w:rPr>
         <w:t>Se a oferta voluntária fosse um animal a ser sacrificado, o animal poderia ter pequenos defeitos, visto que era uma oferta voluntária.</w:t>
       </w:r>
     </w:p>
@@ -2464,8 +4122,15 @@
         <w:spacing w:line="240" w:lineRule="auto"/>
         <w:ind w:left="720"/>
       </w:pPr>
-      <w:r/>
-      <w:r>
+      <w:r>
+        <w:rPr>
+          <w:lang w:val="pt_PT" w:bidi="pt_PT"/>
+        </w:rPr>
+      </w:r>
+      <w:r>
+        <w:rPr>
+          <w:lang w:val="pt_PT" w:bidi="pt_PT"/>
+        </w:rPr>
         <w:t>Os israelitas comiam o animal sacrificado como parte de uma festa de celebração.</w:t>
       </w:r>
     </w:p>
@@ -2475,8 +4140,15 @@
         <w:spacing w:line="240" w:lineRule="auto"/>
         <w:ind w:left="720"/>
       </w:pPr>
-      <w:r/>
-      <w:r>
+      <w:r>
+        <w:rPr>
+          <w:lang w:val="pt_PT" w:bidi="pt_PT"/>
+        </w:rPr>
+      </w:r>
+      <w:r>
+        <w:rPr>
+          <w:lang w:val="pt_PT" w:bidi="pt_PT"/>
+        </w:rPr>
         <w:t>Quando uma oferta voluntária podia ser dada, isso era motivo de alegria para Israel, pois mostrava que a colheita tinha sido boa e que o povo tinha bastante comida.</w:t>
       </w:r>
     </w:p>
@@ -2486,56 +4158,113 @@
         <w:spacing w:line="240" w:lineRule="auto"/>
         <w:ind w:left="720"/>
       </w:pPr>
-      <w:r/>
-      <w:r>
+      <w:r>
+        <w:rPr>
+          <w:lang w:val="pt_PT" w:bidi="pt_PT"/>
+        </w:rPr>
+      </w:r>
+      <w:r>
+        <w:rPr>
+          <w:lang w:val="pt_PT" w:bidi="pt_PT"/>
+        </w:rPr>
         <w:t>O livro de Esdras descreve um tipo diferente de oferta voluntária que foi trazida para a reconstrução do templo. Essa oferta consistia em dinheiro de ouro e prata, bem como tigelas e outros objetos feitos de ouro e prata.</w:t>
       </w:r>
     </w:p>
     <w:p>
-      <w:r/>
-      <w:r>
+      <w:pPr/>
+      <w:r>
+        <w:rPr>
+          <w:lang w:val="pt_PT" w:bidi="pt_PT"/>
+        </w:rPr>
+      </w:r>
+      <w:r>
+        <w:rPr>
+          <w:lang w:val="pt_PT" w:bidi="pt_PT"/>
+        </w:rPr>
         <w:t xml:space="preserve">(Veja também: </w:t>
       </w:r>
       <w:r>
+        <w:rPr>
+          <w:lang w:val="pt_PT" w:bidi="pt_PT"/>
+        </w:rPr>
         <w:t>holocausto</w:t>
       </w:r>
       <w:r>
+        <w:rPr>
+          <w:lang w:val="pt_PT" w:bidi="pt_PT"/>
+        </w:rPr>
         <w:t xml:space="preserve">, </w:t>
       </w:r>
       <w:r>
+        <w:rPr>
+          <w:lang w:val="pt_PT" w:bidi="pt_PT"/>
+        </w:rPr>
         <w:t>Esdras</w:t>
       </w:r>
       <w:r>
+        <w:rPr>
+          <w:lang w:val="pt_PT" w:bidi="pt_PT"/>
+        </w:rPr>
         <w:t xml:space="preserve">, </w:t>
       </w:r>
       <w:r>
+        <w:rPr>
+          <w:lang w:val="pt_PT" w:bidi="pt_PT"/>
+        </w:rPr>
         <w:t>festa</w:t>
       </w:r>
       <w:r>
+        <w:rPr>
+          <w:lang w:val="pt_PT" w:bidi="pt_PT"/>
+        </w:rPr>
         <w:t xml:space="preserve">, </w:t>
       </w:r>
       <w:r>
+        <w:rPr>
+          <w:lang w:val="pt_PT" w:bidi="pt_PT"/>
+        </w:rPr>
         <w:t>oferta de cereais</w:t>
       </w:r>
       <w:r>
+        <w:rPr>
+          <w:lang w:val="pt_PT" w:bidi="pt_PT"/>
+        </w:rPr>
         <w:t xml:space="preserve">, </w:t>
       </w:r>
       <w:r>
+        <w:rPr>
+          <w:lang w:val="pt_PT" w:bidi="pt_PT"/>
+        </w:rPr>
         <w:t>oferta pela culpa</w:t>
       </w:r>
       <w:r>
+        <w:rPr>
+          <w:lang w:val="pt_PT" w:bidi="pt_PT"/>
+        </w:rPr>
         <w:t xml:space="preserve">, </w:t>
       </w:r>
       <w:r>
+        <w:rPr>
+          <w:lang w:val="pt_PT" w:bidi="pt_PT"/>
+        </w:rPr>
         <w:t>lei</w:t>
       </w:r>
       <w:r>
+        <w:rPr>
+          <w:lang w:val="pt_PT" w:bidi="pt_PT"/>
+        </w:rPr>
         <w:t xml:space="preserve">, </w:t>
       </w:r>
       <w:r>
+        <w:rPr>
+          <w:lang w:val="pt_PT" w:bidi="pt_PT"/>
+        </w:rPr>
         <w:t>oferta pelo pecado</w:t>
       </w:r>
       <w:r>
+        <w:rPr>
+          <w:lang w:val="pt_PT" w:bidi="pt_PT"/>
+        </w:rPr>
         <w:t>)</w:t>
       </w:r>
     </w:p>
@@ -2544,6 +4273,9 @@
         <w:pStyle w:val="Heading3"/>
       </w:pPr>
       <w:r>
+        <w:rPr>
+          <w:lang w:val="pt_PT" w:bidi="pt_PT"/>
+        </w:rPr>
         <w:t>Referências Bíblicas:</w:t>
       </w:r>
     </w:p>
@@ -2553,9 +4285,16 @@
         <w:spacing w:line="240" w:lineRule="auto"/>
         <w:ind w:left="720"/>
       </w:pPr>
-      <w:r/>
+      <w:r>
+        <w:rPr>
+          <w:lang w:val="pt_PT" w:bidi="pt_PT"/>
+        </w:rPr>
+      </w:r>
       <w:hyperlink r:id="rId60">
         <w:r>
+          <w:rPr>
+            <w:lang w:val="pt_PT" w:bidi="pt_PT"/>
+          </w:rPr>
           <w:rPr>
             <w:color w:val="0000EE"/>
             <w:u w:val="single"/>
@@ -2570,9 +4309,16 @@
         <w:spacing w:line="240" w:lineRule="auto"/>
         <w:ind w:left="720"/>
       </w:pPr>
-      <w:r/>
+      <w:r>
+        <w:rPr>
+          <w:lang w:val="pt_PT" w:bidi="pt_PT"/>
+        </w:rPr>
+      </w:r>
       <w:hyperlink r:id="rId61">
         <w:r>
+          <w:rPr>
+            <w:lang w:val="pt_PT" w:bidi="pt_PT"/>
+          </w:rPr>
           <w:rPr>
             <w:color w:val="0000EE"/>
             <w:u w:val="single"/>
@@ -2587,9 +4333,16 @@
         <w:spacing w:line="240" w:lineRule="auto"/>
         <w:ind w:left="720"/>
       </w:pPr>
-      <w:r/>
+      <w:r>
+        <w:rPr>
+          <w:lang w:val="pt_PT" w:bidi="pt_PT"/>
+        </w:rPr>
+      </w:r>
       <w:hyperlink r:id="rId62">
         <w:r>
+          <w:rPr>
+            <w:lang w:val="pt_PT" w:bidi="pt_PT"/>
+          </w:rPr>
           <w:rPr>
             <w:color w:val="0000EE"/>
             <w:u w:val="single"/>
@@ -2604,9 +4357,16 @@
         <w:spacing w:line="240" w:lineRule="auto"/>
         <w:ind w:left="720"/>
       </w:pPr>
-      <w:r/>
+      <w:r>
+        <w:rPr>
+          <w:lang w:val="pt_PT" w:bidi="pt_PT"/>
+        </w:rPr>
+      </w:r>
       <w:hyperlink r:id="rId63">
         <w:r>
+          <w:rPr>
+            <w:lang w:val="pt_PT" w:bidi="pt_PT"/>
+          </w:rPr>
           <w:rPr>
             <w:color w:val="0000EE"/>
             <w:u w:val="single"/>
@@ -2621,9 +4381,16 @@
         <w:spacing w:line="240" w:lineRule="auto"/>
         <w:ind w:left="720"/>
       </w:pPr>
-      <w:r/>
+      <w:r>
+        <w:rPr>
+          <w:lang w:val="pt_PT" w:bidi="pt_PT"/>
+        </w:rPr>
+      </w:r>
       <w:hyperlink r:id="rId64">
         <w:r>
+          <w:rPr>
+            <w:lang w:val="pt_PT" w:bidi="pt_PT"/>
+          </w:rPr>
           <w:rPr>
             <w:color w:val="0000EE"/>
             <w:u w:val="single"/>
@@ -2637,6 +4404,9 @@
         <w:pStyle w:val="Heading3"/>
       </w:pPr>
       <w:r>
+        <w:rPr>
+          <w:lang w:val="pt_PT" w:bidi="pt_PT"/>
+        </w:rPr>
         <w:t>Dados da Palavra:</w:t>
       </w:r>
     </w:p>
@@ -2646,36 +4416,74 @@
         <w:spacing w:line="240" w:lineRule="auto"/>
         <w:ind w:left="720"/>
       </w:pPr>
-      <w:r/>
-      <w:r>
+      <w:r>
+        <w:rPr>
+          <w:lang w:val="pt_PT" w:bidi="pt_PT"/>
+        </w:rPr>
+      </w:r>
+      <w:r>
+        <w:rPr>
+          <w:lang w:val="pt_PT" w:bidi="pt_PT"/>
+        </w:rPr>
         <w:t>Strong’s: H5068, H5071</w:t>
       </w:r>
-      <w:r/>
-      <w:r/>
-    </w:p>
-    <w:p>
-      <w:r/>
+      <w:r>
+        <w:rPr>
+          <w:lang w:val="pt_PT" w:bidi="pt_PT"/>
+        </w:rPr>
+      </w:r>
+      <w:r>
+        <w:rPr>
+          <w:lang w:val="pt_PT" w:bidi="pt_PT"/>
+        </w:rPr>
+      </w:r>
+    </w:p>
+    <w:p>
+      <w:pPr/>
+      <w:r>
+        <w:rPr>
+          <w:lang w:val="pt_PT" w:bidi="pt_PT"/>
+        </w:rPr>
+      </w:r>
     </w:p>
     <w:p>
       <w:pPr>
         <w:pStyle w:val="Heading2"/>
       </w:pPr>
       <w:r>
+        <w:rPr>
+          <w:lang w:val="pt_PT" w:bidi="pt_PT"/>
+        </w:rPr>
         <w:t>Ogue</w:t>
       </w:r>
-      <w:r/>
+      <w:r>
+        <w:rPr>
+          <w:lang w:val="pt_PT" w:bidi="pt_PT"/>
+        </w:rPr>
+      </w:r>
     </w:p>
     <w:p>
       <w:pPr>
         <w:pStyle w:val="Heading3"/>
       </w:pPr>
       <w:r>
+        <w:rPr>
+          <w:lang w:val="pt_PT" w:bidi="pt_PT"/>
+        </w:rPr>
         <w:t>Fatos:</w:t>
       </w:r>
     </w:p>
     <w:p>
-      <w:r/>
-      <w:r>
+      <w:pPr/>
+      <w:r>
+        <w:rPr>
+          <w:lang w:val="pt_PT" w:bidi="pt_PT"/>
+        </w:rPr>
+      </w:r>
+      <w:r>
+        <w:rPr>
+          <w:lang w:val="pt_PT" w:bidi="pt_PT"/>
+        </w:rPr>
         <w:t>Ogue é o nome de um homem que foi um rei amorreu que governou a terra de Basã.</w:t>
       </w:r>
     </w:p>
@@ -2685,60 +4493,126 @@
         <w:spacing w:line="240" w:lineRule="auto"/>
         <w:ind w:left="720"/>
       </w:pPr>
-      <w:r/>
-      <w:r>
+      <w:r>
+        <w:rPr>
+          <w:lang w:val="pt_PT" w:bidi="pt_PT"/>
+        </w:rPr>
+      </w:r>
+      <w:r>
+        <w:rPr>
+          <w:lang w:val="pt_PT" w:bidi="pt_PT"/>
+        </w:rPr>
         <w:t>Os israelitas conquistaram Ogue, seu povo e sua terra.</w:t>
       </w:r>
     </w:p>
     <w:p>
-      <w:r/>
-      <w:r>
+      <w:pPr/>
+      <w:r>
+        <w:rPr>
+          <w:lang w:val="pt_PT" w:bidi="pt_PT"/>
+        </w:rPr>
+      </w:r>
+      <w:r>
+        <w:rPr>
+          <w:lang w:val="pt_PT" w:bidi="pt_PT"/>
+        </w:rPr>
         <w:t>(Sugestões de tradução: Como Traduzir Nomes)</w:t>
       </w:r>
     </w:p>
     <w:p>
-      <w:r/>
-      <w:r>
+      <w:pPr/>
+      <w:r>
+        <w:rPr>
+          <w:lang w:val="pt_PT" w:bidi="pt_PT"/>
+        </w:rPr>
+      </w:r>
+      <w:r>
+        <w:rPr>
+          <w:lang w:val="pt_PT" w:bidi="pt_PT"/>
+        </w:rPr>
         <w:t xml:space="preserve">(Veja também: </w:t>
       </w:r>
       <w:r>
+        <w:rPr>
+          <w:lang w:val="pt_PT" w:bidi="pt_PT"/>
+        </w:rPr>
         <w:t>Amorreu</w:t>
       </w:r>
       <w:r>
+        <w:rPr>
+          <w:lang w:val="pt_PT" w:bidi="pt_PT"/>
+        </w:rPr>
         <w:t xml:space="preserve">, </w:t>
       </w:r>
       <w:r>
+        <w:rPr>
+          <w:lang w:val="pt_PT" w:bidi="pt_PT"/>
+        </w:rPr>
         <w:t>Basã</w:t>
       </w:r>
       <w:r>
+        <w:rPr>
+          <w:lang w:val="pt_PT" w:bidi="pt_PT"/>
+        </w:rPr>
         <w:t>)</w:t>
       </w:r>
-      <w:r/>
-      <w:r/>
-    </w:p>
-    <w:p>
-      <w:r/>
+      <w:r>
+        <w:rPr>
+          <w:lang w:val="pt_PT" w:bidi="pt_PT"/>
+        </w:rPr>
+      </w:r>
+      <w:r>
+        <w:rPr>
+          <w:lang w:val="pt_PT" w:bidi="pt_PT"/>
+        </w:rPr>
+      </w:r>
+    </w:p>
+    <w:p>
+      <w:pPr/>
+      <w:r>
+        <w:rPr>
+          <w:lang w:val="pt_PT" w:bidi="pt_PT"/>
+        </w:rPr>
+      </w:r>
     </w:p>
     <w:p>
       <w:pPr>
         <w:pStyle w:val="Heading2"/>
       </w:pPr>
       <w:r>
+        <w:rPr>
+          <w:lang w:val="pt_PT" w:bidi="pt_PT"/>
+        </w:rPr>
         <w:t>Óleo</w:t>
       </w:r>
-      <w:r/>
+      <w:r>
+        <w:rPr>
+          <w:lang w:val="pt_PT" w:bidi="pt_PT"/>
+        </w:rPr>
+      </w:r>
     </w:p>
     <w:p>
       <w:pPr>
         <w:pStyle w:val="Heading3"/>
       </w:pPr>
       <w:r>
+        <w:rPr>
+          <w:lang w:val="pt_PT" w:bidi="pt_PT"/>
+        </w:rPr>
         <w:t>Definição:</w:t>
       </w:r>
     </w:p>
     <w:p>
-      <w:r/>
-      <w:r>
+      <w:pPr/>
+      <w:r>
+        <w:rPr>
+          <w:lang w:val="pt_PT" w:bidi="pt_PT"/>
+        </w:rPr>
+      </w:r>
+      <w:r>
+        <w:rPr>
+          <w:lang w:val="pt_PT" w:bidi="pt_PT"/>
+        </w:rPr>
         <w:t>Óleo é um líquido espesso e claro que pode ser extraído de certas plantas. Nos tempos bíblicos, o óleo geralmente vinha das azeitonas.</w:t>
       </w:r>
     </w:p>
@@ -2748,8 +4622,15 @@
         <w:spacing w:line="240" w:lineRule="auto"/>
         <w:ind w:left="720"/>
       </w:pPr>
-      <w:r/>
-      <w:r>
+      <w:r>
+        <w:rPr>
+          <w:lang w:val="pt_PT" w:bidi="pt_PT"/>
+        </w:rPr>
+      </w:r>
+      <w:r>
+        <w:rPr>
+          <w:lang w:val="pt_PT" w:bidi="pt_PT"/>
+        </w:rPr>
         <w:t>O óleo de oliva era usado para cozinhar, ungir, sacrifícios, lâmpadas e medicina.</w:t>
       </w:r>
     </w:p>
@@ -2759,8 +4640,15 @@
         <w:spacing w:line="240" w:lineRule="auto"/>
         <w:ind w:left="720"/>
       </w:pPr>
-      <w:r/>
-      <w:r>
+      <w:r>
+        <w:rPr>
+          <w:lang w:val="pt_PT" w:bidi="pt_PT"/>
+        </w:rPr>
+      </w:r>
+      <w:r>
+        <w:rPr>
+          <w:lang w:val="pt_PT" w:bidi="pt_PT"/>
+        </w:rPr>
         <w:t>Nos tempos antigos, o óleo de oliva era altamente valorizado, e a posse de óleo era considerada uma medida de riqueza.</w:t>
       </w:r>
     </w:p>
@@ -2770,26 +4658,53 @@
         <w:spacing w:line="240" w:lineRule="auto"/>
         <w:ind w:left="720"/>
       </w:pPr>
-      <w:r/>
-      <w:r>
+      <w:r>
+        <w:rPr>
+          <w:lang w:val="pt_PT" w:bidi="pt_PT"/>
+        </w:rPr>
+      </w:r>
+      <w:r>
+        <w:rPr>
+          <w:lang w:val="pt_PT" w:bidi="pt_PT"/>
+        </w:rPr>
         <w:t>Certifique-se de que a tradução deste termo se refira ao tipo de óleo que pode ser usado na culinária, não ao óleo de motor. Algumas línguas têm palavras diferentes para esses diferentes tipos de óleo.</w:t>
       </w:r>
     </w:p>
     <w:p>
-      <w:r/>
-      <w:r>
+      <w:pPr/>
+      <w:r>
+        <w:rPr>
+          <w:lang w:val="pt_PT" w:bidi="pt_PT"/>
+        </w:rPr>
+      </w:r>
+      <w:r>
+        <w:rPr>
+          <w:lang w:val="pt_PT" w:bidi="pt_PT"/>
+        </w:rPr>
         <w:t xml:space="preserve">(Veja também: </w:t>
       </w:r>
       <w:r>
+        <w:rPr>
+          <w:lang w:val="pt_PT" w:bidi="pt_PT"/>
+        </w:rPr>
         <w:t>azeitona</w:t>
       </w:r>
       <w:r>
+        <w:rPr>
+          <w:lang w:val="pt_PT" w:bidi="pt_PT"/>
+        </w:rPr>
         <w:t xml:space="preserve">, </w:t>
       </w:r>
       <w:r>
+        <w:rPr>
+          <w:lang w:val="pt_PT" w:bidi="pt_PT"/>
+        </w:rPr>
         <w:t>sacrifício</w:t>
       </w:r>
       <w:r>
+        <w:rPr>
+          <w:lang w:val="pt_PT" w:bidi="pt_PT"/>
+        </w:rPr>
         <w:t>)</w:t>
       </w:r>
     </w:p>
@@ -2798,6 +4713,9 @@
         <w:pStyle w:val="Heading3"/>
       </w:pPr>
       <w:r>
+        <w:rPr>
+          <w:lang w:val="pt_PT" w:bidi="pt_PT"/>
+        </w:rPr>
         <w:t>Referências Bíblicas:</w:t>
       </w:r>
     </w:p>
@@ -2807,9 +4725,16 @@
         <w:spacing w:line="240" w:lineRule="auto"/>
         <w:ind w:left="720"/>
       </w:pPr>
-      <w:r/>
+      <w:r>
+        <w:rPr>
+          <w:lang w:val="pt_PT" w:bidi="pt_PT"/>
+        </w:rPr>
+      </w:r>
       <w:hyperlink r:id="rId65">
         <w:r>
+          <w:rPr>
+            <w:lang w:val="pt_PT" w:bidi="pt_PT"/>
+          </w:rPr>
           <w:rPr>
             <w:color w:val="0000EE"/>
             <w:u w:val="single"/>
@@ -2824,9 +4749,16 @@
         <w:spacing w:line="240" w:lineRule="auto"/>
         <w:ind w:left="720"/>
       </w:pPr>
-      <w:r/>
+      <w:r>
+        <w:rPr>
+          <w:lang w:val="pt_PT" w:bidi="pt_PT"/>
+        </w:rPr>
+      </w:r>
       <w:hyperlink r:id="rId66">
         <w:r>
+          <w:rPr>
+            <w:lang w:val="pt_PT" w:bidi="pt_PT"/>
+          </w:rPr>
           <w:rPr>
             <w:color w:val="0000EE"/>
             <w:u w:val="single"/>
@@ -2841,9 +4773,16 @@
         <w:spacing w:line="240" w:lineRule="auto"/>
         <w:ind w:left="720"/>
       </w:pPr>
-      <w:r/>
+      <w:r>
+        <w:rPr>
+          <w:lang w:val="pt_PT" w:bidi="pt_PT"/>
+        </w:rPr>
+      </w:r>
       <w:hyperlink r:id="rId58">
         <w:r>
+          <w:rPr>
+            <w:lang w:val="pt_PT" w:bidi="pt_PT"/>
+          </w:rPr>
           <w:rPr>
             <w:color w:val="0000EE"/>
             <w:u w:val="single"/>
@@ -2858,9 +4797,16 @@
         <w:spacing w:line="240" w:lineRule="auto"/>
         <w:ind w:left="720"/>
       </w:pPr>
-      <w:r/>
+      <w:r>
+        <w:rPr>
+          <w:lang w:val="pt_PT" w:bidi="pt_PT"/>
+        </w:rPr>
+      </w:r>
       <w:hyperlink r:id="rId67">
         <w:r>
+          <w:rPr>
+            <w:lang w:val="pt_PT" w:bidi="pt_PT"/>
+          </w:rPr>
           <w:rPr>
             <w:color w:val="0000EE"/>
             <w:u w:val="single"/>
@@ -2875,9 +4821,16 @@
         <w:spacing w:line="240" w:lineRule="auto"/>
         <w:ind w:left="720"/>
       </w:pPr>
-      <w:r/>
+      <w:r>
+        <w:rPr>
+          <w:lang w:val="pt_PT" w:bidi="pt_PT"/>
+        </w:rPr>
+      </w:r>
       <w:hyperlink r:id="rId68">
         <w:r>
+          <w:rPr>
+            <w:lang w:val="pt_PT" w:bidi="pt_PT"/>
+          </w:rPr>
           <w:rPr>
             <w:color w:val="0000EE"/>
             <w:u w:val="single"/>
@@ -2892,9 +4845,16 @@
         <w:spacing w:line="240" w:lineRule="auto"/>
         <w:ind w:left="720"/>
       </w:pPr>
-      <w:r/>
+      <w:r>
+        <w:rPr>
+          <w:lang w:val="pt_PT" w:bidi="pt_PT"/>
+        </w:rPr>
+      </w:r>
       <w:hyperlink r:id="rId69">
         <w:r>
+          <w:rPr>
+            <w:lang w:val="pt_PT" w:bidi="pt_PT"/>
+          </w:rPr>
           <w:rPr>
             <w:color w:val="0000EE"/>
             <w:u w:val="single"/>
@@ -2908,6 +4868,9 @@
         <w:pStyle w:val="Heading3"/>
       </w:pPr>
       <w:r>
+        <w:rPr>
+          <w:lang w:val="pt_PT" w:bidi="pt_PT"/>
+        </w:rPr>
         <w:t>Dados da Palavra:</w:t>
       </w:r>
     </w:p>
@@ -2917,36 +4880,74 @@
         <w:spacing w:line="240" w:lineRule="auto"/>
         <w:ind w:left="720"/>
       </w:pPr>
-      <w:r/>
-      <w:r>
+      <w:r>
+        <w:rPr>
+          <w:lang w:val="pt_PT" w:bidi="pt_PT"/>
+        </w:rPr>
+      </w:r>
+      <w:r>
+        <w:rPr>
+          <w:lang w:val="pt_PT" w:bidi="pt_PT"/>
+        </w:rPr>
         <w:t>Strong’s: H2091, H3323, H4887, H6671, H7246, H8081, G16370, G34640</w:t>
       </w:r>
-      <w:r/>
-      <w:r/>
-    </w:p>
-    <w:p>
-      <w:r/>
+      <w:r>
+        <w:rPr>
+          <w:lang w:val="pt_PT" w:bidi="pt_PT"/>
+        </w:rPr>
+      </w:r>
+      <w:r>
+        <w:rPr>
+          <w:lang w:val="pt_PT" w:bidi="pt_PT"/>
+        </w:rPr>
+      </w:r>
+    </w:p>
+    <w:p>
+      <w:pPr/>
+      <w:r>
+        <w:rPr>
+          <w:lang w:val="pt_PT" w:bidi="pt_PT"/>
+        </w:rPr>
+      </w:r>
     </w:p>
     <w:p>
       <w:pPr>
         <w:pStyle w:val="Heading2"/>
       </w:pPr>
       <w:r>
+        <w:rPr>
+          <w:lang w:val="pt_PT" w:bidi="pt_PT"/>
+        </w:rPr>
         <w:t>Onri</w:t>
       </w:r>
-      <w:r/>
+      <w:r>
+        <w:rPr>
+          <w:lang w:val="pt_PT" w:bidi="pt_PT"/>
+        </w:rPr>
+      </w:r>
     </w:p>
     <w:p>
       <w:pPr>
         <w:pStyle w:val="Heading3"/>
       </w:pPr>
       <w:r>
+        <w:rPr>
+          <w:lang w:val="pt_PT" w:bidi="pt_PT"/>
+        </w:rPr>
         <w:t>Fatos:</w:t>
       </w:r>
     </w:p>
     <w:p>
-      <w:r/>
-      <w:r>
+      <w:pPr/>
+      <w:r>
+        <w:rPr>
+          <w:lang w:val="pt_PT" w:bidi="pt_PT"/>
+        </w:rPr>
+      </w:r>
+      <w:r>
+        <w:rPr>
+          <w:lang w:val="pt_PT" w:bidi="pt_PT"/>
+        </w:rPr>
         <w:t>Onri foi um comandante do exército que se tornou o sexto rei de Israel.</w:t>
       </w:r>
     </w:p>
@@ -2956,8 +4957,15 @@
         <w:spacing w:line="240" w:lineRule="auto"/>
         <w:ind w:left="720"/>
       </w:pPr>
-      <w:r/>
-      <w:r>
+      <w:r>
+        <w:rPr>
+          <w:lang w:val="pt_PT" w:bidi="pt_PT"/>
+        </w:rPr>
+      </w:r>
+      <w:r>
+        <w:rPr>
+          <w:lang w:val="pt_PT" w:bidi="pt_PT"/>
+        </w:rPr>
         <w:t>O rei Onri reinou por doze anos na cidade de Tirza.</w:t>
       </w:r>
     </w:p>
@@ -2967,8 +4975,15 @@
         <w:spacing w:line="240" w:lineRule="auto"/>
         <w:ind w:left="720"/>
       </w:pPr>
-      <w:r/>
-      <w:r>
+      <w:r>
+        <w:rPr>
+          <w:lang w:val="pt_PT" w:bidi="pt_PT"/>
+        </w:rPr>
+      </w:r>
+      <w:r>
+        <w:rPr>
+          <w:lang w:val="pt_PT" w:bidi="pt_PT"/>
+        </w:rPr>
         <w:t>Como todos os reis de Israel antes dele, Onri foi um rei muito mau que levou o povo de Israel a mais adoração de ídolos.</w:t>
       </w:r>
     </w:p>
@@ -2978,44 +4993,91 @@
         <w:spacing w:line="240" w:lineRule="auto"/>
         <w:ind w:left="720"/>
       </w:pPr>
-      <w:r/>
-      <w:r>
+      <w:r>
+        <w:rPr>
+          <w:lang w:val="pt_PT" w:bidi="pt_PT"/>
+        </w:rPr>
+      </w:r>
+      <w:r>
+        <w:rPr>
+          <w:lang w:val="pt_PT" w:bidi="pt_PT"/>
+        </w:rPr>
         <w:t>Onri também foi o pai do rei Acabe.</w:t>
       </w:r>
     </w:p>
     <w:p>
-      <w:r/>
-      <w:r>
+      <w:pPr/>
+      <w:r>
+        <w:rPr>
+          <w:lang w:val="pt_PT" w:bidi="pt_PT"/>
+        </w:rPr>
+      </w:r>
+      <w:r>
+        <w:rPr>
+          <w:lang w:val="pt_PT" w:bidi="pt_PT"/>
+        </w:rPr>
         <w:t>(Sugestões de tradução: Como Traduzir Nomes)</w:t>
       </w:r>
     </w:p>
     <w:p>
-      <w:r/>
-      <w:r>
+      <w:pPr/>
+      <w:r>
+        <w:rPr>
+          <w:lang w:val="pt_PT" w:bidi="pt_PT"/>
+        </w:rPr>
+      </w:r>
+      <w:r>
+        <w:rPr>
+          <w:lang w:val="pt_PT" w:bidi="pt_PT"/>
+        </w:rPr>
         <w:t xml:space="preserve">(Veja também: </w:t>
       </w:r>
       <w:r>
+        <w:rPr>
+          <w:lang w:val="pt_PT" w:bidi="pt_PT"/>
+        </w:rPr>
         <w:t>Acabe</w:t>
       </w:r>
       <w:r>
+        <w:rPr>
+          <w:lang w:val="pt_PT" w:bidi="pt_PT"/>
+        </w:rPr>
         <w:t xml:space="preserve">, </w:t>
       </w:r>
       <w:r>
+        <w:rPr>
+          <w:lang w:val="pt_PT" w:bidi="pt_PT"/>
+        </w:rPr>
         <w:t>Israel</w:t>
       </w:r>
       <w:r>
+        <w:rPr>
+          <w:lang w:val="pt_PT" w:bidi="pt_PT"/>
+        </w:rPr>
         <w:t xml:space="preserve">, </w:t>
       </w:r>
       <w:r>
+        <w:rPr>
+          <w:lang w:val="pt_PT" w:bidi="pt_PT"/>
+        </w:rPr>
         <w:t>Jeroboão</w:t>
       </w:r>
       <w:r>
+        <w:rPr>
+          <w:lang w:val="pt_PT" w:bidi="pt_PT"/>
+        </w:rPr>
         <w:t xml:space="preserve">, </w:t>
       </w:r>
       <w:r>
+        <w:rPr>
+          <w:lang w:val="pt_PT" w:bidi="pt_PT"/>
+        </w:rPr>
         <w:t>Tirza</w:t>
       </w:r>
       <w:r>
+        <w:rPr>
+          <w:lang w:val="pt_PT" w:bidi="pt_PT"/>
+        </w:rPr>
         <w:t>)</w:t>
       </w:r>
     </w:p>
@@ -3024,6 +5086,9 @@
         <w:pStyle w:val="Heading3"/>
       </w:pPr>
       <w:r>
+        <w:rPr>
+          <w:lang w:val="pt_PT" w:bidi="pt_PT"/>
+        </w:rPr>
         <w:t>Referências Bíblicas:</w:t>
       </w:r>
     </w:p>
@@ -3033,9 +5098,16 @@
         <w:spacing w:line="240" w:lineRule="auto"/>
         <w:ind w:left="720"/>
       </w:pPr>
-      <w:r/>
+      <w:r>
+        <w:rPr>
+          <w:lang w:val="pt_PT" w:bidi="pt_PT"/>
+        </w:rPr>
+      </w:r>
       <w:hyperlink r:id="rId70">
         <w:r>
+          <w:rPr>
+            <w:lang w:val="pt_PT" w:bidi="pt_PT"/>
+          </w:rPr>
           <w:rPr>
             <w:color w:val="0000EE"/>
             <w:u w:val="single"/>
@@ -3049,6 +5121,9 @@
         <w:pStyle w:val="Heading3"/>
       </w:pPr>
       <w:r>
+        <w:rPr>
+          <w:lang w:val="pt_PT" w:bidi="pt_PT"/>
+        </w:rPr>
         <w:t>Dados da Palavra:</w:t>
       </w:r>
     </w:p>
@@ -3058,36 +5133,74 @@
         <w:spacing w:line="240" w:lineRule="auto"/>
         <w:ind w:left="720"/>
       </w:pPr>
-      <w:r/>
-      <w:r>
+      <w:r>
+        <w:rPr>
+          <w:lang w:val="pt_PT" w:bidi="pt_PT"/>
+        </w:rPr>
+      </w:r>
+      <w:r>
+        <w:rPr>
+          <w:lang w:val="pt_PT" w:bidi="pt_PT"/>
+        </w:rPr>
         <w:t>Strong’s: H6018</w:t>
       </w:r>
-      <w:r/>
-      <w:r/>
-    </w:p>
-    <w:p>
-      <w:r/>
+      <w:r>
+        <w:rPr>
+          <w:lang w:val="pt_PT" w:bidi="pt_PT"/>
+        </w:rPr>
+      </w:r>
+      <w:r>
+        <w:rPr>
+          <w:lang w:val="pt_PT" w:bidi="pt_PT"/>
+        </w:rPr>
+      </w:r>
+    </w:p>
+    <w:p>
+      <w:pPr/>
+      <w:r>
+        <w:rPr>
+          <w:lang w:val="pt_PT" w:bidi="pt_PT"/>
+        </w:rPr>
+      </w:r>
     </w:p>
     <w:p>
       <w:pPr>
         <w:pStyle w:val="Heading2"/>
       </w:pPr>
       <w:r>
+        <w:rPr>
+          <w:lang w:val="pt_PT" w:bidi="pt_PT"/>
+        </w:rPr>
         <w:t>Orar</w:t>
       </w:r>
-      <w:r/>
+      <w:r>
+        <w:rPr>
+          <w:lang w:val="pt_PT" w:bidi="pt_PT"/>
+        </w:rPr>
+      </w:r>
     </w:p>
     <w:p>
       <w:pPr>
         <w:pStyle w:val="Heading3"/>
       </w:pPr>
       <w:r>
+        <w:rPr>
+          <w:lang w:val="pt_PT" w:bidi="pt_PT"/>
+        </w:rPr>
         <w:t>Definição:</w:t>
       </w:r>
     </w:p>
     <w:p>
-      <w:r/>
-      <w:r>
+      <w:pPr/>
+      <w:r>
+        <w:rPr>
+          <w:lang w:val="pt_PT" w:bidi="pt_PT"/>
+        </w:rPr>
+      </w:r>
+      <w:r>
+        <w:rPr>
+          <w:lang w:val="pt_PT" w:bidi="pt_PT"/>
+        </w:rPr>
         <w:t>Os termos “orar” e “oração” referem-se a falar com Deus. Esses termos também são usados para se referir a pessoas tentando falar com um deus falso.</w:t>
       </w:r>
     </w:p>
@@ -3097,8 +5210,15 @@
         <w:spacing w:line="240" w:lineRule="auto"/>
         <w:ind w:left="720"/>
       </w:pPr>
-      <w:r/>
-      <w:r>
+      <w:r>
+        <w:rPr>
+          <w:lang w:val="pt_PT" w:bidi="pt_PT"/>
+        </w:rPr>
+      </w:r>
+      <w:r>
+        <w:rPr>
+          <w:lang w:val="pt_PT" w:bidi="pt_PT"/>
+        </w:rPr>
         <w:t>As pessoas podem orar silenciosamente, falando com Deus com seus pensamentos, ou podem orar em voz alta, falando com Deus com sua voz. Às vezes, as orações são escritas, como quando Davi escreveu suas orações no Livro dos Salmos.</w:t>
       </w:r>
     </w:p>
@@ -3108,8 +5228,15 @@
         <w:spacing w:line="240" w:lineRule="auto"/>
         <w:ind w:left="720"/>
       </w:pPr>
-      <w:r/>
-      <w:r>
+      <w:r>
+        <w:rPr>
+          <w:lang w:val="pt_PT" w:bidi="pt_PT"/>
+        </w:rPr>
+      </w:r>
+      <w:r>
+        <w:rPr>
+          <w:lang w:val="pt_PT" w:bidi="pt_PT"/>
+        </w:rPr>
         <w:t>A oração pode incluir pedir a Deus por misericórdia, por ajuda com um problema e por sabedoria na tomada de decisões.</w:t>
       </w:r>
     </w:p>
@@ -3119,8 +5246,15 @@
         <w:spacing w:line="240" w:lineRule="auto"/>
         <w:ind w:left="720"/>
       </w:pPr>
-      <w:r/>
-      <w:r>
+      <w:r>
+        <w:rPr>
+          <w:lang w:val="pt_PT" w:bidi="pt_PT"/>
+        </w:rPr>
+      </w:r>
+      <w:r>
+        <w:rPr>
+          <w:lang w:val="pt_PT" w:bidi="pt_PT"/>
+        </w:rPr>
         <w:t>Muitas vezes, as pessoas pedem a Deus para curar pessoas que estão doentes ou que precisam de sua ajuda de outras maneiras.</w:t>
       </w:r>
     </w:p>
@@ -3130,8 +5264,15 @@
         <w:spacing w:line="240" w:lineRule="auto"/>
         <w:ind w:left="720"/>
       </w:pPr>
-      <w:r/>
-      <w:r>
+      <w:r>
+        <w:rPr>
+          <w:lang w:val="pt_PT" w:bidi="pt_PT"/>
+        </w:rPr>
+      </w:r>
+      <w:r>
+        <w:rPr>
+          <w:lang w:val="pt_PT" w:bidi="pt_PT"/>
+        </w:rPr>
         <w:t>As pessoas também agradecem e louvam a Deus quando estão orando a ele.</w:t>
       </w:r>
     </w:p>
@@ -3141,8 +5282,15 @@
         <w:spacing w:line="240" w:lineRule="auto"/>
         <w:ind w:left="720"/>
       </w:pPr>
-      <w:r/>
-      <w:r>
+      <w:r>
+        <w:rPr>
+          <w:lang w:val="pt_PT" w:bidi="pt_PT"/>
+        </w:rPr>
+      </w:r>
+      <w:r>
+        <w:rPr>
+          <w:lang w:val="pt_PT" w:bidi="pt_PT"/>
+        </w:rPr>
         <w:t>Orar inclui confessar nossos pecados a Deus e pedir-lhe perdão.</w:t>
       </w:r>
     </w:p>
@@ -3152,8 +5300,15 @@
         <w:spacing w:line="240" w:lineRule="auto"/>
         <w:ind w:left="720"/>
       </w:pPr>
-      <w:r/>
-      <w:r>
+      <w:r>
+        <w:rPr>
+          <w:lang w:val="pt_PT" w:bidi="pt_PT"/>
+        </w:rPr>
+      </w:r>
+      <w:r>
+        <w:rPr>
+          <w:lang w:val="pt_PT" w:bidi="pt_PT"/>
+        </w:rPr>
         <w:t>Falar com Deus é chamado, às vezes, de “comunhão” com ele, à medida que nosso espírito se comunica com o espírito dele, compartilhando nossas emoções e desfrutando de sua presença.</w:t>
       </w:r>
     </w:p>
@@ -3163,32 +5318,65 @@
         <w:spacing w:line="240" w:lineRule="auto"/>
         <w:ind w:left="720"/>
       </w:pPr>
-      <w:r/>
-      <w:r>
+      <w:r>
+        <w:rPr>
+          <w:lang w:val="pt_PT" w:bidi="pt_PT"/>
+        </w:rPr>
+      </w:r>
+      <w:r>
+        <w:rPr>
+          <w:lang w:val="pt_PT" w:bidi="pt_PT"/>
+        </w:rPr>
         <w:t>Este termo poderia ser traduzido como “falar com Deus” ou “comunicar-se com Deus”. A tradução deste termo deve ser capaz de incluir orações que são silenciosas.</w:t>
       </w:r>
     </w:p>
     <w:p>
-      <w:r/>
-      <w:r>
+      <w:pPr/>
+      <w:r>
+        <w:rPr>
+          <w:lang w:val="pt_PT" w:bidi="pt_PT"/>
+        </w:rPr>
+      </w:r>
+      <w:r>
+        <w:rPr>
+          <w:lang w:val="pt_PT" w:bidi="pt_PT"/>
+        </w:rPr>
         <w:t xml:space="preserve">(Veja também: </w:t>
       </w:r>
       <w:r>
+        <w:rPr>
+          <w:lang w:val="pt_PT" w:bidi="pt_PT"/>
+        </w:rPr>
         <w:t>deus falso</w:t>
       </w:r>
       <w:r>
+        <w:rPr>
+          <w:lang w:val="pt_PT" w:bidi="pt_PT"/>
+        </w:rPr>
         <w:t xml:space="preserve">, </w:t>
       </w:r>
       <w:r>
+        <w:rPr>
+          <w:lang w:val="pt_PT" w:bidi="pt_PT"/>
+        </w:rPr>
         <w:t>perdoar</w:t>
       </w:r>
       <w:r>
+        <w:rPr>
+          <w:lang w:val="pt_PT" w:bidi="pt_PT"/>
+        </w:rPr>
         <w:t xml:space="preserve">, </w:t>
       </w:r>
       <w:r>
+        <w:rPr>
+          <w:lang w:val="pt_PT" w:bidi="pt_PT"/>
+        </w:rPr>
         <w:t>louvar</w:t>
       </w:r>
       <w:r>
+        <w:rPr>
+          <w:lang w:val="pt_PT" w:bidi="pt_PT"/>
+        </w:rPr>
         <w:t>)</w:t>
       </w:r>
     </w:p>
@@ -3197,6 +5385,9 @@
         <w:pStyle w:val="Heading3"/>
       </w:pPr>
       <w:r>
+        <w:rPr>
+          <w:lang w:val="pt_PT" w:bidi="pt_PT"/>
+        </w:rPr>
         <w:t>Referências Bíblicas:</w:t>
       </w:r>
     </w:p>
@@ -3206,9 +5397,16 @@
         <w:spacing w:line="240" w:lineRule="auto"/>
         <w:ind w:left="720"/>
       </w:pPr>
-      <w:r/>
+      <w:r>
+        <w:rPr>
+          <w:lang w:val="pt_PT" w:bidi="pt_PT"/>
+        </w:rPr>
+      </w:r>
       <w:hyperlink r:id="rId71">
         <w:r>
+          <w:rPr>
+            <w:lang w:val="pt_PT" w:bidi="pt_PT"/>
+          </w:rPr>
           <w:rPr>
             <w:color w:val="0000EE"/>
             <w:u w:val="single"/>
@@ -3223,9 +5421,16 @@
         <w:spacing w:line="240" w:lineRule="auto"/>
         <w:ind w:left="720"/>
       </w:pPr>
-      <w:r/>
+      <w:r>
+        <w:rPr>
+          <w:lang w:val="pt_PT" w:bidi="pt_PT"/>
+        </w:rPr>
+      </w:r>
       <w:hyperlink r:id="rId72">
         <w:r>
+          <w:rPr>
+            <w:lang w:val="pt_PT" w:bidi="pt_PT"/>
+          </w:rPr>
           <w:rPr>
             <w:color w:val="0000EE"/>
             <w:u w:val="single"/>
@@ -3240,9 +5445,16 @@
         <w:spacing w:line="240" w:lineRule="auto"/>
         <w:ind w:left="720"/>
       </w:pPr>
-      <w:r/>
+      <w:r>
+        <w:rPr>
+          <w:lang w:val="pt_PT" w:bidi="pt_PT"/>
+        </w:rPr>
+      </w:r>
       <w:hyperlink r:id="rId73">
         <w:r>
+          <w:rPr>
+            <w:lang w:val="pt_PT" w:bidi="pt_PT"/>
+          </w:rPr>
           <w:rPr>
             <w:color w:val="0000EE"/>
             <w:u w:val="single"/>
@@ -3257,9 +5469,16 @@
         <w:spacing w:line="240" w:lineRule="auto"/>
         <w:ind w:left="720"/>
       </w:pPr>
-      <w:r/>
+      <w:r>
+        <w:rPr>
+          <w:lang w:val="pt_PT" w:bidi="pt_PT"/>
+        </w:rPr>
+      </w:r>
       <w:hyperlink r:id="rId74">
         <w:r>
+          <w:rPr>
+            <w:lang w:val="pt_PT" w:bidi="pt_PT"/>
+          </w:rPr>
           <w:rPr>
             <w:color w:val="0000EE"/>
             <w:u w:val="single"/>
@@ -3274,9 +5493,16 @@
         <w:spacing w:line="240" w:lineRule="auto"/>
         <w:ind w:left="720"/>
       </w:pPr>
-      <w:r/>
+      <w:r>
+        <w:rPr>
+          <w:lang w:val="pt_PT" w:bidi="pt_PT"/>
+        </w:rPr>
+      </w:r>
       <w:hyperlink r:id="rId75">
         <w:r>
+          <w:rPr>
+            <w:lang w:val="pt_PT" w:bidi="pt_PT"/>
+          </w:rPr>
           <w:rPr>
             <w:color w:val="0000EE"/>
             <w:u w:val="single"/>
@@ -3291,9 +5517,16 @@
         <w:spacing w:line="240" w:lineRule="auto"/>
         <w:ind w:left="720"/>
       </w:pPr>
-      <w:r/>
+      <w:r>
+        <w:rPr>
+          <w:lang w:val="pt_PT" w:bidi="pt_PT"/>
+        </w:rPr>
+      </w:r>
       <w:hyperlink r:id="rId76">
         <w:r>
+          <w:rPr>
+            <w:lang w:val="pt_PT" w:bidi="pt_PT"/>
+          </w:rPr>
           <w:rPr>
             <w:color w:val="0000EE"/>
             <w:u w:val="single"/>
@@ -3308,9 +5541,16 @@
         <w:spacing w:line="240" w:lineRule="auto"/>
         <w:ind w:left="720"/>
       </w:pPr>
-      <w:r/>
+      <w:r>
+        <w:rPr>
+          <w:lang w:val="pt_PT" w:bidi="pt_PT"/>
+        </w:rPr>
+      </w:r>
       <w:hyperlink r:id="rId77">
         <w:r>
+          <w:rPr>
+            <w:lang w:val="pt_PT" w:bidi="pt_PT"/>
+          </w:rPr>
           <w:rPr>
             <w:color w:val="0000EE"/>
             <w:u w:val="single"/>
@@ -3325,9 +5565,16 @@
         <w:spacing w:line="240" w:lineRule="auto"/>
         <w:ind w:left="720"/>
       </w:pPr>
-      <w:r/>
+      <w:r>
+        <w:rPr>
+          <w:lang w:val="pt_PT" w:bidi="pt_PT"/>
+        </w:rPr>
+      </w:r>
       <w:hyperlink r:id="rId78">
         <w:r>
+          <w:rPr>
+            <w:lang w:val="pt_PT" w:bidi="pt_PT"/>
+          </w:rPr>
           <w:rPr>
             <w:color w:val="0000EE"/>
             <w:u w:val="single"/>
@@ -3341,6 +5588,9 @@
         <w:pStyle w:val="Heading3"/>
       </w:pPr>
       <w:r>
+        <w:rPr>
+          <w:lang w:val="pt_PT" w:bidi="pt_PT"/>
+        </w:rPr>
         <w:t>Exemplos das histórias bíblicas:</w:t>
       </w:r>
     </w:p>
@@ -3350,23 +5600,35 @@
         <w:spacing w:line="240" w:lineRule="auto"/>
         <w:ind w:left="720"/>
       </w:pPr>
-      <w:r/>
+      <w:r>
+        <w:rPr>
+          <w:lang w:val="pt_PT" w:bidi="pt_PT"/>
+        </w:rPr>
+      </w:r>
       <w:r>
         <w:rPr>
           <w:b/>
+          <w:lang w:val="pt_PT" w:bidi="pt_PT"/>
         </w:rPr>
         <w:t>6:5</w:t>
       </w:r>
       <w:r>
+        <w:rPr>
+          <w:lang w:val="pt_PT" w:bidi="pt_PT"/>
+        </w:rPr>
         <w:t xml:space="preserve"> Isaque </w:t>
       </w:r>
       <w:r>
         <w:rPr>
           <w:b/>
+          <w:lang w:val="pt_PT" w:bidi="pt_PT"/>
         </w:rPr>
         <w:t>orou</w:t>
       </w:r>
       <w:r>
+        <w:rPr>
+          <w:lang w:val="pt_PT" w:bidi="pt_PT"/>
+        </w:rPr>
         <w:t xml:space="preserve"> por Rebeca, e Deus permitiu que ela engravidasse de gêmeos.</w:t>
       </w:r>
     </w:p>
@@ -3376,32 +5638,48 @@
         <w:spacing w:line="240" w:lineRule="auto"/>
         <w:ind w:left="720"/>
       </w:pPr>
-      <w:r/>
+      <w:r>
+        <w:rPr>
+          <w:lang w:val="pt_PT" w:bidi="pt_PT"/>
+        </w:rPr>
+      </w:r>
       <w:r>
         <w:rPr>
           <w:b/>
+          <w:lang w:val="pt_PT" w:bidi="pt_PT"/>
         </w:rPr>
         <w:t>13:12</w:t>
       </w:r>
       <w:r>
+        <w:rPr>
+          <w:lang w:val="pt_PT" w:bidi="pt_PT"/>
+        </w:rPr>
         <w:t xml:space="preserve"> Mas Moisés </w:t>
       </w:r>
       <w:r>
         <w:rPr>
           <w:b/>
+          <w:lang w:val="pt_PT" w:bidi="pt_PT"/>
         </w:rPr>
         <w:t>orou</w:t>
       </w:r>
       <w:r>
+        <w:rPr>
+          <w:lang w:val="pt_PT" w:bidi="pt_PT"/>
+        </w:rPr>
         <w:t xml:space="preserve"> por eles, e Deus ouviu sua </w:t>
       </w:r>
       <w:r>
         <w:rPr>
           <w:b/>
+          <w:lang w:val="pt_PT" w:bidi="pt_PT"/>
         </w:rPr>
         <w:t>oração</w:t>
       </w:r>
       <w:r>
+        <w:rPr>
+          <w:lang w:val="pt_PT" w:bidi="pt_PT"/>
+        </w:rPr>
         <w:t xml:space="preserve"> e não os destruiu.</w:t>
       </w:r>
     </w:p>
@@ -3411,23 +5689,35 @@
         <w:spacing w:line="240" w:lineRule="auto"/>
         <w:ind w:left="720"/>
       </w:pPr>
-      <w:r/>
+      <w:r>
+        <w:rPr>
+          <w:lang w:val="pt_PT" w:bidi="pt_PT"/>
+        </w:rPr>
+      </w:r>
       <w:r>
         <w:rPr>
           <w:b/>
+          <w:lang w:val="pt_PT" w:bidi="pt_PT"/>
         </w:rPr>
         <w:t>19:8</w:t>
       </w:r>
       <w:r>
+        <w:rPr>
+          <w:lang w:val="pt_PT" w:bidi="pt_PT"/>
+        </w:rPr>
         <w:t xml:space="preserve"> Então os profetas de Baal </w:t>
       </w:r>
       <w:r>
         <w:rPr>
           <w:b/>
+          <w:lang w:val="pt_PT" w:bidi="pt_PT"/>
         </w:rPr>
         <w:t>oraram</w:t>
       </w:r>
       <w:r>
+        <w:rPr>
+          <w:lang w:val="pt_PT" w:bidi="pt_PT"/>
+        </w:rPr>
         <w:t xml:space="preserve"> a Baal, “Ouça-nos, ó Baal!”.</w:t>
       </w:r>
     </w:p>
@@ -3437,23 +5727,35 @@
         <w:spacing w:line="240" w:lineRule="auto"/>
         <w:ind w:left="720"/>
       </w:pPr>
-      <w:r/>
+      <w:r>
+        <w:rPr>
+          <w:lang w:val="pt_PT" w:bidi="pt_PT"/>
+        </w:rPr>
+      </w:r>
       <w:r>
         <w:rPr>
           <w:b/>
+          <w:lang w:val="pt_PT" w:bidi="pt_PT"/>
         </w:rPr>
         <w:t>21:7</w:t>
       </w:r>
       <w:r>
+        <w:rPr>
+          <w:lang w:val="pt_PT" w:bidi="pt_PT"/>
+        </w:rPr>
         <w:t xml:space="preserve"> Os sacerdotes também </w:t>
       </w:r>
       <w:r>
         <w:rPr>
           <w:b/>
+          <w:lang w:val="pt_PT" w:bidi="pt_PT"/>
         </w:rPr>
         <w:t>oraram</w:t>
       </w:r>
       <w:r>
+        <w:rPr>
+          <w:lang w:val="pt_PT" w:bidi="pt_PT"/>
+        </w:rPr>
         <w:t xml:space="preserve"> a Deus pelo povo.</w:t>
       </w:r>
     </w:p>
@@ -3463,23 +5765,35 @@
         <w:spacing w:line="240" w:lineRule="auto"/>
         <w:ind w:left="720"/>
       </w:pPr>
-      <w:r/>
+      <w:r>
+        <w:rPr>
+          <w:lang w:val="pt_PT" w:bidi="pt_PT"/>
+        </w:rPr>
+      </w:r>
       <w:r>
         <w:rPr>
           <w:b/>
+          <w:lang w:val="pt_PT" w:bidi="pt_PT"/>
         </w:rPr>
         <w:t>38:11</w:t>
       </w:r>
       <w:r>
+        <w:rPr>
+          <w:lang w:val="pt_PT" w:bidi="pt_PT"/>
+        </w:rPr>
         <w:t xml:space="preserve"> Jesus disse aos seus discípulos para </w:t>
       </w:r>
       <w:r>
         <w:rPr>
           <w:b/>
+          <w:lang w:val="pt_PT" w:bidi="pt_PT"/>
         </w:rPr>
         <w:t>orar</w:t>
       </w:r>
       <w:r>
+        <w:rPr>
+          <w:lang w:val="pt_PT" w:bidi="pt_PT"/>
+        </w:rPr>
         <w:t xml:space="preserve"> para que não caíssem em tentação.</w:t>
       </w:r>
     </w:p>
@@ -3489,23 +5803,35 @@
         <w:spacing w:line="240" w:lineRule="auto"/>
         <w:ind w:left="720"/>
       </w:pPr>
-      <w:r/>
+      <w:r>
+        <w:rPr>
+          <w:lang w:val="pt_PT" w:bidi="pt_PT"/>
+        </w:rPr>
+      </w:r>
       <w:r>
         <w:rPr>
           <w:b/>
+          <w:lang w:val="pt_PT" w:bidi="pt_PT"/>
         </w:rPr>
         <w:t>43:13</w:t>
       </w:r>
       <w:r>
+        <w:rPr>
+          <w:lang w:val="pt_PT" w:bidi="pt_PT"/>
+        </w:rPr>
         <w:t xml:space="preserve"> Os discípulos continuamente ouviam o ensino dos apóstolos, passavam tempo juntos, comiam juntos e </w:t>
       </w:r>
       <w:r>
         <w:rPr>
           <w:b/>
+          <w:lang w:val="pt_PT" w:bidi="pt_PT"/>
         </w:rPr>
         <w:t>oravam</w:t>
       </w:r>
       <w:r>
+        <w:rPr>
+          <w:lang w:val="pt_PT" w:bidi="pt_PT"/>
+        </w:rPr>
         <w:t xml:space="preserve"> uns com os outros.</w:t>
       </w:r>
     </w:p>
@@ -3515,23 +5841,35 @@
         <w:spacing w:line="240" w:lineRule="auto"/>
         <w:ind w:left="720"/>
       </w:pPr>
-      <w:r/>
+      <w:r>
+        <w:rPr>
+          <w:lang w:val="pt_PT" w:bidi="pt_PT"/>
+        </w:rPr>
+      </w:r>
       <w:r>
         <w:rPr>
           <w:b/>
+          <w:lang w:val="pt_PT" w:bidi="pt_PT"/>
         </w:rPr>
         <w:t>49:18</w:t>
       </w:r>
       <w:r>
+        <w:rPr>
+          <w:lang w:val="pt_PT" w:bidi="pt_PT"/>
+        </w:rPr>
         <w:t xml:space="preserve"> Deus diz para você </w:t>
       </w:r>
       <w:r>
         <w:rPr>
           <w:b/>
+          <w:lang w:val="pt_PT" w:bidi="pt_PT"/>
         </w:rPr>
         <w:t>orar</w:t>
       </w:r>
       <w:r>
+        <w:rPr>
+          <w:lang w:val="pt_PT" w:bidi="pt_PT"/>
+        </w:rPr>
         <w:t>, estudar sua palavra, adorá-lo com outros cristãos e contar aos outros o que ele fez por você.</w:t>
       </w:r>
     </w:p>
@@ -3540,6 +5878,9 @@
         <w:pStyle w:val="Heading3"/>
       </w:pPr>
       <w:r>
+        <w:rPr>
+          <w:lang w:val="pt_PT" w:bidi="pt_PT"/>
+        </w:rPr>
         <w:t>Dados da Palavra:</w:t>
       </w:r>
     </w:p>
@@ -3549,36 +5890,74 @@
         <w:spacing w:line="240" w:lineRule="auto"/>
         <w:ind w:left="720"/>
       </w:pPr>
-      <w:r/>
-      <w:r>
+      <w:r>
+        <w:rPr>
+          <w:lang w:val="pt_PT" w:bidi="pt_PT"/>
+        </w:rPr>
+      </w:r>
+      <w:r>
+        <w:rPr>
+          <w:lang w:val="pt_PT" w:bidi="pt_PT"/>
+        </w:rPr>
         <w:t>Strong’s: H0559, H0577, H1156, H2470, H3863, H3908, H4994, H6279, H6293, H6419, H6739, H7592, H7878, H7879, H7881, H8034, H8605, G01540, G11620, G11890, G17830, G20650, G21710, G21720, G38700, G43350, G43360</w:t>
       </w:r>
-      <w:r/>
-      <w:r/>
-    </w:p>
-    <w:p>
-      <w:r/>
+      <w:r>
+        <w:rPr>
+          <w:lang w:val="pt_PT" w:bidi="pt_PT"/>
+        </w:rPr>
+      </w:r>
+      <w:r>
+        <w:rPr>
+          <w:lang w:val="pt_PT" w:bidi="pt_PT"/>
+        </w:rPr>
+      </w:r>
+    </w:p>
+    <w:p>
+      <w:pPr/>
+      <w:r>
+        <w:rPr>
+          <w:lang w:val="pt_PT" w:bidi="pt_PT"/>
+        </w:rPr>
+      </w:r>
     </w:p>
     <w:p>
       <w:pPr>
         <w:pStyle w:val="Heading2"/>
       </w:pPr>
       <w:r>
+        <w:rPr>
+          <w:lang w:val="pt_PT" w:bidi="pt_PT"/>
+        </w:rPr>
         <w:t>Ordenança</w:t>
       </w:r>
-      <w:r/>
+      <w:r>
+        <w:rPr>
+          <w:lang w:val="pt_PT" w:bidi="pt_PT"/>
+        </w:rPr>
+      </w:r>
     </w:p>
     <w:p>
       <w:pPr>
         <w:pStyle w:val="Heading3"/>
       </w:pPr>
       <w:r>
+        <w:rPr>
+          <w:lang w:val="pt_PT" w:bidi="pt_PT"/>
+        </w:rPr>
         <w:t>Definição:</w:t>
       </w:r>
     </w:p>
     <w:p>
-      <w:r/>
-      <w:r>
+      <w:pPr/>
+      <w:r>
+        <w:rPr>
+          <w:lang w:val="pt_PT" w:bidi="pt_PT"/>
+        </w:rPr>
+      </w:r>
+      <w:r>
+        <w:rPr>
+          <w:lang w:val="pt_PT" w:bidi="pt_PT"/>
+        </w:rPr>
         <w:t>Uma ordenança é um regimento público ou lei que fornece regras ou instruções para as pessoas seguirem. Este termo está relacionado ao termo “ordenar”.</w:t>
       </w:r>
     </w:p>
@@ -3588,8 +5967,15 @@
         <w:spacing w:line="240" w:lineRule="auto"/>
         <w:ind w:left="720"/>
       </w:pPr>
-      <w:r/>
-      <w:r>
+      <w:r>
+        <w:rPr>
+          <w:lang w:val="pt_PT" w:bidi="pt_PT"/>
+        </w:rPr>
+      </w:r>
+      <w:r>
+        <w:rPr>
+          <w:lang w:val="pt_PT" w:bidi="pt_PT"/>
+        </w:rPr>
         <w:t>Às vezes, uma ordenança é um costume que se tornou bem estabelecido através de anos de prática.</w:t>
       </w:r>
     </w:p>
@@ -3599,8 +5985,15 @@
         <w:spacing w:line="240" w:lineRule="auto"/>
         <w:ind w:left="720"/>
       </w:pPr>
-      <w:r/>
-      <w:r>
+      <w:r>
+        <w:rPr>
+          <w:lang w:val="pt_PT" w:bidi="pt_PT"/>
+        </w:rPr>
+      </w:r>
+      <w:r>
+        <w:rPr>
+          <w:lang w:val="pt_PT" w:bidi="pt_PT"/>
+        </w:rPr>
         <w:t>Na Bíblia, uma ordenança era algo que Deus ordenava aos israelitas fazerem. Às vezes, ele ordenava que fizessem isso para sempre.</w:t>
       </w:r>
     </w:p>
@@ -3610,44 +6003,89 @@
         <w:spacing w:line="240" w:lineRule="auto"/>
         <w:ind w:left="720"/>
       </w:pPr>
-      <w:r/>
-      <w:r>
+      <w:r>
+        <w:rPr>
+          <w:lang w:val="pt_PT" w:bidi="pt_PT"/>
+        </w:rPr>
+      </w:r>
+      <w:r>
+        <w:rPr>
+          <w:lang w:val="pt_PT" w:bidi="pt_PT"/>
+        </w:rPr>
         <w:t>O termo “ordenança” poderia ser traduzido como “decreto público” ou “regimento” ou “lei”, dependendo do contexto.</w:t>
       </w:r>
     </w:p>
     <w:p>
-      <w:r/>
-      <w:r>
+      <w:pPr/>
+      <w:r>
+        <w:rPr>
+          <w:lang w:val="pt_PT" w:bidi="pt_PT"/>
+        </w:rPr>
+      </w:r>
+      <w:r>
+        <w:rPr>
+          <w:lang w:val="pt_PT" w:bidi="pt_PT"/>
+        </w:rPr>
         <w:t xml:space="preserve">(Veja também: </w:t>
       </w:r>
       <w:r>
+        <w:rPr>
+          <w:lang w:val="pt_PT" w:bidi="pt_PT"/>
+        </w:rPr>
         <w:t>comando</w:t>
       </w:r>
       <w:r>
+        <w:rPr>
+          <w:lang w:val="pt_PT" w:bidi="pt_PT"/>
+        </w:rPr>
         <w:t xml:space="preserve">, </w:t>
       </w:r>
       <w:r>
+        <w:rPr>
+          <w:lang w:val="pt_PT" w:bidi="pt_PT"/>
+        </w:rPr>
         <w:t>decreto</w:t>
       </w:r>
       <w:r>
+        <w:rPr>
+          <w:lang w:val="pt_PT" w:bidi="pt_PT"/>
+        </w:rPr>
         <w:t xml:space="preserve">, </w:t>
       </w:r>
       <w:r>
+        <w:rPr>
+          <w:lang w:val="pt_PT" w:bidi="pt_PT"/>
+        </w:rPr>
         <w:t>lei</w:t>
       </w:r>
       <w:r>
+        <w:rPr>
+          <w:lang w:val="pt_PT" w:bidi="pt_PT"/>
+        </w:rPr>
         <w:t xml:space="preserve">, </w:t>
       </w:r>
       <w:r>
+        <w:rPr>
+          <w:lang w:val="pt_PT" w:bidi="pt_PT"/>
+        </w:rPr>
         <w:t>ordenar</w:t>
       </w:r>
       <w:r>
+        <w:rPr>
+          <w:lang w:val="pt_PT" w:bidi="pt_PT"/>
+        </w:rPr>
         <w:t xml:space="preserve">, </w:t>
       </w:r>
       <w:r>
+        <w:rPr>
+          <w:lang w:val="pt_PT" w:bidi="pt_PT"/>
+        </w:rPr>
         <w:t>estatuto</w:t>
       </w:r>
       <w:r>
+        <w:rPr>
+          <w:lang w:val="pt_PT" w:bidi="pt_PT"/>
+        </w:rPr>
         <w:t>)</w:t>
       </w:r>
     </w:p>
@@ -3656,6 +6094,9 @@
         <w:pStyle w:val="Heading3"/>
       </w:pPr>
       <w:r>
+        <w:rPr>
+          <w:lang w:val="pt_PT" w:bidi="pt_PT"/>
+        </w:rPr>
         <w:t>Referências Bíblicas:</w:t>
       </w:r>
     </w:p>
@@ -3665,9 +6106,16 @@
         <w:spacing w:line="240" w:lineRule="auto"/>
         <w:ind w:left="720"/>
       </w:pPr>
-      <w:r/>
+      <w:r>
+        <w:rPr>
+          <w:lang w:val="pt_PT" w:bidi="pt_PT"/>
+        </w:rPr>
+      </w:r>
       <w:hyperlink r:id="rId79">
         <w:r>
+          <w:rPr>
+            <w:lang w:val="pt_PT" w:bidi="pt_PT"/>
+          </w:rPr>
           <w:rPr>
             <w:color w:val="0000EE"/>
             <w:u w:val="single"/>
@@ -3682,9 +6130,16 @@
         <w:spacing w:line="240" w:lineRule="auto"/>
         <w:ind w:left="720"/>
       </w:pPr>
-      <w:r/>
+      <w:r>
+        <w:rPr>
+          <w:lang w:val="pt_PT" w:bidi="pt_PT"/>
+        </w:rPr>
+      </w:r>
       <w:hyperlink r:id="rId80">
         <w:r>
+          <w:rPr>
+            <w:lang w:val="pt_PT" w:bidi="pt_PT"/>
+          </w:rPr>
           <w:rPr>
             <w:color w:val="0000EE"/>
             <w:u w:val="single"/>
@@ -3699,9 +6154,16 @@
         <w:spacing w:line="240" w:lineRule="auto"/>
         <w:ind w:left="720"/>
       </w:pPr>
-      <w:r/>
+      <w:r>
+        <w:rPr>
+          <w:lang w:val="pt_PT" w:bidi="pt_PT"/>
+        </w:rPr>
+      </w:r>
       <w:hyperlink r:id="rId81">
         <w:r>
+          <w:rPr>
+            <w:lang w:val="pt_PT" w:bidi="pt_PT"/>
+          </w:rPr>
           <w:rPr>
             <w:color w:val="0000EE"/>
             <w:u w:val="single"/>
@@ -3716,9 +6178,16 @@
         <w:spacing w:line="240" w:lineRule="auto"/>
         <w:ind w:left="720"/>
       </w:pPr>
-      <w:r/>
+      <w:r>
+        <w:rPr>
+          <w:lang w:val="pt_PT" w:bidi="pt_PT"/>
+        </w:rPr>
+      </w:r>
       <w:hyperlink r:id="rId82">
         <w:r>
+          <w:rPr>
+            <w:lang w:val="pt_PT" w:bidi="pt_PT"/>
+          </w:rPr>
           <w:rPr>
             <w:color w:val="0000EE"/>
             <w:u w:val="single"/>
@@ -3732,6 +6201,9 @@
         <w:pStyle w:val="Heading3"/>
       </w:pPr>
       <w:r>
+        <w:rPr>
+          <w:lang w:val="pt_PT" w:bidi="pt_PT"/>
+        </w:rPr>
         <w:t>Dados da Palavra:</w:t>
       </w:r>
     </w:p>
@@ -3741,36 +6213,74 @@
         <w:spacing w:line="240" w:lineRule="auto"/>
         <w:ind w:left="720"/>
       </w:pPr>
-      <w:r/>
-      <w:r>
+      <w:r>
+        <w:rPr>
+          <w:lang w:val="pt_PT" w:bidi="pt_PT"/>
+        </w:rPr>
+      </w:r>
+      <w:r>
+        <w:rPr>
+          <w:lang w:val="pt_PT" w:bidi="pt_PT"/>
+        </w:rPr>
         <w:t>Strong’s: H2706, H4687, H4931, H4941</w:t>
       </w:r>
-      <w:r/>
-      <w:r/>
-    </w:p>
-    <w:p>
-      <w:r/>
+      <w:r>
+        <w:rPr>
+          <w:lang w:val="pt_PT" w:bidi="pt_PT"/>
+        </w:rPr>
+      </w:r>
+      <w:r>
+        <w:rPr>
+          <w:lang w:val="pt_PT" w:bidi="pt_PT"/>
+        </w:rPr>
+      </w:r>
+    </w:p>
+    <w:p>
+      <w:pPr/>
+      <w:r>
+        <w:rPr>
+          <w:lang w:val="pt_PT" w:bidi="pt_PT"/>
+        </w:rPr>
+      </w:r>
     </w:p>
     <w:p>
       <w:pPr>
         <w:pStyle w:val="Heading2"/>
       </w:pPr>
       <w:r>
+        <w:rPr>
+          <w:lang w:val="pt_PT" w:bidi="pt_PT"/>
+        </w:rPr>
         <w:t>Ordenar</w:t>
       </w:r>
-      <w:r/>
+      <w:r>
+        <w:rPr>
+          <w:lang w:val="pt_PT" w:bidi="pt_PT"/>
+        </w:rPr>
+      </w:r>
     </w:p>
     <w:p>
       <w:pPr>
         <w:pStyle w:val="Heading3"/>
       </w:pPr>
       <w:r>
+        <w:rPr>
+          <w:lang w:val="pt_PT" w:bidi="pt_PT"/>
+        </w:rPr>
         <w:t>Definição:</w:t>
       </w:r>
     </w:p>
     <w:p>
-      <w:r/>
-      <w:r>
+      <w:pPr/>
+      <w:r>
+        <w:rPr>
+          <w:lang w:val="pt_PT" w:bidi="pt_PT"/>
+        </w:rPr>
+      </w:r>
+      <w:r>
+        <w:rPr>
+          <w:lang w:val="pt_PT" w:bidi="pt_PT"/>
+        </w:rPr>
         <w:t>Ordenar significa nomear formalmente uma pessoa para uma tarefa ou função especial. Também significa elaborar uma regra ou decreto, formalmente.</w:t>
       </w:r>
     </w:p>
@@ -3780,8 +6290,15 @@
         <w:spacing w:line="240" w:lineRule="auto"/>
         <w:ind w:left="720"/>
       </w:pPr>
-      <w:r/>
-      <w:r>
+      <w:r>
+        <w:rPr>
+          <w:lang w:val="pt_PT" w:bidi="pt_PT"/>
+        </w:rPr>
+      </w:r>
+      <w:r>
+        <w:rPr>
+          <w:lang w:val="pt_PT" w:bidi="pt_PT"/>
+        </w:rPr>
         <w:t>O termo “ordenar”, muitas vezes, se refere a nomear formalmente alguém como sacerdote, ministro ou rabino.</w:t>
       </w:r>
     </w:p>
@@ -3791,8 +6308,15 @@
         <w:spacing w:line="240" w:lineRule="auto"/>
         <w:ind w:left="720"/>
       </w:pPr>
-      <w:r/>
-      <w:r>
+      <w:r>
+        <w:rPr>
+          <w:lang w:val="pt_PT" w:bidi="pt_PT"/>
+        </w:rPr>
+      </w:r>
+      <w:r>
+        <w:rPr>
+          <w:lang w:val="pt_PT" w:bidi="pt_PT"/>
+        </w:rPr>
         <w:t>Por exemplo, Deus ordenou Arão e seus descendentes para serem sacerdotes.</w:t>
       </w:r>
     </w:p>
@@ -3802,8 +6326,15 @@
         <w:spacing w:line="240" w:lineRule="auto"/>
         <w:ind w:left="720"/>
       </w:pPr>
-      <w:r/>
-      <w:r>
+      <w:r>
+        <w:rPr>
+          <w:lang w:val="pt_PT" w:bidi="pt_PT"/>
+        </w:rPr>
+      </w:r>
+      <w:r>
+        <w:rPr>
+          <w:lang w:val="pt_PT" w:bidi="pt_PT"/>
+        </w:rPr>
         <w:t>Também pode significar instituir ou estabelecer algo, como uma festa religiosa ou aliança.</w:t>
       </w:r>
     </w:p>
@@ -3813,50 +6344,101 @@
         <w:spacing w:line="240" w:lineRule="auto"/>
         <w:ind w:left="720"/>
       </w:pPr>
-      <w:r/>
-      <w:r>
+      <w:r>
+        <w:rPr>
+          <w:lang w:val="pt_PT" w:bidi="pt_PT"/>
+        </w:rPr>
+      </w:r>
+      <w:r>
+        <w:rPr>
+          <w:lang w:val="pt_PT" w:bidi="pt_PT"/>
+        </w:rPr>
         <w:t>Dependendo do contexto, “ordenar” pode ser traduzido como “designar” ou “nomear” ou “comandar” ou “elaborar uma regra” ou “instituir”.</w:t>
       </w:r>
     </w:p>
     <w:p>
-      <w:r/>
-      <w:r>
+      <w:pPr/>
+      <w:r>
+        <w:rPr>
+          <w:lang w:val="pt_PT" w:bidi="pt_PT"/>
+        </w:rPr>
+      </w:r>
+      <w:r>
+        <w:rPr>
+          <w:lang w:val="pt_PT" w:bidi="pt_PT"/>
+        </w:rPr>
         <w:t xml:space="preserve">(Veja também: </w:t>
       </w:r>
       <w:r>
+        <w:rPr>
+          <w:lang w:val="pt_PT" w:bidi="pt_PT"/>
+        </w:rPr>
         <w:t>comandar</w:t>
       </w:r>
       <w:r>
+        <w:rPr>
+          <w:lang w:val="pt_PT" w:bidi="pt_PT"/>
+        </w:rPr>
         <w:t xml:space="preserve">, </w:t>
       </w:r>
       <w:r>
+        <w:rPr>
+          <w:lang w:val="pt_PT" w:bidi="pt_PT"/>
+        </w:rPr>
         <w:t>pacto</w:t>
       </w:r>
       <w:r>
+        <w:rPr>
+          <w:lang w:val="pt_PT" w:bidi="pt_PT"/>
+        </w:rPr>
         <w:t xml:space="preserve">, </w:t>
       </w:r>
       <w:r>
+        <w:rPr>
+          <w:lang w:val="pt_PT" w:bidi="pt_PT"/>
+        </w:rPr>
         <w:t>decreto</w:t>
       </w:r>
       <w:r>
+        <w:rPr>
+          <w:lang w:val="pt_PT" w:bidi="pt_PT"/>
+        </w:rPr>
         <w:t xml:space="preserve">, </w:t>
       </w:r>
       <w:r>
+        <w:rPr>
+          <w:lang w:val="pt_PT" w:bidi="pt_PT"/>
+        </w:rPr>
         <w:t>lei</w:t>
       </w:r>
       <w:r>
+        <w:rPr>
+          <w:lang w:val="pt_PT" w:bidi="pt_PT"/>
+        </w:rPr>
         <w:t xml:space="preserve">, </w:t>
       </w:r>
       <w:r>
+        <w:rPr>
+          <w:lang w:val="pt_PT" w:bidi="pt_PT"/>
+        </w:rPr>
         <w:t>lei</w:t>
       </w:r>
       <w:r>
+        <w:rPr>
+          <w:lang w:val="pt_PT" w:bidi="pt_PT"/>
+        </w:rPr>
         <w:t xml:space="preserve">, </w:t>
       </w:r>
       <w:r>
+        <w:rPr>
+          <w:lang w:val="pt_PT" w:bidi="pt_PT"/>
+        </w:rPr>
         <w:t>sacerdote</w:t>
       </w:r>
       <w:r>
+        <w:rPr>
+          <w:lang w:val="pt_PT" w:bidi="pt_PT"/>
+        </w:rPr>
         <w:t>)</w:t>
       </w:r>
     </w:p>
@@ -3865,6 +6447,9 @@
         <w:pStyle w:val="Heading3"/>
       </w:pPr>
       <w:r>
+        <w:rPr>
+          <w:lang w:val="pt_PT" w:bidi="pt_PT"/>
+        </w:rPr>
         <w:t>Referências Bíblicas:</w:t>
       </w:r>
     </w:p>
@@ -3874,9 +6459,16 @@
         <w:spacing w:line="240" w:lineRule="auto"/>
         <w:ind w:left="720"/>
       </w:pPr>
-      <w:r/>
+      <w:r>
+        <w:rPr>
+          <w:lang w:val="pt_PT" w:bidi="pt_PT"/>
+        </w:rPr>
+      </w:r>
       <w:hyperlink r:id="rId83">
         <w:r>
+          <w:rPr>
+            <w:lang w:val="pt_PT" w:bidi="pt_PT"/>
+          </w:rPr>
           <w:rPr>
             <w:color w:val="0000EE"/>
             <w:u w:val="single"/>
@@ -3891,9 +6483,16 @@
         <w:spacing w:line="240" w:lineRule="auto"/>
         <w:ind w:left="720"/>
       </w:pPr>
-      <w:r/>
+      <w:r>
+        <w:rPr>
+          <w:lang w:val="pt_PT" w:bidi="pt_PT"/>
+        </w:rPr>
+      </w:r>
       <w:hyperlink r:id="rId84">
         <w:r>
+          <w:rPr>
+            <w:lang w:val="pt_PT" w:bidi="pt_PT"/>
+          </w:rPr>
           <w:rPr>
             <w:color w:val="0000EE"/>
             <w:u w:val="single"/>
@@ -3908,9 +6507,16 @@
         <w:spacing w:line="240" w:lineRule="auto"/>
         <w:ind w:left="720"/>
       </w:pPr>
-      <w:r/>
+      <w:r>
+        <w:rPr>
+          <w:lang w:val="pt_PT" w:bidi="pt_PT"/>
+        </w:rPr>
+      </w:r>
       <w:hyperlink r:id="rId85">
         <w:r>
+          <w:rPr>
+            <w:lang w:val="pt_PT" w:bidi="pt_PT"/>
+          </w:rPr>
           <w:rPr>
             <w:color w:val="0000EE"/>
             <w:u w:val="single"/>
@@ -3925,9 +6531,16 @@
         <w:spacing w:line="240" w:lineRule="auto"/>
         <w:ind w:left="720"/>
       </w:pPr>
-      <w:r/>
+      <w:r>
+        <w:rPr>
+          <w:lang w:val="pt_PT" w:bidi="pt_PT"/>
+        </w:rPr>
+      </w:r>
       <w:hyperlink r:id="rId86">
         <w:r>
+          <w:rPr>
+            <w:lang w:val="pt_PT" w:bidi="pt_PT"/>
+          </w:rPr>
           <w:rPr>
             <w:color w:val="0000EE"/>
             <w:u w:val="single"/>
@@ -3942,9 +6555,16 @@
         <w:spacing w:line="240" w:lineRule="auto"/>
         <w:ind w:left="720"/>
       </w:pPr>
-      <w:r/>
+      <w:r>
+        <w:rPr>
+          <w:lang w:val="pt_PT" w:bidi="pt_PT"/>
+        </w:rPr>
+      </w:r>
       <w:hyperlink r:id="rId87">
         <w:r>
+          <w:rPr>
+            <w:lang w:val="pt_PT" w:bidi="pt_PT"/>
+          </w:rPr>
           <w:rPr>
             <w:color w:val="0000EE"/>
             <w:u w:val="single"/>
@@ -3958,6 +6578,9 @@
         <w:pStyle w:val="Heading3"/>
       </w:pPr>
       <w:r>
+        <w:rPr>
+          <w:lang w:val="pt_PT" w:bidi="pt_PT"/>
+        </w:rPr>
         <w:t>Dados da Palavra:</w:t>
       </w:r>
     </w:p>
@@ -3967,36 +6590,74 @@
         <w:spacing w:line="240" w:lineRule="auto"/>
         <w:ind w:left="720"/>
       </w:pPr>
-      <w:r/>
-      <w:r>
+      <w:r>
+        <w:rPr>
+          <w:lang w:val="pt_PT" w:bidi="pt_PT"/>
+        </w:rPr>
+      </w:r>
+      <w:r>
+        <w:rPr>
+          <w:lang w:val="pt_PT" w:bidi="pt_PT"/>
+        </w:rPr>
         <w:t>Strong’s: H3245, H4390, H6186, H6213, H6680, H7760, H8239, G12990, G25250, G42700, G42820</w:t>
       </w:r>
-      <w:r/>
-      <w:r/>
-    </w:p>
-    <w:p>
-      <w:r/>
+      <w:r>
+        <w:rPr>
+          <w:lang w:val="pt_PT" w:bidi="pt_PT"/>
+        </w:rPr>
+      </w:r>
+      <w:r>
+        <w:rPr>
+          <w:lang w:val="pt_PT" w:bidi="pt_PT"/>
+        </w:rPr>
+      </w:r>
+    </w:p>
+    <w:p>
+      <w:pPr/>
+      <w:r>
+        <w:rPr>
+          <w:lang w:val="pt_PT" w:bidi="pt_PT"/>
+        </w:rPr>
+      </w:r>
     </w:p>
     <w:p>
       <w:pPr>
         <w:pStyle w:val="Heading2"/>
       </w:pPr>
       <w:r>
+        <w:rPr>
+          <w:lang w:val="pt_PT" w:bidi="pt_PT"/>
+        </w:rPr>
         <w:t>Orgulhoso</w:t>
       </w:r>
-      <w:r/>
+      <w:r>
+        <w:rPr>
+          <w:lang w:val="pt_PT" w:bidi="pt_PT"/>
+        </w:rPr>
+      </w:r>
     </w:p>
     <w:p>
       <w:pPr>
         <w:pStyle w:val="Heading3"/>
       </w:pPr>
       <w:r>
+        <w:rPr>
+          <w:lang w:val="pt_PT" w:bidi="pt_PT"/>
+        </w:rPr>
         <w:t>Definição:</w:t>
       </w:r>
     </w:p>
     <w:p>
-      <w:r/>
-      <w:r>
+      <w:pPr/>
+      <w:r>
+        <w:rPr>
+          <w:lang w:val="pt_PT" w:bidi="pt_PT"/>
+        </w:rPr>
+      </w:r>
+      <w:r>
+        <w:rPr>
+          <w:lang w:val="pt_PT" w:bidi="pt_PT"/>
+        </w:rPr>
         <w:t>Os termos “orgulhoso” e “orgulho”, neste sentido, referem-se a uma pessoa que pensa muito bem de si mesma, e especialmente, pensa que é melhor do que outras pessoas. O termo “vangloriar-se”, quando usado neste sentido, significa falar orgulhosamente sobre algo ou alguém. Muitas vezes significa se gabar de si mesmo.</w:t>
       </w:r>
     </w:p>
@@ -4006,8 +6667,15 @@
         <w:spacing w:line="240" w:lineRule="auto"/>
         <w:ind w:left="720"/>
       </w:pPr>
-      <w:r/>
-      <w:r>
+      <w:r>
+        <w:rPr>
+          <w:lang w:val="pt_PT" w:bidi="pt_PT"/>
+        </w:rPr>
+      </w:r>
+      <w:r>
+        <w:rPr>
+          <w:lang w:val="pt_PT" w:bidi="pt_PT"/>
+        </w:rPr>
         <w:t>Uma pessoa orgulhosa muitas vezes não admite suas próprias falhas. Ele não é humilde.</w:t>
       </w:r>
     </w:p>
@@ -4017,8 +6685,15 @@
         <w:spacing w:line="240" w:lineRule="auto"/>
         <w:ind w:left="720"/>
       </w:pPr>
-      <w:r/>
-      <w:r>
+      <w:r>
+        <w:rPr>
+          <w:lang w:val="pt_PT" w:bidi="pt_PT"/>
+        </w:rPr>
+      </w:r>
+      <w:r>
+        <w:rPr>
+          <w:lang w:val="pt_PT" w:bidi="pt_PT"/>
+        </w:rPr>
         <w:t>O orgulho pode levar a desobedecer a Deus de outras maneiras.</w:t>
       </w:r>
     </w:p>
@@ -4028,8 +6703,15 @@
         <w:spacing w:line="240" w:lineRule="auto"/>
         <w:ind w:left="720"/>
       </w:pPr>
-      <w:r/>
-      <w:r>
+      <w:r>
+        <w:rPr>
+          <w:lang w:val="pt_PT" w:bidi="pt_PT"/>
+        </w:rPr>
+      </w:r>
+      <w:r>
+        <w:rPr>
+          <w:lang w:val="pt_PT" w:bidi="pt_PT"/>
+        </w:rPr>
         <w:t>O termo “arrogância” é sempre negativo, com o significado de ser “arrogante” ou “presunçoso” ou “cheio de si”.</w:t>
       </w:r>
     </w:p>
@@ -4039,8 +6721,15 @@
         <w:spacing w:line="240" w:lineRule="auto"/>
         <w:ind w:left="720"/>
       </w:pPr>
-      <w:r/>
-      <w:r>
+      <w:r>
+        <w:rPr>
+          <w:lang w:val="pt_PT" w:bidi="pt_PT"/>
+        </w:rPr>
+      </w:r>
+      <w:r>
+        <w:rPr>
+          <w:lang w:val="pt_PT" w:bidi="pt_PT"/>
+        </w:rPr>
         <w:t>O termo “vangloriar” é sempre negativo, e refere-se a uma pessoa que se gaba de si mesma ou do que possui ou fez ou pode fazer.</w:t>
       </w:r>
     </w:p>
@@ -4050,8 +6739,15 @@
         <w:spacing w:line="240" w:lineRule="auto"/>
         <w:ind w:left="720"/>
       </w:pPr>
-      <w:r/>
-      <w:r>
+      <w:r>
+        <w:rPr>
+          <w:lang w:val="pt_PT" w:bidi="pt_PT"/>
+        </w:rPr>
+      </w:r>
+      <w:r>
+        <w:rPr>
+          <w:lang w:val="pt_PT" w:bidi="pt_PT"/>
+        </w:rPr>
         <w:t>Alguém que se “vangloria” frequentemente fala de si mesmo de maneira orgulhosa.</w:t>
       </w:r>
     </w:p>
@@ -4061,8 +6757,15 @@
         <w:spacing w:line="240" w:lineRule="auto"/>
         <w:ind w:left="720"/>
       </w:pPr>
-      <w:r/>
-      <w:r>
+      <w:r>
+        <w:rPr>
+          <w:lang w:val="pt_PT" w:bidi="pt_PT"/>
+        </w:rPr>
+      </w:r>
+      <w:r>
+        <w:rPr>
+          <w:lang w:val="pt_PT" w:bidi="pt_PT"/>
+        </w:rPr>
         <w:t>Deus repreendeu os israelitas por “vangloriarem-se” de seus ídolos. Eles arrogantemente adoraram falsos deuses em vez do verdadeiro Deus.</w:t>
       </w:r>
     </w:p>
@@ -4072,8 +6775,15 @@
         <w:spacing w:line="240" w:lineRule="auto"/>
         <w:ind w:left="720"/>
       </w:pPr>
-      <w:r/>
-      <w:r>
+      <w:r>
+        <w:rPr>
+          <w:lang w:val="pt_PT" w:bidi="pt_PT"/>
+        </w:rPr>
+      </w:r>
+      <w:r>
+        <w:rPr>
+          <w:lang w:val="pt_PT" w:bidi="pt_PT"/>
+        </w:rPr>
         <w:t>A Bíblia também fala sobre pessoas se vangloriando de coisas como sua riqueza, sua força, seus campos férteis e suas leis. Isso significa que eles estavam orgulhosos dessas coisas e não reconheciam que Deus é quem forneceu essas coisas.</w:t>
       </w:r>
     </w:p>
@@ -4082,6 +6792,9 @@
         <w:pStyle w:val="Heading3"/>
       </w:pPr>
       <w:r>
+        <w:rPr>
+          <w:lang w:val="pt_PT" w:bidi="pt_PT"/>
+        </w:rPr>
         <w:t>Sugestões de Tradução:</w:t>
       </w:r>
     </w:p>
@@ -4091,8 +6804,15 @@
         <w:spacing w:line="240" w:lineRule="auto"/>
         <w:ind w:left="720"/>
       </w:pPr>
-      <w:r/>
-      <w:r>
+      <w:r>
+        <w:rPr>
+          <w:lang w:val="pt_PT" w:bidi="pt_PT"/>
+        </w:rPr>
+      </w:r>
+      <w:r>
+        <w:rPr>
+          <w:lang w:val="pt_PT" w:bidi="pt_PT"/>
+        </w:rPr>
         <w:t>O substantivo “orgulho” poderia ser traduzido como “arrogância” ou “presunção” ou “cheio de si”.</w:t>
       </w:r>
     </w:p>
@@ -4102,8 +6822,15 @@
         <w:spacing w:line="240" w:lineRule="auto"/>
         <w:ind w:left="720"/>
       </w:pPr>
-      <w:r/>
-      <w:r>
+      <w:r>
+        <w:rPr>
+          <w:lang w:val="pt_PT" w:bidi="pt_PT"/>
+        </w:rPr>
+      </w:r>
+      <w:r>
+        <w:rPr>
+          <w:lang w:val="pt_PT" w:bidi="pt_PT"/>
+        </w:rPr>
         <w:t>Outras maneiras de traduzir “vangloriar-se” poderiam incluir “gabar-se” ou “falar orgulhosamente” ou “ser orgulhoso”.</w:t>
       </w:r>
     </w:p>
@@ -4113,32 +6840,65 @@
         <w:spacing w:line="240" w:lineRule="auto"/>
         <w:ind w:left="720"/>
       </w:pPr>
-      <w:r/>
-      <w:r>
+      <w:r>
+        <w:rPr>
+          <w:lang w:val="pt_PT" w:bidi="pt_PT"/>
+        </w:rPr>
+      </w:r>
+      <w:r>
+        <w:rPr>
+          <w:lang w:val="pt_PT" w:bidi="pt_PT"/>
+        </w:rPr>
         <w:t>O termo “vangloriar” poderia ser traduzido por uma palavra ou frase que significa “cheio de conversa orgulhosa” ou “arrogância” ou “falando orgulhosamente de si mesmo”.</w:t>
       </w:r>
     </w:p>
     <w:p>
-      <w:r/>
-      <w:r>
+      <w:pPr/>
+      <w:r>
+        <w:rPr>
+          <w:lang w:val="pt_PT" w:bidi="pt_PT"/>
+        </w:rPr>
+      </w:r>
+      <w:r>
+        <w:rPr>
+          <w:lang w:val="pt_PT" w:bidi="pt_PT"/>
+        </w:rPr>
         <w:t xml:space="preserve">(Veja também: </w:t>
       </w:r>
       <w:r>
+        <w:rPr>
+          <w:lang w:val="pt_PT" w:bidi="pt_PT"/>
+        </w:rPr>
         <w:t>arrogante</w:t>
       </w:r>
       <w:r>
+        <w:rPr>
+          <w:lang w:val="pt_PT" w:bidi="pt_PT"/>
+        </w:rPr>
         <w:t xml:space="preserve">, </w:t>
       </w:r>
       <w:r>
+        <w:rPr>
+          <w:lang w:val="pt_PT" w:bidi="pt_PT"/>
+        </w:rPr>
         <w:t>humilde</w:t>
       </w:r>
       <w:r>
+        <w:rPr>
+          <w:lang w:val="pt_PT" w:bidi="pt_PT"/>
+        </w:rPr>
         <w:t xml:space="preserve">, </w:t>
       </w:r>
       <w:r>
+        <w:rPr>
+          <w:lang w:val="pt_PT" w:bidi="pt_PT"/>
+        </w:rPr>
         <w:t>orgulhoso sentido positivo</w:t>
       </w:r>
       <w:r>
+        <w:rPr>
+          <w:lang w:val="pt_PT" w:bidi="pt_PT"/>
+        </w:rPr>
         <w:t>)</w:t>
       </w:r>
     </w:p>
@@ -4147,6 +6907,9 @@
         <w:pStyle w:val="Heading3"/>
       </w:pPr>
       <w:r>
+        <w:rPr>
+          <w:lang w:val="pt_PT" w:bidi="pt_PT"/>
+        </w:rPr>
         <w:t>Referências Bíblicas:</w:t>
       </w:r>
     </w:p>
@@ -4155,6 +6918,9 @@
         <w:pStyle w:val="Heading3"/>
       </w:pPr>
       <w:r>
+        <w:rPr>
+          <w:lang w:val="pt_PT" w:bidi="pt_PT"/>
+        </w:rPr>
         <w:t>Exemplos das histórias da Bíblia:</w:t>
       </w:r>
     </w:p>
@@ -4164,23 +6930,35 @@
         <w:spacing w:line="240" w:lineRule="auto"/>
         <w:ind w:left="720"/>
       </w:pPr>
-      <w:r/>
+      <w:r>
+        <w:rPr>
+          <w:lang w:val="pt_PT" w:bidi="pt_PT"/>
+        </w:rPr>
+      </w:r>
       <w:r>
         <w:rPr>
           <w:b/>
+          <w:lang w:val="pt_PT" w:bidi="pt_PT"/>
         </w:rPr>
         <w:t>4.2</w:t>
       </w:r>
       <w:r>
+        <w:rPr>
+          <w:lang w:val="pt_PT" w:bidi="pt_PT"/>
+        </w:rPr>
         <w:t xml:space="preserve"> Eles eram muito </w:t>
       </w:r>
       <w:r>
         <w:rPr>
           <w:b/>
+          <w:lang w:val="pt_PT" w:bidi="pt_PT"/>
         </w:rPr>
         <w:t>orgulhosos</w:t>
       </w:r>
       <w:r>
+        <w:rPr>
+          <w:lang w:val="pt_PT" w:bidi="pt_PT"/>
+        </w:rPr>
         <w:t>, e não se importavam com o que Deus dizia.</w:t>
       </w:r>
     </w:p>
@@ -4190,23 +6968,35 @@
         <w:spacing w:line="240" w:lineRule="auto"/>
         <w:ind w:left="720"/>
       </w:pPr>
-      <w:r/>
+      <w:r>
+        <w:rPr>
+          <w:lang w:val="pt_PT" w:bidi="pt_PT"/>
+        </w:rPr>
+      </w:r>
       <w:r>
         <w:rPr>
           <w:b/>
+          <w:lang w:val="pt_PT" w:bidi="pt_PT"/>
         </w:rPr>
         <w:t>34.10</w:t>
       </w:r>
       <w:r>
+        <w:rPr>
+          <w:lang w:val="pt_PT" w:bidi="pt_PT"/>
+        </w:rPr>
         <w:t xml:space="preserve"> Então Jesus disse, “Eu lhes digo a verdade, Deus ouviu a oração do publicano e o declarou justo. Mas ele não gostou da oração do líder religioso. Deus humilhará todos os que são </w:t>
       </w:r>
       <w:r>
         <w:rPr>
           <w:b/>
+          <w:lang w:val="pt_PT" w:bidi="pt_PT"/>
         </w:rPr>
         <w:t>orgulhosos</w:t>
       </w:r>
       <w:r>
+        <w:rPr>
+          <w:lang w:val="pt_PT" w:bidi="pt_PT"/>
+        </w:rPr>
         <w:t>, e exaltará quem se humilha”.</w:t>
       </w:r>
     </w:p>
@@ -4215,6 +7005,9 @@
         <w:pStyle w:val="Heading3"/>
       </w:pPr>
       <w:r>
+        <w:rPr>
+          <w:lang w:val="pt_PT" w:bidi="pt_PT"/>
+        </w:rPr>
         <w:t>Dados da Palavra:</w:t>
       </w:r>
     </w:p>
@@ -4224,36 +7017,74 @@
         <w:spacing w:line="240" w:lineRule="auto"/>
         <w:ind w:left="720"/>
       </w:pPr>
-      <w:r/>
-      <w:r>
+      <w:r>
+        <w:rPr>
+          <w:lang w:val="pt_PT" w:bidi="pt_PT"/>
+        </w:rPr>
+      </w:r>
+      <w:r>
+        <w:rPr>
+          <w:lang w:val="pt_PT" w:bidi="pt_PT"/>
+        </w:rPr>
         <w:t>Strong’s:</w:t>
       </w:r>
-      <w:r/>
-      <w:r/>
-    </w:p>
-    <w:p>
-      <w:r/>
+      <w:r>
+        <w:rPr>
+          <w:lang w:val="pt_PT" w:bidi="pt_PT"/>
+        </w:rPr>
+      </w:r>
+      <w:r>
+        <w:rPr>
+          <w:lang w:val="pt_PT" w:bidi="pt_PT"/>
+        </w:rPr>
+      </w:r>
+    </w:p>
+    <w:p>
+      <w:pPr/>
+      <w:r>
+        <w:rPr>
+          <w:lang w:val="pt_PT" w:bidi="pt_PT"/>
+        </w:rPr>
+      </w:r>
     </w:p>
     <w:p>
       <w:pPr>
         <w:pStyle w:val="Heading2"/>
       </w:pPr>
       <w:r>
+        <w:rPr>
+          <w:lang w:val="pt_PT" w:bidi="pt_PT"/>
+        </w:rPr>
         <w:t>Orgulhoso - Sentido positivo</w:t>
       </w:r>
-      <w:r/>
+      <w:r>
+        <w:rPr>
+          <w:lang w:val="pt_PT" w:bidi="pt_PT"/>
+        </w:rPr>
+      </w:r>
     </w:p>
     <w:p>
       <w:pPr>
         <w:pStyle w:val="Heading3"/>
       </w:pPr>
       <w:r>
+        <w:rPr>
+          <w:lang w:val="pt_PT" w:bidi="pt_PT"/>
+        </w:rPr>
         <w:t>Definição:</w:t>
       </w:r>
     </w:p>
     <w:p>
-      <w:r/>
-      <w:r>
+      <w:pPr/>
+      <w:r>
+        <w:rPr>
+          <w:lang w:val="pt_PT" w:bidi="pt_PT"/>
+        </w:rPr>
+      </w:r>
+      <w:r>
+        <w:rPr>
+          <w:lang w:val="pt_PT" w:bidi="pt_PT"/>
+        </w:rPr>
         <w:t>O termo “orgulho”, neste sentido, refere-se a ter um sentimento de grande satisfação ou prazer em alguém ou algo. O termo “ter orgulho”, quando usado neste sentido, significa elogiar grandemente algo ou alguém e falar sobre as coisas que são dignas de elogio.</w:t>
       </w:r>
     </w:p>
@@ -4263,8 +7094,15 @@
         <w:spacing w:line="240" w:lineRule="auto"/>
         <w:ind w:left="720"/>
       </w:pPr>
-      <w:r/>
-      <w:r>
+      <w:r>
+        <w:rPr>
+          <w:lang w:val="pt_PT" w:bidi="pt_PT"/>
+        </w:rPr>
+      </w:r>
+      <w:r>
+        <w:rPr>
+          <w:lang w:val="pt_PT" w:bidi="pt_PT"/>
+        </w:rPr>
         <w:t>O termo “orgulho”, quando usado com um significado positivo, refere-se a ter grande prazer em algo ou a ter um sentimento de grande prazer ou satisfação no que alguém alcançou ou em suas qualidades ou habilidades admiráveis.</w:t>
       </w:r>
     </w:p>
@@ -4274,8 +7112,15 @@
         <w:spacing w:line="240" w:lineRule="auto"/>
         <w:ind w:left="720"/>
       </w:pPr>
-      <w:r/>
-      <w:r>
+      <w:r>
+        <w:rPr>
+          <w:lang w:val="pt_PT" w:bidi="pt_PT"/>
+        </w:rPr>
+      </w:r>
+      <w:r>
+        <w:rPr>
+          <w:lang w:val="pt_PT" w:bidi="pt_PT"/>
+        </w:rPr>
         <w:t>A expressão “tenha orgulho do seu trabalho” significa encontrar alegria em fazer bem o seu trabalho.</w:t>
       </w:r>
     </w:p>
@@ -4285,8 +7130,15 @@
         <w:spacing w:line="240" w:lineRule="auto"/>
         <w:ind w:left="720"/>
       </w:pPr>
-      <w:r/>
-      <w:r>
+      <w:r>
+        <w:rPr>
+          <w:lang w:val="pt_PT" w:bidi="pt_PT"/>
+        </w:rPr>
+      </w:r>
+      <w:r>
+        <w:rPr>
+          <w:lang w:val="pt_PT" w:bidi="pt_PT"/>
+        </w:rPr>
         <w:t>Alguém pode estar orgulhoso do que fez sem se vangloriar sobre isso. Algumas línguas têm palavras diferentes para o significado positivo de “orgulho” e o significado negativo de “orgulho”.</w:t>
       </w:r>
     </w:p>
@@ -4296,8 +7148,15 @@
         <w:spacing w:line="240" w:lineRule="auto"/>
         <w:ind w:left="720"/>
       </w:pPr>
-      <w:r/>
-      <w:r>
+      <w:r>
+        <w:rPr>
+          <w:lang w:val="pt_PT" w:bidi="pt_PT"/>
+        </w:rPr>
+      </w:r>
+      <w:r>
+        <w:rPr>
+          <w:lang w:val="pt_PT" w:bidi="pt_PT"/>
+        </w:rPr>
         <w:t>Uma pessoa humilde não se vangloria de si mesma nem se orgulha de si mesma, mas sim se orgulha de Deus e do que Deus fez e está fazendo.</w:t>
       </w:r>
     </w:p>
@@ -4307,8 +7166,15 @@
         <w:spacing w:line="240" w:lineRule="auto"/>
         <w:ind w:left="720"/>
       </w:pPr>
-      <w:r/>
-      <w:r>
+      <w:r>
+        <w:rPr>
+          <w:lang w:val="pt_PT" w:bidi="pt_PT"/>
+        </w:rPr>
+      </w:r>
+      <w:r>
+        <w:rPr>
+          <w:lang w:val="pt_PT" w:bidi="pt_PT"/>
+        </w:rPr>
         <w:t>Deus exortou os israelitas a não se vangloriarem de sua riqueza, sua força, seus campos férteis ou suas leis, mas sim a “se orgulharem” do fato de que o conhecem.</w:t>
       </w:r>
     </w:p>
@@ -4317,6 +7183,9 @@
         <w:pStyle w:val="Heading3"/>
       </w:pPr>
       <w:r>
+        <w:rPr>
+          <w:lang w:val="pt_PT" w:bidi="pt_PT"/>
+        </w:rPr>
         <w:t>Sugestões de Tradução:</w:t>
       </w:r>
     </w:p>
@@ -4326,8 +7195,15 @@
         <w:spacing w:line="240" w:lineRule="auto"/>
         <w:ind w:left="720"/>
       </w:pPr>
-      <w:r/>
-      <w:r>
+      <w:r>
+        <w:rPr>
+          <w:lang w:val="pt_PT" w:bidi="pt_PT"/>
+        </w:rPr>
+      </w:r>
+      <w:r>
+        <w:rPr>
+          <w:lang w:val="pt_PT" w:bidi="pt_PT"/>
+        </w:rPr>
         <w:t>O significado positivo de “orgulho” poderia ser traduzido como “alegria” ou “satisfação” ou “prazer”.</w:t>
       </w:r>
     </w:p>
@@ -4337,8 +7213,15 @@
         <w:spacing w:line="240" w:lineRule="auto"/>
         <w:ind w:left="720"/>
       </w:pPr>
-      <w:r/>
-      <w:r>
+      <w:r>
+        <w:rPr>
+          <w:lang w:val="pt_PT" w:bidi="pt_PT"/>
+        </w:rPr>
+      </w:r>
+      <w:r>
+        <w:rPr>
+          <w:lang w:val="pt_PT" w:bidi="pt_PT"/>
+        </w:rPr>
         <w:t>Estar “orgulhoso de” também poderia ser traduzido como “feliz com” ou “satisfeito com” ou “alegre com (as realizações de)”.</w:t>
       </w:r>
     </w:p>
@@ -4348,8 +7231,15 @@
         <w:spacing w:line="240" w:lineRule="auto"/>
         <w:ind w:left="720"/>
       </w:pPr>
-      <w:r/>
-      <w:r>
+      <w:r>
+        <w:rPr>
+          <w:lang w:val="pt_PT" w:bidi="pt_PT"/>
+        </w:rPr>
+      </w:r>
+      <w:r>
+        <w:rPr>
+          <w:lang w:val="pt_PT" w:bidi="pt_PT"/>
+        </w:rPr>
         <w:t>A frase “tenha orgulho do seu trabalho” poderia ser traduzida como “encontre satisfação em fazer bem o seu trabalho”.</w:t>
       </w:r>
     </w:p>
@@ -4359,8 +7249,15 @@
         <w:spacing w:line="240" w:lineRule="auto"/>
         <w:ind w:left="720"/>
       </w:pPr>
-      <w:r/>
-      <w:r>
+      <w:r>
+        <w:rPr>
+          <w:lang w:val="pt_PT" w:bidi="pt_PT"/>
+        </w:rPr>
+      </w:r>
+      <w:r>
+        <w:rPr>
+          <w:lang w:val="pt_PT" w:bidi="pt_PT"/>
+        </w:rPr>
         <w:t>A expressão “tenha orgulho em Javé” também poderia ser traduzida como “esteja encantado com todas as coisas maravilhosas que Javé fez” ou “esteja feliz com o quão incrível Javé é”.</w:t>
       </w:r>
     </w:p>
@@ -4370,32 +7267,65 @@
         <w:spacing w:line="240" w:lineRule="auto"/>
         <w:ind w:left="720"/>
       </w:pPr>
-      <w:r/>
-      <w:r>
+      <w:r>
+        <w:rPr>
+          <w:lang w:val="pt_PT" w:bidi="pt_PT"/>
+        </w:rPr>
+      </w:r>
+      <w:r>
+        <w:rPr>
+          <w:lang w:val="pt_PT" w:bidi="pt_PT"/>
+        </w:rPr>
         <w:t>O significado positivo de “vangloriar-se em” poderia ser traduzido como “gloriar-se em” ou “regozijar-se em”.</w:t>
       </w:r>
     </w:p>
     <w:p>
-      <w:r/>
-      <w:r>
+      <w:pPr/>
+      <w:r>
+        <w:rPr>
+          <w:lang w:val="pt_PT" w:bidi="pt_PT"/>
+        </w:rPr>
+      </w:r>
+      <w:r>
+        <w:rPr>
+          <w:lang w:val="pt_PT" w:bidi="pt_PT"/>
+        </w:rPr>
         <w:t xml:space="preserve">(Veja também: </w:t>
       </w:r>
       <w:r>
+        <w:rPr>
+          <w:lang w:val="pt_PT" w:bidi="pt_PT"/>
+        </w:rPr>
         <w:t>humilde</w:t>
       </w:r>
       <w:r>
+        <w:rPr>
+          <w:lang w:val="pt_PT" w:bidi="pt_PT"/>
+        </w:rPr>
         <w:t xml:space="preserve">, </w:t>
       </w:r>
       <w:r>
+        <w:rPr>
+          <w:lang w:val="pt_PT" w:bidi="pt_PT"/>
+        </w:rPr>
         <w:t>alegria</w:t>
       </w:r>
       <w:r>
+        <w:rPr>
+          <w:lang w:val="pt_PT" w:bidi="pt_PT"/>
+        </w:rPr>
         <w:t xml:space="preserve">, </w:t>
       </w:r>
       <w:r>
+        <w:rPr>
+          <w:lang w:val="pt_PT" w:bidi="pt_PT"/>
+        </w:rPr>
         <w:t>orgulhoso sentido negativo</w:t>
       </w:r>
       <w:r>
+        <w:rPr>
+          <w:lang w:val="pt_PT" w:bidi="pt_PT"/>
+        </w:rPr>
         <w:t>)</w:t>
       </w:r>
     </w:p>
@@ -4404,17 +7334,28 @@
         <w:pStyle w:val="Heading3"/>
       </w:pPr>
       <w:r>
+        <w:rPr>
+          <w:lang w:val="pt_PT" w:bidi="pt_PT"/>
+        </w:rPr>
         <w:t>Referências Bíblicas:</w:t>
       </w:r>
     </w:p>
     <w:p>
-      <w:r/>
+      <w:pPr/>
+      <w:r>
+        <w:rPr>
+          <w:lang w:val="pt_PT" w:bidi="pt_PT"/>
+        </w:rPr>
+      </w:r>
     </w:p>
     <w:p>
       <w:pPr>
         <w:pStyle w:val="Heading3"/>
       </w:pPr>
       <w:r>
+        <w:rPr>
+          <w:lang w:val="pt_PT" w:bidi="pt_PT"/>
+        </w:rPr>
         <w:t>Exemplos das histórias bíblicas:</w:t>
       </w:r>
     </w:p>
@@ -4424,23 +7365,35 @@
         <w:spacing w:line="240" w:lineRule="auto"/>
         <w:ind w:left="720"/>
       </w:pPr>
-      <w:r/>
+      <w:r>
+        <w:rPr>
+          <w:lang w:val="pt_PT" w:bidi="pt_PT"/>
+        </w:rPr>
+      </w:r>
       <w:r>
         <w:rPr>
           <w:b/>
+          <w:lang w:val="pt_PT" w:bidi="pt_PT"/>
         </w:rPr>
         <w:t>4.2</w:t>
       </w:r>
       <w:r>
+        <w:rPr>
+          <w:lang w:val="pt_PT" w:bidi="pt_PT"/>
+        </w:rPr>
         <w:t xml:space="preserve"> Eles eram muito </w:t>
       </w:r>
       <w:r>
         <w:rPr>
           <w:b/>
+          <w:lang w:val="pt_PT" w:bidi="pt_PT"/>
         </w:rPr>
         <w:t>orgulhosos</w:t>
       </w:r>
       <w:r>
+        <w:rPr>
+          <w:lang w:val="pt_PT" w:bidi="pt_PT"/>
+        </w:rPr>
         <w:t>, e não se importavam com o que Deus dizia.</w:t>
       </w:r>
     </w:p>
@@ -4450,23 +7403,35 @@
         <w:spacing w:line="240" w:lineRule="auto"/>
         <w:ind w:left="720"/>
       </w:pPr>
-      <w:r/>
+      <w:r>
+        <w:rPr>
+          <w:lang w:val="pt_PT" w:bidi="pt_PT"/>
+        </w:rPr>
+      </w:r>
       <w:r>
         <w:rPr>
           <w:b/>
+          <w:lang w:val="pt_PT" w:bidi="pt_PT"/>
         </w:rPr>
         <w:t>34.10</w:t>
       </w:r>
       <w:r>
+        <w:rPr>
+          <w:lang w:val="pt_PT" w:bidi="pt_PT"/>
+        </w:rPr>
         <w:t xml:space="preserve"> Então Jesus disse: “Eu lhes digo a verdade, Deus ouviu a oração do publicano e o declarou justo. Mas ele não gostou da oração do líder religioso. Deus humilhará todos os que são </w:t>
       </w:r>
       <w:r>
         <w:rPr>
           <w:b/>
+          <w:lang w:val="pt_PT" w:bidi="pt_PT"/>
         </w:rPr>
         <w:t>orgulhosos</w:t>
       </w:r>
       <w:r>
+        <w:rPr>
+          <w:lang w:val="pt_PT" w:bidi="pt_PT"/>
+        </w:rPr>
         <w:t>, e ele exaltará quem se humilha”.</w:t>
       </w:r>
     </w:p>
@@ -4475,6 +7440,9 @@
         <w:pStyle w:val="Heading3"/>
       </w:pPr>
       <w:r>
+        <w:rPr>
+          <w:lang w:val="pt_PT" w:bidi="pt_PT"/>
+        </w:rPr>
         <w:t>Dados da Palavra:</w:t>
       </w:r>
     </w:p>
@@ -4484,36 +7452,74 @@
         <w:spacing w:line="240" w:lineRule="auto"/>
         <w:ind w:left="720"/>
       </w:pPr>
-      <w:r/>
-      <w:r>
+      <w:r>
+        <w:rPr>
+          <w:lang w:val="pt_PT" w:bidi="pt_PT"/>
+        </w:rPr>
+      </w:r>
+      <w:r>
+        <w:rPr>
+          <w:lang w:val="pt_PT" w:bidi="pt_PT"/>
+        </w:rPr>
         <w:t>Strong’s:</w:t>
       </w:r>
-      <w:r/>
-      <w:r/>
-    </w:p>
-    <w:p>
-      <w:r/>
+      <w:r>
+        <w:rPr>
+          <w:lang w:val="pt_PT" w:bidi="pt_PT"/>
+        </w:rPr>
+      </w:r>
+      <w:r>
+        <w:rPr>
+          <w:lang w:val="pt_PT" w:bidi="pt_PT"/>
+        </w:rPr>
+      </w:r>
+    </w:p>
+    <w:p>
+      <w:pPr/>
+      <w:r>
+        <w:rPr>
+          <w:lang w:val="pt_PT" w:bidi="pt_PT"/>
+        </w:rPr>
+      </w:r>
     </w:p>
     <w:p>
       <w:pPr>
         <w:pStyle w:val="Heading2"/>
       </w:pPr>
       <w:r>
+        <w:rPr>
+          <w:lang w:val="pt_PT" w:bidi="pt_PT"/>
+        </w:rPr>
         <w:t>Os Doze</w:t>
       </w:r>
-      <w:r/>
+      <w:r>
+        <w:rPr>
+          <w:lang w:val="pt_PT" w:bidi="pt_PT"/>
+        </w:rPr>
+      </w:r>
     </w:p>
     <w:p>
       <w:pPr>
         <w:pStyle w:val="Heading3"/>
       </w:pPr>
       <w:r>
+        <w:rPr>
+          <w:lang w:val="pt_PT" w:bidi="pt_PT"/>
+        </w:rPr>
         <w:t>Definição:</w:t>
       </w:r>
     </w:p>
     <w:p>
-      <w:r/>
-      <w:r>
+      <w:pPr/>
+      <w:r>
+        <w:rPr>
+          <w:lang w:val="pt_PT" w:bidi="pt_PT"/>
+        </w:rPr>
+      </w:r>
+      <w:r>
+        <w:rPr>
+          <w:lang w:val="pt_PT" w:bidi="pt_PT"/>
+        </w:rPr>
         <w:t>O termo “os doze” refere-se aos doze homens que Jesus escolheu para serem seus discípulos mais próximos, ou apóstolos. Após Judas se matar, eles foram chamados de “os onze”.</w:t>
       </w:r>
     </w:p>
@@ -4523,8 +7529,15 @@
         <w:spacing w:line="240" w:lineRule="auto"/>
         <w:ind w:left="720"/>
       </w:pPr>
-      <w:r/>
-      <w:r>
+      <w:r>
+        <w:rPr>
+          <w:lang w:val="pt_PT" w:bidi="pt_PT"/>
+        </w:rPr>
+      </w:r>
+      <w:r>
+        <w:rPr>
+          <w:lang w:val="pt_PT" w:bidi="pt_PT"/>
+        </w:rPr>
         <w:t>Jesus tinha muitos outros discípulos, mas o título “os doze” distinguia aqueles que aparentemente eram mais próximos de Jesus.</w:t>
       </w:r>
     </w:p>
@@ -4534,8 +7547,15 @@
         <w:spacing w:line="240" w:lineRule="auto"/>
         <w:ind w:left="720"/>
       </w:pPr>
-      <w:r/>
-      <w:r>
+      <w:r>
+        <w:rPr>
+          <w:lang w:val="pt_PT" w:bidi="pt_PT"/>
+        </w:rPr>
+      </w:r>
+      <w:r>
+        <w:rPr>
+          <w:lang w:val="pt_PT" w:bidi="pt_PT"/>
+        </w:rPr>
         <w:t>Os nomes desses doze discípulos estão listados em Mateus 10, Marcos 3 e Lucas 6.</w:t>
       </w:r>
     </w:p>
@@ -4545,8 +7565,15 @@
         <w:spacing w:line="240" w:lineRule="auto"/>
         <w:ind w:left="720"/>
       </w:pPr>
-      <w:r/>
-      <w:r>
+      <w:r>
+        <w:rPr>
+          <w:lang w:val="pt_PT" w:bidi="pt_PT"/>
+        </w:rPr>
+      </w:r>
+      <w:r>
+        <w:rPr>
+          <w:lang w:val="pt_PT" w:bidi="pt_PT"/>
+        </w:rPr>
         <w:t>Algum tempo depois de Jesus ter retornado ao céu, “os onze” escolheram um discípulo chamado Matias para ocupar o lugar de Judas. Então eles foram chamados de “os doze” novamente.</w:t>
       </w:r>
     </w:p>
@@ -4555,6 +7582,9 @@
         <w:pStyle w:val="Heading3"/>
       </w:pPr>
       <w:r>
+        <w:rPr>
+          <w:lang w:val="pt_PT" w:bidi="pt_PT"/>
+        </w:rPr>
         <w:t>Sugestões de Tradução:</w:t>
       </w:r>
     </w:p>
@@ -4564,8 +7594,15 @@
         <w:spacing w:line="240" w:lineRule="auto"/>
         <w:ind w:left="720"/>
       </w:pPr>
-      <w:r/>
-      <w:r>
+      <w:r>
+        <w:rPr>
+          <w:lang w:val="pt_PT" w:bidi="pt_PT"/>
+        </w:rPr>
+      </w:r>
+      <w:r>
+        <w:rPr>
+          <w:lang w:val="pt_PT" w:bidi="pt_PT"/>
+        </w:rPr>
         <w:t>Para muitas línguas pode ser mais claro ou mais natural adicionar o substantivo e dizer, “os doze apóstolos” ou “os doze discípulos mais próximos de Jesus”.</w:t>
       </w:r>
     </w:p>
@@ -4575,8 +7612,15 @@
         <w:spacing w:line="240" w:lineRule="auto"/>
         <w:ind w:left="720"/>
       </w:pPr>
-      <w:r/>
-      <w:r>
+      <w:r>
+        <w:rPr>
+          <w:lang w:val="pt_PT" w:bidi="pt_PT"/>
+        </w:rPr>
+      </w:r>
+      <w:r>
+        <w:rPr>
+          <w:lang w:val="pt_PT" w:bidi="pt_PT"/>
+        </w:rPr>
         <w:t>“Os onze” também pode ser traduzido como “os onze discípulos restantes de Jesus”.</w:t>
       </w:r>
     </w:p>
@@ -4586,26 +7630,53 @@
         <w:spacing w:line="240" w:lineRule="auto"/>
         <w:ind w:left="720"/>
       </w:pPr>
-      <w:r/>
-      <w:r>
+      <w:r>
+        <w:rPr>
+          <w:lang w:val="pt_PT" w:bidi="pt_PT"/>
+        </w:rPr>
+      </w:r>
+      <w:r>
+        <w:rPr>
+          <w:lang w:val="pt_PT" w:bidi="pt_PT"/>
+        </w:rPr>
         <w:t>Algumas traduções podem preferir usar uma letra maiúscula para mostrar que foi usado como um título, como em “os Doze” e “os Onze”.</w:t>
       </w:r>
     </w:p>
     <w:p>
-      <w:r/>
-      <w:r>
+      <w:pPr/>
+      <w:r>
+        <w:rPr>
+          <w:lang w:val="pt_PT" w:bidi="pt_PT"/>
+        </w:rPr>
+      </w:r>
+      <w:r>
+        <w:rPr>
+          <w:lang w:val="pt_PT" w:bidi="pt_PT"/>
+        </w:rPr>
         <w:t xml:space="preserve">(Veja também: </w:t>
       </w:r>
       <w:r>
+        <w:rPr>
+          <w:lang w:val="pt_PT" w:bidi="pt_PT"/>
+        </w:rPr>
         <w:t>apóstolo</w:t>
       </w:r>
       <w:r>
+        <w:rPr>
+          <w:lang w:val="pt_PT" w:bidi="pt_PT"/>
+        </w:rPr>
         <w:t xml:space="preserve">, </w:t>
       </w:r>
       <w:r>
+        <w:rPr>
+          <w:lang w:val="pt_PT" w:bidi="pt_PT"/>
+        </w:rPr>
         <w:t>discípulo</w:t>
       </w:r>
       <w:r>
+        <w:rPr>
+          <w:lang w:val="pt_PT" w:bidi="pt_PT"/>
+        </w:rPr>
         <w:t>)</w:t>
       </w:r>
     </w:p>
@@ -4614,6 +7685,9 @@
         <w:pStyle w:val="Heading3"/>
       </w:pPr>
       <w:r>
+        <w:rPr>
+          <w:lang w:val="pt_PT" w:bidi="pt_PT"/>
+        </w:rPr>
         <w:t>Referências Bíblicas:</w:t>
       </w:r>
     </w:p>
@@ -4623,9 +7697,16 @@
         <w:spacing w:line="240" w:lineRule="auto"/>
         <w:ind w:left="720"/>
       </w:pPr>
-      <w:r/>
+      <w:r>
+        <w:rPr>
+          <w:lang w:val="pt_PT" w:bidi="pt_PT"/>
+        </w:rPr>
+      </w:r>
       <w:hyperlink r:id="rId88">
         <w:r>
+          <w:rPr>
+            <w:lang w:val="pt_PT" w:bidi="pt_PT"/>
+          </w:rPr>
           <w:rPr>
             <w:color w:val="0000EE"/>
             <w:u w:val="single"/>
@@ -4640,9 +7721,16 @@
         <w:spacing w:line="240" w:lineRule="auto"/>
         <w:ind w:left="720"/>
       </w:pPr>
-      <w:r/>
+      <w:r>
+        <w:rPr>
+          <w:lang w:val="pt_PT" w:bidi="pt_PT"/>
+        </w:rPr>
+      </w:r>
       <w:hyperlink r:id="rId89">
         <w:r>
+          <w:rPr>
+            <w:lang w:val="pt_PT" w:bidi="pt_PT"/>
+          </w:rPr>
           <w:rPr>
             <w:color w:val="0000EE"/>
             <w:u w:val="single"/>
@@ -4657,9 +7745,16 @@
         <w:spacing w:line="240" w:lineRule="auto"/>
         <w:ind w:left="720"/>
       </w:pPr>
-      <w:r/>
+      <w:r>
+        <w:rPr>
+          <w:lang w:val="pt_PT" w:bidi="pt_PT"/>
+        </w:rPr>
+      </w:r>
       <w:hyperlink r:id="rId90">
         <w:r>
+          <w:rPr>
+            <w:lang w:val="pt_PT" w:bidi="pt_PT"/>
+          </w:rPr>
           <w:rPr>
             <w:color w:val="0000EE"/>
             <w:u w:val="single"/>
@@ -4674,9 +7769,16 @@
         <w:spacing w:line="240" w:lineRule="auto"/>
         <w:ind w:left="720"/>
       </w:pPr>
-      <w:r/>
+      <w:r>
+        <w:rPr>
+          <w:lang w:val="pt_PT" w:bidi="pt_PT"/>
+        </w:rPr>
+      </w:r>
       <w:hyperlink r:id="rId91">
         <w:r>
+          <w:rPr>
+            <w:lang w:val="pt_PT" w:bidi="pt_PT"/>
+          </w:rPr>
           <w:rPr>
             <w:color w:val="0000EE"/>
             <w:u w:val="single"/>
@@ -4691,9 +7793,16 @@
         <w:spacing w:line="240" w:lineRule="auto"/>
         <w:ind w:left="720"/>
       </w:pPr>
-      <w:r/>
+      <w:r>
+        <w:rPr>
+          <w:lang w:val="pt_PT" w:bidi="pt_PT"/>
+        </w:rPr>
+      </w:r>
       <w:hyperlink r:id="rId92">
         <w:r>
+          <w:rPr>
+            <w:lang w:val="pt_PT" w:bidi="pt_PT"/>
+          </w:rPr>
           <w:rPr>
             <w:color w:val="0000EE"/>
             <w:u w:val="single"/>
@@ -4708,9 +7817,16 @@
         <w:spacing w:line="240" w:lineRule="auto"/>
         <w:ind w:left="720"/>
       </w:pPr>
-      <w:r/>
+      <w:r>
+        <w:rPr>
+          <w:lang w:val="pt_PT" w:bidi="pt_PT"/>
+        </w:rPr>
+      </w:r>
       <w:hyperlink r:id="rId93">
         <w:r>
+          <w:rPr>
+            <w:lang w:val="pt_PT" w:bidi="pt_PT"/>
+          </w:rPr>
           <w:rPr>
             <w:color w:val="0000EE"/>
             <w:u w:val="single"/>
@@ -4724,6 +7840,9 @@
         <w:pStyle w:val="Heading3"/>
       </w:pPr>
       <w:r>
+        <w:rPr>
+          <w:lang w:val="pt_PT" w:bidi="pt_PT"/>
+        </w:rPr>
         <w:t>Dados da Palavra:</w:t>
       </w:r>
     </w:p>
@@ -4733,36 +7852,74 @@
         <w:spacing w:line="240" w:lineRule="auto"/>
         <w:ind w:left="720"/>
       </w:pPr>
-      <w:r/>
-      <w:r>
+      <w:r>
+        <w:rPr>
+          <w:lang w:val="pt_PT" w:bidi="pt_PT"/>
+        </w:rPr>
+      </w:r>
+      <w:r>
+        <w:rPr>
+          <w:lang w:val="pt_PT" w:bidi="pt_PT"/>
+        </w:rPr>
         <w:t>Strong’s: G14270, G17330</w:t>
       </w:r>
-      <w:r/>
-      <w:r/>
-    </w:p>
-    <w:p>
-      <w:r/>
+      <w:r>
+        <w:rPr>
+          <w:lang w:val="pt_PT" w:bidi="pt_PT"/>
+        </w:rPr>
+      </w:r>
+      <w:r>
+        <w:rPr>
+          <w:lang w:val="pt_PT" w:bidi="pt_PT"/>
+        </w:rPr>
+      </w:r>
+    </w:p>
+    <w:p>
+      <w:pPr/>
+      <w:r>
+        <w:rPr>
+          <w:lang w:val="pt_PT" w:bidi="pt_PT"/>
+        </w:rPr>
+      </w:r>
     </w:p>
     <w:p>
       <w:pPr>
         <w:pStyle w:val="Heading2"/>
       </w:pPr>
       <w:r>
+        <w:rPr>
+          <w:lang w:val="pt_PT" w:bidi="pt_PT"/>
+        </w:rPr>
         <w:t>Oseias</w:t>
       </w:r>
-      <w:r/>
+      <w:r>
+        <w:rPr>
+          <w:lang w:val="pt_PT" w:bidi="pt_PT"/>
+        </w:rPr>
+      </w:r>
     </w:p>
     <w:p>
       <w:pPr>
         <w:pStyle w:val="Heading3"/>
       </w:pPr>
       <w:r>
+        <w:rPr>
+          <w:lang w:val="pt_PT" w:bidi="pt_PT"/>
+        </w:rPr>
         <w:t>Fatos:</w:t>
       </w:r>
     </w:p>
     <w:p>
-      <w:r/>
-      <w:r>
+      <w:pPr/>
+      <w:r>
+        <w:rPr>
+          <w:lang w:val="pt_PT" w:bidi="pt_PT"/>
+        </w:rPr>
+      </w:r>
+      <w:r>
+        <w:rPr>
+          <w:lang w:val="pt_PT" w:bidi="pt_PT"/>
+        </w:rPr>
         <w:t>Oseias foi um profeta de Israel que viveu e profetizou cerca de 750 anos antes da época de Cristo.</w:t>
       </w:r>
     </w:p>
@@ -4772,8 +7929,15 @@
         <w:spacing w:line="240" w:lineRule="auto"/>
         <w:ind w:left="720"/>
       </w:pPr>
-      <w:r/>
-      <w:r>
+      <w:r>
+        <w:rPr>
+          <w:lang w:val="pt_PT" w:bidi="pt_PT"/>
+        </w:rPr>
+      </w:r>
+      <w:r>
+        <w:rPr>
+          <w:lang w:val="pt_PT" w:bidi="pt_PT"/>
+        </w:rPr>
         <w:t>Seu ministério durou muitos anos durante os reinados de vários reis, como Jeroboão, Zacarias, Jotão, Acaz, Oseias, Uzias e Ezequias.</w:t>
       </w:r>
     </w:p>
@@ -4783,8 +7947,15 @@
         <w:spacing w:line="240" w:lineRule="auto"/>
         <w:ind w:left="720"/>
       </w:pPr>
-      <w:r/>
-      <w:r>
+      <w:r>
+        <w:rPr>
+          <w:lang w:val="pt_PT" w:bidi="pt_PT"/>
+        </w:rPr>
+      </w:r>
+      <w:r>
+        <w:rPr>
+          <w:lang w:val="pt_PT" w:bidi="pt_PT"/>
+        </w:rPr>
         <w:t>Deus disse a Oseias para se casar com uma prostituta chamada Gomer e continuar a amá-la, mesmo que ela fosse infiel a ele.</w:t>
       </w:r>
     </w:p>
@@ -4794,8 +7965,15 @@
         <w:spacing w:line="240" w:lineRule="auto"/>
         <w:ind w:left="720"/>
       </w:pPr>
-      <w:r/>
-      <w:r>
+      <w:r>
+        <w:rPr>
+          <w:lang w:val="pt_PT" w:bidi="pt_PT"/>
+        </w:rPr>
+      </w:r>
+      <w:r>
+        <w:rPr>
+          <w:lang w:val="pt_PT" w:bidi="pt_PT"/>
+        </w:rPr>
         <w:t>Isso era uma imagem do amor de Deus por seu povo infiel, Israel.</w:t>
       </w:r>
     </w:p>
@@ -4805,62 +7983,127 @@
         <w:spacing w:line="240" w:lineRule="auto"/>
         <w:ind w:left="720"/>
       </w:pPr>
-      <w:r/>
-      <w:r>
+      <w:r>
+        <w:rPr>
+          <w:lang w:val="pt_PT" w:bidi="pt_PT"/>
+        </w:rPr>
+      </w:r>
+      <w:r>
+        <w:rPr>
+          <w:lang w:val="pt_PT" w:bidi="pt_PT"/>
+        </w:rPr>
         <w:t>Oseias profetizou contra o povo de Israel por causa de seu pecado, avisando-os para se afastarem da adoração de ídolos.</w:t>
       </w:r>
     </w:p>
     <w:p>
-      <w:r/>
-      <w:r>
+      <w:pPr/>
+      <w:r>
+        <w:rPr>
+          <w:lang w:val="pt_PT" w:bidi="pt_PT"/>
+        </w:rPr>
+      </w:r>
+      <w:r>
+        <w:rPr>
+          <w:lang w:val="pt_PT" w:bidi="pt_PT"/>
+        </w:rPr>
         <w:t>(Sugestões de tradução: Traduzir Nomes)</w:t>
       </w:r>
     </w:p>
     <w:p>
-      <w:r/>
-      <w:r>
+      <w:pPr/>
+      <w:r>
+        <w:rPr>
+          <w:lang w:val="pt_PT" w:bidi="pt_PT"/>
+        </w:rPr>
+      </w:r>
+      <w:r>
+        <w:rPr>
+          <w:lang w:val="pt_PT" w:bidi="pt_PT"/>
+        </w:rPr>
         <w:t xml:space="preserve">(Veja também: </w:t>
       </w:r>
       <w:r>
+        <w:rPr>
+          <w:lang w:val="pt_PT" w:bidi="pt_PT"/>
+        </w:rPr>
         <w:t>Acaz</w:t>
       </w:r>
       <w:r>
+        <w:rPr>
+          <w:lang w:val="pt_PT" w:bidi="pt_PT"/>
+        </w:rPr>
         <w:t xml:space="preserve">, </w:t>
       </w:r>
       <w:r>
+        <w:rPr>
+          <w:lang w:val="pt_PT" w:bidi="pt_PT"/>
+        </w:rPr>
         <w:t>Ezequias</w:t>
       </w:r>
       <w:r>
+        <w:rPr>
+          <w:lang w:val="pt_PT" w:bidi="pt_PT"/>
+        </w:rPr>
         <w:t xml:space="preserve">, </w:t>
       </w:r>
       <w:r>
+        <w:rPr>
+          <w:lang w:val="pt_PT" w:bidi="pt_PT"/>
+        </w:rPr>
         <w:t>Oseias</w:t>
       </w:r>
       <w:r>
+        <w:rPr>
+          <w:lang w:val="pt_PT" w:bidi="pt_PT"/>
+        </w:rPr>
         <w:t xml:space="preserve">, </w:t>
       </w:r>
       <w:r>
+        <w:rPr>
+          <w:lang w:val="pt_PT" w:bidi="pt_PT"/>
+        </w:rPr>
         <w:t>Jeroboão</w:t>
       </w:r>
       <w:r>
+        <w:rPr>
+          <w:lang w:val="pt_PT" w:bidi="pt_PT"/>
+        </w:rPr>
         <w:t xml:space="preserve">, </w:t>
       </w:r>
       <w:r>
+        <w:rPr>
+          <w:lang w:val="pt_PT" w:bidi="pt_PT"/>
+        </w:rPr>
         <w:t>Jotão</w:t>
       </w:r>
       <w:r>
+        <w:rPr>
+          <w:lang w:val="pt_PT" w:bidi="pt_PT"/>
+        </w:rPr>
         <w:t xml:space="preserve">, </w:t>
       </w:r>
       <w:r>
+        <w:rPr>
+          <w:lang w:val="pt_PT" w:bidi="pt_PT"/>
+        </w:rPr>
         <w:t>Uzias</w:t>
       </w:r>
       <w:r>
+        <w:rPr>
+          <w:lang w:val="pt_PT" w:bidi="pt_PT"/>
+        </w:rPr>
         <w:t xml:space="preserve">, </w:t>
       </w:r>
       <w:r>
+        <w:rPr>
+          <w:lang w:val="pt_PT" w:bidi="pt_PT"/>
+        </w:rPr>
         <w:t>Zacarias (AT)</w:t>
       </w:r>
       <w:r>
+        <w:rPr>
+          <w:lang w:val="pt_PT" w:bidi="pt_PT"/>
+        </w:rPr>
         <w:t>)</w:t>
       </w:r>
     </w:p>
@@ -4869,6 +8112,9 @@
         <w:pStyle w:val="Heading3"/>
       </w:pPr>
       <w:r>
+        <w:rPr>
+          <w:lang w:val="pt_PT" w:bidi="pt_PT"/>
+        </w:rPr>
         <w:t>Referências Bíblicas:</w:t>
       </w:r>
     </w:p>
@@ -4878,9 +8124,16 @@
         <w:spacing w:line="240" w:lineRule="auto"/>
         <w:ind w:left="720"/>
       </w:pPr>
-      <w:r/>
+      <w:r>
+        <w:rPr>
+          <w:lang w:val="pt_PT" w:bidi="pt_PT"/>
+        </w:rPr>
+      </w:r>
       <w:hyperlink r:id="rId94">
         <w:r>
+          <w:rPr>
+            <w:lang w:val="pt_PT" w:bidi="pt_PT"/>
+          </w:rPr>
           <w:rPr>
             <w:color w:val="0000EE"/>
             <w:u w:val="single"/>
@@ -4895,9 +8148,16 @@
         <w:spacing w:line="240" w:lineRule="auto"/>
         <w:ind w:left="720"/>
       </w:pPr>
-      <w:r/>
+      <w:r>
+        <w:rPr>
+          <w:lang w:val="pt_PT" w:bidi="pt_PT"/>
+        </w:rPr>
+      </w:r>
       <w:hyperlink r:id="rId95">
         <w:r>
+          <w:rPr>
+            <w:lang w:val="pt_PT" w:bidi="pt_PT"/>
+          </w:rPr>
           <w:rPr>
             <w:color w:val="0000EE"/>
             <w:u w:val="single"/>
@@ -4912,9 +8172,16 @@
         <w:spacing w:line="240" w:lineRule="auto"/>
         <w:ind w:left="720"/>
       </w:pPr>
-      <w:r/>
+      <w:r>
+        <w:rPr>
+          <w:lang w:val="pt_PT" w:bidi="pt_PT"/>
+        </w:rPr>
+      </w:r>
       <w:hyperlink r:id="rId96">
         <w:r>
+          <w:rPr>
+            <w:lang w:val="pt_PT" w:bidi="pt_PT"/>
+          </w:rPr>
           <w:rPr>
             <w:color w:val="0000EE"/>
             <w:u w:val="single"/>
@@ -4928,6 +8195,9 @@
         <w:pStyle w:val="Heading3"/>
       </w:pPr>
       <w:r>
+        <w:rPr>
+          <w:lang w:val="pt_PT" w:bidi="pt_PT"/>
+        </w:rPr>
         <w:t>Dados da Palavra:</w:t>
       </w:r>
     </w:p>
@@ -4937,30 +8207,60 @@
         <w:spacing w:line="240" w:lineRule="auto"/>
         <w:ind w:left="720"/>
       </w:pPr>
-      <w:r/>
-      <w:r>
+      <w:r>
+        <w:rPr>
+          <w:lang w:val="pt_PT" w:bidi="pt_PT"/>
+        </w:rPr>
+      </w:r>
+      <w:r>
+        <w:rPr>
+          <w:lang w:val="pt_PT" w:bidi="pt_PT"/>
+        </w:rPr>
         <w:t>Strong’s: H1954, G56170</w:t>
       </w:r>
-      <w:r/>
-      <w:r/>
-    </w:p>
-    <w:p>
-      <w:r/>
+      <w:r>
+        <w:rPr>
+          <w:lang w:val="pt_PT" w:bidi="pt_PT"/>
+        </w:rPr>
+      </w:r>
+      <w:r>
+        <w:rPr>
+          <w:lang w:val="pt_PT" w:bidi="pt_PT"/>
+        </w:rPr>
+      </w:r>
+    </w:p>
+    <w:p>
+      <w:pPr/>
+      <w:r>
+        <w:rPr>
+          <w:lang w:val="pt_PT" w:bidi="pt_PT"/>
+        </w:rPr>
+      </w:r>
     </w:p>
     <w:p>
       <w:pPr>
         <w:pStyle w:val="Heading2"/>
       </w:pPr>
       <w:r>
+        <w:rPr>
+          <w:lang w:val="pt_PT" w:bidi="pt_PT"/>
+        </w:rPr>
         <w:t>Oseias (Hoshea)</w:t>
       </w:r>
-      <w:r/>
+      <w:r>
+        <w:rPr>
+          <w:lang w:val="pt_PT" w:bidi="pt_PT"/>
+        </w:rPr>
+      </w:r>
     </w:p>
     <w:p>
       <w:pPr>
         <w:pStyle w:val="Heading2"/>
       </w:pPr>
       <w:r>
+        <w:rPr>
+          <w:lang w:val="pt_PT" w:bidi="pt_PT"/>
+        </w:rPr>
         <w:t>Oseias (Hoshea)</w:t>
       </w:r>
     </w:p>
@@ -4969,33 +8269,55 @@
         <w:pStyle w:val="Heading3"/>
       </w:pPr>
       <w:r>
+        <w:rPr>
+          <w:lang w:val="pt_PT" w:bidi="pt_PT"/>
+        </w:rPr>
         <w:t>Fatos:</w:t>
       </w:r>
     </w:p>
     <w:p>
-      <w:r/>
-      <w:r>
+      <w:pPr/>
+      <w:r>
+        <w:rPr>
+          <w:lang w:val="pt_PT" w:bidi="pt_PT"/>
+        </w:rPr>
+      </w:r>
+      <w:r>
+        <w:rPr>
+          <w:lang w:val="pt_PT" w:bidi="pt_PT"/>
+        </w:rPr>
         <w:t xml:space="preserve">Oseias </w:t>
       </w:r>
       <w:r>
+        <w:rPr>
+          <w:lang w:val="pt_PT" w:bidi="pt_PT"/>
+        </w:rPr>
         <w:t xml:space="preserve">era o nome de um rei de Israel e de vários outros homens no Antigo Testamento. Em português, praticamente todas as traduções apresentam este nome exatamente igual ao de Oseias, o profeta. Porém, em outros idiomas como o inglês, a transliteração é diferente. Oseias o profeta, em inglês é escrito como </w:t>
       </w:r>
       <w:r>
         <w:rPr>
           <w:b/>
+          <w:lang w:val="pt_PT" w:bidi="pt_PT"/>
         </w:rPr>
         <w:t>Hosea</w:t>
       </w:r>
       <w:r>
+        <w:rPr>
+          <w:lang w:val="pt_PT" w:bidi="pt_PT"/>
+        </w:rPr>
         <w:t xml:space="preserve">, ao passo que o outro personagem bíblico aqui apresentado é escrito como </w:t>
       </w:r>
       <w:r>
         <w:rPr>
           <w:b/>
+          <w:lang w:val="pt_PT" w:bidi="pt_PT"/>
         </w:rPr>
         <w:t>Hoshea</w:t>
       </w:r>
       <w:r>
+        <w:rPr>
+          <w:lang w:val="pt_PT" w:bidi="pt_PT"/>
+        </w:rPr>
         <w:t xml:space="preserve">. </w:t>
       </w:r>
     </w:p>
@@ -5005,11 +8327,21 @@
         <w:spacing w:line="240" w:lineRule="auto"/>
         <w:ind w:left="720"/>
       </w:pPr>
-      <w:r/>
-      <w:r>
+      <w:r>
+        <w:rPr>
+          <w:lang w:val="pt_PT" w:bidi="pt_PT"/>
+        </w:rPr>
+      </w:r>
+      <w:r>
+        <w:rPr>
+          <w:lang w:val="pt_PT" w:bidi="pt_PT"/>
+        </w:rPr>
         <w:t>Oseias</w:t>
       </w:r>
       <w:r>
+        <w:rPr>
+          <w:lang w:val="pt_PT" w:bidi="pt_PT"/>
+        </w:rPr>
         <w:t>, filho de Elá, foi um rei de Israel por nove anos durante parte dos reinados de Acaz e Ezequias, reis de Judá.</w:t>
       </w:r>
     </w:p>
@@ -5019,8 +8351,15 @@
         <w:spacing w:line="240" w:lineRule="auto"/>
         <w:ind w:left="720"/>
       </w:pPr>
-      <w:r/>
-      <w:r>
+      <w:r>
+        <w:rPr>
+          <w:lang w:val="pt_PT" w:bidi="pt_PT"/>
+        </w:rPr>
+      </w:r>
+      <w:r>
+        <w:rPr>
+          <w:lang w:val="pt_PT" w:bidi="pt_PT"/>
+        </w:rPr>
         <w:t>Josué, filho de Num, era anteriormente chamado Oseias. Moisés mudou o nome de Oseias para Josué antes de enviá-lo com outros onze homens para espionar a terra dos cananeus.</w:t>
       </w:r>
     </w:p>
@@ -5030,8 +8369,15 @@
         <w:spacing w:line="240" w:lineRule="auto"/>
         <w:ind w:left="720"/>
       </w:pPr>
-      <w:r/>
-      <w:r>
+      <w:r>
+        <w:rPr>
+          <w:lang w:val="pt_PT" w:bidi="pt_PT"/>
+        </w:rPr>
+      </w:r>
+      <w:r>
+        <w:rPr>
+          <w:lang w:val="pt_PT" w:bidi="pt_PT"/>
+        </w:rPr>
         <w:t>Após a morte de Moisés, Josué liderou o povo de Israel para tomar posse da terra de Canaã.</w:t>
       </w:r>
     </w:p>
@@ -5041,56 +8387,115 @@
         <w:spacing w:line="240" w:lineRule="auto"/>
         <w:ind w:left="720"/>
       </w:pPr>
-      <w:r/>
-      <w:r>
+      <w:r>
+        <w:rPr>
+          <w:lang w:val="pt_PT" w:bidi="pt_PT"/>
+        </w:rPr>
+      </w:r>
+      <w:r>
+        <w:rPr>
+          <w:lang w:val="pt_PT" w:bidi="pt_PT"/>
+        </w:rPr>
         <w:t>Um homem diferente chamado Oseias era filho de Azazias e era um dos líderes dos efraimitas.</w:t>
       </w:r>
     </w:p>
     <w:p>
-      <w:r/>
-      <w:r>
+      <w:pPr/>
+      <w:r>
+        <w:rPr>
+          <w:lang w:val="pt_PT" w:bidi="pt_PT"/>
+        </w:rPr>
+      </w:r>
+      <w:r>
+        <w:rPr>
+          <w:lang w:val="pt_PT" w:bidi="pt_PT"/>
+        </w:rPr>
         <w:t>(Sugestões de tradução: Traduzir Nomes)</w:t>
       </w:r>
     </w:p>
     <w:p>
-      <w:r/>
-      <w:r>
+      <w:pPr/>
+      <w:r>
+        <w:rPr>
+          <w:lang w:val="pt_PT" w:bidi="pt_PT"/>
+        </w:rPr>
+      </w:r>
+      <w:r>
+        <w:rPr>
+          <w:lang w:val="pt_PT" w:bidi="pt_PT"/>
+        </w:rPr>
         <w:t xml:space="preserve">(Veja também: </w:t>
       </w:r>
       <w:r>
+        <w:rPr>
+          <w:lang w:val="pt_PT" w:bidi="pt_PT"/>
+        </w:rPr>
         <w:t>Acaz</w:t>
       </w:r>
       <w:r>
+        <w:rPr>
+          <w:lang w:val="pt_PT" w:bidi="pt_PT"/>
+        </w:rPr>
         <w:t xml:space="preserve">, </w:t>
       </w:r>
       <w:r>
+        <w:rPr>
+          <w:lang w:val="pt_PT" w:bidi="pt_PT"/>
+        </w:rPr>
         <w:t>Canaã</w:t>
       </w:r>
       <w:r>
+        <w:rPr>
+          <w:lang w:val="pt_PT" w:bidi="pt_PT"/>
+        </w:rPr>
         <w:t xml:space="preserve">, </w:t>
       </w:r>
       <w:r>
+        <w:rPr>
+          <w:lang w:val="pt_PT" w:bidi="pt_PT"/>
+        </w:rPr>
         <w:t>Efraim</w:t>
       </w:r>
       <w:r>
+        <w:rPr>
+          <w:lang w:val="pt_PT" w:bidi="pt_PT"/>
+        </w:rPr>
         <w:t xml:space="preserve">, </w:t>
       </w:r>
       <w:r>
+        <w:rPr>
+          <w:lang w:val="pt_PT" w:bidi="pt_PT"/>
+        </w:rPr>
         <w:t>Ezequias</w:t>
       </w:r>
       <w:r>
+        <w:rPr>
+          <w:lang w:val="pt_PT" w:bidi="pt_PT"/>
+        </w:rPr>
         <w:t xml:space="preserve">, </w:t>
       </w:r>
       <w:r>
+        <w:rPr>
+          <w:lang w:val="pt_PT" w:bidi="pt_PT"/>
+        </w:rPr>
         <w:t>Josué</w:t>
       </w:r>
       <w:r>
+        <w:rPr>
+          <w:lang w:val="pt_PT" w:bidi="pt_PT"/>
+        </w:rPr>
         <w:t xml:space="preserve">, </w:t>
       </w:r>
       <w:r>
+        <w:rPr>
+          <w:lang w:val="pt_PT" w:bidi="pt_PT"/>
+        </w:rPr>
         <w:t>Moisés</w:t>
       </w:r>
       <w:r>
+        <w:rPr>
+          <w:lang w:val="pt_PT" w:bidi="pt_PT"/>
+        </w:rPr>
         <w:t>)</w:t>
       </w:r>
     </w:p>
@@ -5099,6 +8504,9 @@
         <w:pStyle w:val="Heading3"/>
       </w:pPr>
       <w:r>
+        <w:rPr>
+          <w:lang w:val="pt_PT" w:bidi="pt_PT"/>
+        </w:rPr>
         <w:t>Referências Bíblicas:</w:t>
       </w:r>
     </w:p>
@@ -5108,9 +8516,16 @@
         <w:spacing w:line="240" w:lineRule="auto"/>
         <w:ind w:left="720"/>
       </w:pPr>
-      <w:r/>
+      <w:r>
+        <w:rPr>
+          <w:lang w:val="pt_PT" w:bidi="pt_PT"/>
+        </w:rPr>
+      </w:r>
       <w:hyperlink r:id="rId97">
         <w:r>
+          <w:rPr>
+            <w:lang w:val="pt_PT" w:bidi="pt_PT"/>
+          </w:rPr>
           <w:rPr>
             <w:color w:val="0000EE"/>
             <w:u w:val="single"/>
@@ -5125,9 +8540,16 @@
         <w:spacing w:line="240" w:lineRule="auto"/>
         <w:ind w:left="720"/>
       </w:pPr>
-      <w:r/>
+      <w:r>
+        <w:rPr>
+          <w:lang w:val="pt_PT" w:bidi="pt_PT"/>
+        </w:rPr>
+      </w:r>
       <w:hyperlink r:id="rId98">
         <w:r>
+          <w:rPr>
+            <w:lang w:val="pt_PT" w:bidi="pt_PT"/>
+          </w:rPr>
           <w:rPr>
             <w:color w:val="0000EE"/>
             <w:u w:val="single"/>
@@ -5142,9 +8564,16 @@
         <w:spacing w:line="240" w:lineRule="auto"/>
         <w:ind w:left="720"/>
       </w:pPr>
-      <w:r/>
+      <w:r>
+        <w:rPr>
+          <w:lang w:val="pt_PT" w:bidi="pt_PT"/>
+        </w:rPr>
+      </w:r>
       <w:hyperlink r:id="rId99">
         <w:r>
+          <w:rPr>
+            <w:lang w:val="pt_PT" w:bidi="pt_PT"/>
+          </w:rPr>
           <w:rPr>
             <w:color w:val="0000EE"/>
             <w:u w:val="single"/>
@@ -5159,9 +8588,16 @@
         <w:spacing w:line="240" w:lineRule="auto"/>
         <w:ind w:left="720"/>
       </w:pPr>
-      <w:r/>
+      <w:r>
+        <w:rPr>
+          <w:lang w:val="pt_PT" w:bidi="pt_PT"/>
+        </w:rPr>
+      </w:r>
       <w:hyperlink r:id="rId100">
         <w:r>
+          <w:rPr>
+            <w:lang w:val="pt_PT" w:bidi="pt_PT"/>
+          </w:rPr>
           <w:rPr>
             <w:color w:val="0000EE"/>
             <w:u w:val="single"/>
@@ -5176,9 +8612,16 @@
         <w:spacing w:line="240" w:lineRule="auto"/>
         <w:ind w:left="720"/>
       </w:pPr>
-      <w:r/>
+      <w:r>
+        <w:rPr>
+          <w:lang w:val="pt_PT" w:bidi="pt_PT"/>
+        </w:rPr>
+      </w:r>
       <w:hyperlink r:id="rId101">
         <w:r>
+          <w:rPr>
+            <w:lang w:val="pt_PT" w:bidi="pt_PT"/>
+          </w:rPr>
           <w:rPr>
             <w:color w:val="0000EE"/>
             <w:u w:val="single"/>
@@ -5192,6 +8635,9 @@
         <w:pStyle w:val="Heading3"/>
       </w:pPr>
       <w:r>
+        <w:rPr>
+          <w:lang w:val="pt_PT" w:bidi="pt_PT"/>
+        </w:rPr>
         <w:t>Dados da Palavra:</w:t>
       </w:r>
     </w:p>
@@ -5201,36 +8647,74 @@
         <w:spacing w:line="240" w:lineRule="auto"/>
         <w:ind w:left="720"/>
       </w:pPr>
-      <w:r/>
-      <w:r>
+      <w:r>
+        <w:rPr>
+          <w:lang w:val="pt_PT" w:bidi="pt_PT"/>
+        </w:rPr>
+      </w:r>
+      <w:r>
+        <w:rPr>
+          <w:lang w:val="pt_PT" w:bidi="pt_PT"/>
+        </w:rPr>
         <w:t>Strong’s: H1954</w:t>
       </w:r>
-      <w:r/>
-      <w:r/>
-    </w:p>
-    <w:p>
-      <w:r/>
+      <w:r>
+        <w:rPr>
+          <w:lang w:val="pt_PT" w:bidi="pt_PT"/>
+        </w:rPr>
+      </w:r>
+      <w:r>
+        <w:rPr>
+          <w:lang w:val="pt_PT" w:bidi="pt_PT"/>
+        </w:rPr>
+      </w:r>
+    </w:p>
+    <w:p>
+      <w:pPr/>
+      <w:r>
+        <w:rPr>
+          <w:lang w:val="pt_PT" w:bidi="pt_PT"/>
+        </w:rPr>
+      </w:r>
     </w:p>
     <w:p>
       <w:pPr>
         <w:pStyle w:val="Heading2"/>
       </w:pPr>
       <w:r>
+        <w:rPr>
+          <w:lang w:val="pt_PT" w:bidi="pt_PT"/>
+        </w:rPr>
         <w:t>Ouro</w:t>
       </w:r>
-      <w:r/>
+      <w:r>
+        <w:rPr>
+          <w:lang w:val="pt_PT" w:bidi="pt_PT"/>
+        </w:rPr>
+      </w:r>
     </w:p>
     <w:p>
       <w:pPr>
         <w:pStyle w:val="Heading3"/>
       </w:pPr>
       <w:r>
+        <w:rPr>
+          <w:lang w:val="pt_PT" w:bidi="pt_PT"/>
+        </w:rPr>
         <w:t>Definição:</w:t>
       </w:r>
     </w:p>
     <w:p>
-      <w:r/>
-      <w:r>
+      <w:pPr/>
+      <w:r>
+        <w:rPr>
+          <w:lang w:val="pt_PT" w:bidi="pt_PT"/>
+        </w:rPr>
+      </w:r>
+      <w:r>
+        <w:rPr>
+          <w:lang w:val="pt_PT" w:bidi="pt_PT"/>
+        </w:rPr>
         <w:t>O ouro é um metal amarelo de alta qualidade que era usado para fazer joias e objetos religiosos. Era o metal mais valioso nos tempos antigos.</w:t>
       </w:r>
     </w:p>
@@ -5240,8 +8724,15 @@
         <w:spacing w:line="240" w:lineRule="auto"/>
         <w:ind w:left="720"/>
       </w:pPr>
-      <w:r/>
-      <w:r>
+      <w:r>
+        <w:rPr>
+          <w:lang w:val="pt_PT" w:bidi="pt_PT"/>
+        </w:rPr>
+      </w:r>
+      <w:r>
+        <w:rPr>
+          <w:lang w:val="pt_PT" w:bidi="pt_PT"/>
+        </w:rPr>
         <w:t>Nos tempos bíblicos, muitos tipos diferentes de objetos eram feitos de ouro maciço ou eram cobertos com uma fina camada de ouro.</w:t>
       </w:r>
     </w:p>
@@ -5251,8 +8742,15 @@
         <w:spacing w:line="240" w:lineRule="auto"/>
         <w:ind w:left="720"/>
       </w:pPr>
-      <w:r/>
-      <w:r>
+      <w:r>
+        <w:rPr>
+          <w:lang w:val="pt_PT" w:bidi="pt_PT"/>
+        </w:rPr>
+      </w:r>
+      <w:r>
+        <w:rPr>
+          <w:lang w:val="pt_PT" w:bidi="pt_PT"/>
+        </w:rPr>
         <w:t>Esses objetos incluíam brincos e outras joias, ídolos, altares e outros objetos usados no tabernáculo ou templo, como a arca da aliança.</w:t>
       </w:r>
     </w:p>
@@ -5262,8 +8760,15 @@
         <w:spacing w:line="240" w:lineRule="auto"/>
         <w:ind w:left="720"/>
       </w:pPr>
-      <w:r/>
-      <w:r>
+      <w:r>
+        <w:rPr>
+          <w:lang w:val="pt_PT" w:bidi="pt_PT"/>
+        </w:rPr>
+      </w:r>
+      <w:r>
+        <w:rPr>
+          <w:lang w:val="pt_PT" w:bidi="pt_PT"/>
+        </w:rPr>
         <w:t>Nos tempos do Antigo Testamento, o ouro era usado como meio de troca na compra e venda. Era pesado em uma balança para determinar seu valor.</w:t>
       </w:r>
     </w:p>
@@ -5273,8 +8778,15 @@
         <w:spacing w:line="240" w:lineRule="auto"/>
         <w:ind w:left="720"/>
       </w:pPr>
-      <w:r/>
-      <w:r>
+      <w:r>
+        <w:rPr>
+          <w:lang w:val="pt_PT" w:bidi="pt_PT"/>
+        </w:rPr>
+      </w:r>
+      <w:r>
+        <w:rPr>
+          <w:lang w:val="pt_PT" w:bidi="pt_PT"/>
+        </w:rPr>
         <w:t>Mais tarde, o ouro e outros metais como a prata foram usados para fazer moedas para usar na compra e venda.</w:t>
       </w:r>
     </w:p>
@@ -5284,8 +8796,15 @@
         <w:spacing w:line="240" w:lineRule="auto"/>
         <w:ind w:left="720"/>
       </w:pPr>
-      <w:r/>
-      <w:r>
+      <w:r>
+        <w:rPr>
+          <w:lang w:val="pt_PT" w:bidi="pt_PT"/>
+        </w:rPr>
+      </w:r>
+      <w:r>
+        <w:rPr>
+          <w:lang w:val="pt_PT" w:bidi="pt_PT"/>
+        </w:rPr>
         <w:t>Ao se referir a algo que não é de ouro maciço, mas apenas tem uma fina cobertura de ouro, os termos “dourado” ou “coberto de ouro” ou “revestido de ouro” também poderiam ser usados.</w:t>
       </w:r>
     </w:p>
@@ -5295,50 +8814,101 @@
         <w:spacing w:line="240" w:lineRule="auto"/>
         <w:ind w:left="720"/>
       </w:pPr>
-      <w:r/>
-      <w:r>
+      <w:r>
+        <w:rPr>
+          <w:lang w:val="pt_PT" w:bidi="pt_PT"/>
+        </w:rPr>
+      </w:r>
+      <w:r>
+        <w:rPr>
+          <w:lang w:val="pt_PT" w:bidi="pt_PT"/>
+        </w:rPr>
         <w:t>Às vezes, um objeto é descrito como “cor de ouro”, o que significa que tem a cor amarela do ouro, mas pode não ser realmente feito de ouro.</w:t>
       </w:r>
     </w:p>
     <w:p>
-      <w:r/>
-      <w:r>
+      <w:pPr/>
+      <w:r>
+        <w:rPr>
+          <w:lang w:val="pt_PT" w:bidi="pt_PT"/>
+        </w:rPr>
+      </w:r>
+      <w:r>
+        <w:rPr>
+          <w:lang w:val="pt_PT" w:bidi="pt_PT"/>
+        </w:rPr>
         <w:t xml:space="preserve">(Veja também: </w:t>
       </w:r>
       <w:r>
+        <w:rPr>
+          <w:lang w:val="pt_PT" w:bidi="pt_PT"/>
+        </w:rPr>
         <w:t>altar</w:t>
       </w:r>
       <w:r>
+        <w:rPr>
+          <w:lang w:val="pt_PT" w:bidi="pt_PT"/>
+        </w:rPr>
         <w:t xml:space="preserve">, </w:t>
       </w:r>
       <w:r>
+        <w:rPr>
+          <w:lang w:val="pt_PT" w:bidi="pt_PT"/>
+        </w:rPr>
         <w:t>arca da aliança</w:t>
       </w:r>
       <w:r>
+        <w:rPr>
+          <w:lang w:val="pt_PT" w:bidi="pt_PT"/>
+        </w:rPr>
         <w:t xml:space="preserve">, </w:t>
       </w:r>
       <w:r>
+        <w:rPr>
+          <w:lang w:val="pt_PT" w:bidi="pt_PT"/>
+        </w:rPr>
         <w:t>falso deus</w:t>
       </w:r>
       <w:r>
+        <w:rPr>
+          <w:lang w:val="pt_PT" w:bidi="pt_PT"/>
+        </w:rPr>
         <w:t xml:space="preserve">, </w:t>
       </w:r>
       <w:r>
+        <w:rPr>
+          <w:lang w:val="pt_PT" w:bidi="pt_PT"/>
+        </w:rPr>
         <w:t>prata</w:t>
       </w:r>
       <w:r>
+        <w:rPr>
+          <w:lang w:val="pt_PT" w:bidi="pt_PT"/>
+        </w:rPr>
         <w:t xml:space="preserve">, </w:t>
       </w:r>
       <w:r>
+        <w:rPr>
+          <w:lang w:val="pt_PT" w:bidi="pt_PT"/>
+        </w:rPr>
         <w:t>tabernáculo</w:t>
       </w:r>
       <w:r>
+        <w:rPr>
+          <w:lang w:val="pt_PT" w:bidi="pt_PT"/>
+        </w:rPr>
         <w:t xml:space="preserve">, </w:t>
       </w:r>
       <w:r>
+        <w:rPr>
+          <w:lang w:val="pt_PT" w:bidi="pt_PT"/>
+        </w:rPr>
         <w:t>templo</w:t>
       </w:r>
       <w:r>
+        <w:rPr>
+          <w:lang w:val="pt_PT" w:bidi="pt_PT"/>
+        </w:rPr>
         <w:t>)</w:t>
       </w:r>
     </w:p>
@@ -5347,6 +8917,9 @@
         <w:pStyle w:val="Heading3"/>
       </w:pPr>
       <w:r>
+        <w:rPr>
+          <w:lang w:val="pt_PT" w:bidi="pt_PT"/>
+        </w:rPr>
         <w:t>Referências Bíblicas:</w:t>
       </w:r>
     </w:p>
@@ -5356,9 +8929,16 @@
         <w:spacing w:line="240" w:lineRule="auto"/>
         <w:ind w:left="720"/>
       </w:pPr>
-      <w:r/>
+      <w:r>
+        <w:rPr>
+          <w:lang w:val="pt_PT" w:bidi="pt_PT"/>
+        </w:rPr>
+      </w:r>
       <w:hyperlink r:id="rId102">
         <w:r>
+          <w:rPr>
+            <w:lang w:val="pt_PT" w:bidi="pt_PT"/>
+          </w:rPr>
           <w:rPr>
             <w:color w:val="0000EE"/>
             <w:u w:val="single"/>
@@ -5373,9 +8953,16 @@
         <w:spacing w:line="240" w:lineRule="auto"/>
         <w:ind w:left="720"/>
       </w:pPr>
-      <w:r/>
+      <w:r>
+        <w:rPr>
+          <w:lang w:val="pt_PT" w:bidi="pt_PT"/>
+        </w:rPr>
+      </w:r>
       <w:hyperlink r:id="rId103">
         <w:r>
+          <w:rPr>
+            <w:lang w:val="pt_PT" w:bidi="pt_PT"/>
+          </w:rPr>
           <w:rPr>
             <w:color w:val="0000EE"/>
             <w:u w:val="single"/>
@@ -5390,9 +8977,16 @@
         <w:spacing w:line="240" w:lineRule="auto"/>
         <w:ind w:left="720"/>
       </w:pPr>
-      <w:r/>
+      <w:r>
+        <w:rPr>
+          <w:lang w:val="pt_PT" w:bidi="pt_PT"/>
+        </w:rPr>
+      </w:r>
       <w:hyperlink r:id="rId104">
         <w:r>
+          <w:rPr>
+            <w:lang w:val="pt_PT" w:bidi="pt_PT"/>
+          </w:rPr>
           <w:rPr>
             <w:color w:val="0000EE"/>
             <w:u w:val="single"/>
@@ -5407,9 +9001,16 @@
         <w:spacing w:line="240" w:lineRule="auto"/>
         <w:ind w:left="720"/>
       </w:pPr>
-      <w:r/>
+      <w:r>
+        <w:rPr>
+          <w:lang w:val="pt_PT" w:bidi="pt_PT"/>
+        </w:rPr>
+      </w:r>
       <w:hyperlink r:id="rId105">
         <w:r>
+          <w:rPr>
+            <w:lang w:val="pt_PT" w:bidi="pt_PT"/>
+          </w:rPr>
           <w:rPr>
             <w:color w:val="0000EE"/>
             <w:u w:val="single"/>
@@ -5424,9 +9025,16 @@
         <w:spacing w:line="240" w:lineRule="auto"/>
         <w:ind w:left="720"/>
       </w:pPr>
-      <w:r/>
+      <w:r>
+        <w:rPr>
+          <w:lang w:val="pt_PT" w:bidi="pt_PT"/>
+        </w:rPr>
+      </w:r>
       <w:hyperlink r:id="rId106">
         <w:r>
+          <w:rPr>
+            <w:lang w:val="pt_PT" w:bidi="pt_PT"/>
+          </w:rPr>
           <w:rPr>
             <w:color w:val="0000EE"/>
             <w:u w:val="single"/>
@@ -5440,6 +9048,9 @@
         <w:pStyle w:val="Heading3"/>
       </w:pPr>
       <w:r>
+        <w:rPr>
+          <w:lang w:val="pt_PT" w:bidi="pt_PT"/>
+        </w:rPr>
         <w:t>Dados da Palavra:</w:t>
       </w:r>
     </w:p>
@@ -5449,36 +9060,74 @@
         <w:spacing w:line="240" w:lineRule="auto"/>
         <w:ind w:left="720"/>
       </w:pPr>
-      <w:r/>
-      <w:r>
+      <w:r>
+        <w:rPr>
+          <w:lang w:val="pt_PT" w:bidi="pt_PT"/>
+        </w:rPr>
+      </w:r>
+      <w:r>
+        <w:rPr>
+          <w:lang w:val="pt_PT" w:bidi="pt_PT"/>
+        </w:rPr>
         <w:t>Strong’s: H1220, H1722, H2091, H2742, H3800, H5458, H6884, H6885, G55520, G55530, G55540, G55570</w:t>
       </w:r>
-      <w:r/>
-      <w:r/>
-    </w:p>
-    <w:p>
-      <w:r/>
+      <w:r>
+        <w:rPr>
+          <w:lang w:val="pt_PT" w:bidi="pt_PT"/>
+        </w:rPr>
+      </w:r>
+      <w:r>
+        <w:rPr>
+          <w:lang w:val="pt_PT" w:bidi="pt_PT"/>
+        </w:rPr>
+      </w:r>
+    </w:p>
+    <w:p>
+      <w:pPr/>
+      <w:r>
+        <w:rPr>
+          <w:lang w:val="pt_PT" w:bidi="pt_PT"/>
+        </w:rPr>
+      </w:r>
     </w:p>
     <w:p>
       <w:pPr>
         <w:pStyle w:val="Heading2"/>
       </w:pPr>
       <w:r>
+        <w:rPr>
+          <w:lang w:val="pt_PT" w:bidi="pt_PT"/>
+        </w:rPr>
         <w:t>Ovelha</w:t>
       </w:r>
-      <w:r/>
+      <w:r>
+        <w:rPr>
+          <w:lang w:val="pt_PT" w:bidi="pt_PT"/>
+        </w:rPr>
+      </w:r>
     </w:p>
     <w:p>
       <w:pPr>
         <w:pStyle w:val="Heading3"/>
       </w:pPr>
       <w:r>
+        <w:rPr>
+          <w:lang w:val="pt_PT" w:bidi="pt_PT"/>
+        </w:rPr>
         <w:t>Definição:</w:t>
       </w:r>
     </w:p>
     <w:p>
-      <w:r/>
-      <w:r>
+      <w:pPr/>
+      <w:r>
+        <w:rPr>
+          <w:lang w:val="pt_PT" w:bidi="pt_PT"/>
+        </w:rPr>
+      </w:r>
+      <w:r>
+        <w:rPr>
+          <w:lang w:val="pt_PT" w:bidi="pt_PT"/>
+        </w:rPr>
         <w:t>Uma “ovelha” é um animal de tamanho médio com quatro patas que tem lã por todo o corpo. Uma ovelha macho é chamado de “carneiro”. Uma ovelha fêmea é chamada de “ovelha”.</w:t>
       </w:r>
     </w:p>
@@ -5488,8 +9137,15 @@
         <w:spacing w:line="240" w:lineRule="auto"/>
         <w:ind w:left="720"/>
       </w:pPr>
-      <w:r/>
-      <w:r>
+      <w:r>
+        <w:rPr>
+          <w:lang w:val="pt_PT" w:bidi="pt_PT"/>
+        </w:rPr>
+      </w:r>
+      <w:r>
+        <w:rPr>
+          <w:lang w:val="pt_PT" w:bidi="pt_PT"/>
+        </w:rPr>
         <w:t>Um filhote de ovelha é chamado de “cordeiro”.</w:t>
       </w:r>
     </w:p>
@@ -5499,8 +9155,15 @@
         <w:spacing w:line="240" w:lineRule="auto"/>
         <w:ind w:left="720"/>
       </w:pPr>
-      <w:r/>
-      <w:r>
+      <w:r>
+        <w:rPr>
+          <w:lang w:val="pt_PT" w:bidi="pt_PT"/>
+        </w:rPr>
+      </w:r>
+      <w:r>
+        <w:rPr>
+          <w:lang w:val="pt_PT" w:bidi="pt_PT"/>
+        </w:rPr>
         <w:t>Os israelitas frequentemente usavam ovelhas para sacrifícios, especialmente carneiros e ovelhas jovens.</w:t>
       </w:r>
     </w:p>
@@ -5510,8 +9173,15 @@
         <w:spacing w:line="240" w:lineRule="auto"/>
         <w:ind w:left="720"/>
       </w:pPr>
-      <w:r/>
-      <w:r>
+      <w:r>
+        <w:rPr>
+          <w:lang w:val="pt_PT" w:bidi="pt_PT"/>
+        </w:rPr>
+      </w:r>
+      <w:r>
+        <w:rPr>
+          <w:lang w:val="pt_PT" w:bidi="pt_PT"/>
+        </w:rPr>
         <w:t>As pessoas comem carne de ovelha e usam sua lã para fazer roupas e outras coisas.</w:t>
       </w:r>
     </w:p>
@@ -5521,8 +9191,15 @@
         <w:spacing w:line="240" w:lineRule="auto"/>
         <w:ind w:left="720"/>
       </w:pPr>
-      <w:r/>
-      <w:r>
+      <w:r>
+        <w:rPr>
+          <w:lang w:val="pt_PT" w:bidi="pt_PT"/>
+        </w:rPr>
+      </w:r>
+      <w:r>
+        <w:rPr>
+          <w:lang w:val="pt_PT" w:bidi="pt_PT"/>
+        </w:rPr>
         <w:t>As ovelhas são muito confiantes, fracas e tímidas. Elas são facilmente influenciadas a se desviar. Elas precisam de um pastor para guiá-las, protegê-las e fornecer-lhes comida, água e abrigo.</w:t>
       </w:r>
     </w:p>
@@ -5532,44 +9209,91 @@
         <w:spacing w:line="240" w:lineRule="auto"/>
         <w:ind w:left="720"/>
       </w:pPr>
-      <w:r/>
-      <w:r>
+      <w:r>
+        <w:rPr>
+          <w:lang w:val="pt_PT" w:bidi="pt_PT"/>
+        </w:rPr>
+      </w:r>
+      <w:r>
+        <w:rPr>
+          <w:lang w:val="pt_PT" w:bidi="pt_PT"/>
+        </w:rPr>
         <w:t>Na Bíblia, as pessoas são comparadas a ovelhas que têm Deus como seu pastor.</w:t>
       </w:r>
     </w:p>
     <w:p>
-      <w:r/>
-      <w:r>
+      <w:pPr/>
+      <w:r>
+        <w:rPr>
+          <w:lang w:val="pt_PT" w:bidi="pt_PT"/>
+        </w:rPr>
+      </w:r>
+      <w:r>
+        <w:rPr>
+          <w:lang w:val="pt_PT" w:bidi="pt_PT"/>
+        </w:rPr>
         <w:t>(Sugestões de tradução: Como traduzir desconhecidos)</w:t>
       </w:r>
     </w:p>
     <w:p>
-      <w:r/>
-      <w:r>
+      <w:pPr/>
+      <w:r>
+        <w:rPr>
+          <w:lang w:val="pt_PT" w:bidi="pt_PT"/>
+        </w:rPr>
+      </w:r>
+      <w:r>
+        <w:rPr>
+          <w:lang w:val="pt_PT" w:bidi="pt_PT"/>
+        </w:rPr>
         <w:t xml:space="preserve">(Veja também: </w:t>
       </w:r>
       <w:r>
+        <w:rPr>
+          <w:lang w:val="pt_PT" w:bidi="pt_PT"/>
+        </w:rPr>
         <w:t>Israel</w:t>
       </w:r>
       <w:r>
+        <w:rPr>
+          <w:lang w:val="pt_PT" w:bidi="pt_PT"/>
+        </w:rPr>
         <w:t xml:space="preserve">, </w:t>
       </w:r>
       <w:r>
+        <w:rPr>
+          <w:lang w:val="pt_PT" w:bidi="pt_PT"/>
+        </w:rPr>
         <w:t>cordeiro</w:t>
       </w:r>
       <w:r>
+        <w:rPr>
+          <w:lang w:val="pt_PT" w:bidi="pt_PT"/>
+        </w:rPr>
         <w:t xml:space="preserve">, </w:t>
       </w:r>
       <w:r>
+        <w:rPr>
+          <w:lang w:val="pt_PT" w:bidi="pt_PT"/>
+        </w:rPr>
         <w:t>sacrifício</w:t>
       </w:r>
       <w:r>
+        <w:rPr>
+          <w:lang w:val="pt_PT" w:bidi="pt_PT"/>
+        </w:rPr>
         <w:t xml:space="preserve">, </w:t>
       </w:r>
       <w:r>
+        <w:rPr>
+          <w:lang w:val="pt_PT" w:bidi="pt_PT"/>
+        </w:rPr>
         <w:t>pastor</w:t>
       </w:r>
       <w:r>
+        <w:rPr>
+          <w:lang w:val="pt_PT" w:bidi="pt_PT"/>
+        </w:rPr>
         <w:t>)</w:t>
       </w:r>
     </w:p>
@@ -5578,6 +9302,9 @@
         <w:pStyle w:val="Heading3"/>
       </w:pPr>
       <w:r>
+        <w:rPr>
+          <w:lang w:val="pt_PT" w:bidi="pt_PT"/>
+        </w:rPr>
         <w:t>Referências Bíblicas:</w:t>
       </w:r>
     </w:p>
@@ -5587,9 +9314,16 @@
         <w:spacing w:line="240" w:lineRule="auto"/>
         <w:ind w:left="720"/>
       </w:pPr>
-      <w:r/>
+      <w:r>
+        <w:rPr>
+          <w:lang w:val="pt_PT" w:bidi="pt_PT"/>
+        </w:rPr>
+      </w:r>
       <w:hyperlink r:id="rId107">
         <w:r>
+          <w:rPr>
+            <w:lang w:val="pt_PT" w:bidi="pt_PT"/>
+          </w:rPr>
           <w:rPr>
             <w:color w:val="0000EE"/>
             <w:u w:val="single"/>
@@ -5604,9 +9338,16 @@
         <w:spacing w:line="240" w:lineRule="auto"/>
         <w:ind w:left="720"/>
       </w:pPr>
-      <w:r/>
+      <w:r>
+        <w:rPr>
+          <w:lang w:val="pt_PT" w:bidi="pt_PT"/>
+        </w:rPr>
+      </w:r>
       <w:hyperlink r:id="rId108">
         <w:r>
+          <w:rPr>
+            <w:lang w:val="pt_PT" w:bidi="pt_PT"/>
+          </w:rPr>
           <w:rPr>
             <w:color w:val="0000EE"/>
             <w:u w:val="single"/>
@@ -5621,9 +9362,16 @@
         <w:spacing w:line="240" w:lineRule="auto"/>
         <w:ind w:left="720"/>
       </w:pPr>
-      <w:r/>
+      <w:r>
+        <w:rPr>
+          <w:lang w:val="pt_PT" w:bidi="pt_PT"/>
+        </w:rPr>
+      </w:r>
       <w:hyperlink r:id="rId109">
         <w:r>
+          <w:rPr>
+            <w:lang w:val="pt_PT" w:bidi="pt_PT"/>
+          </w:rPr>
           <w:rPr>
             <w:color w:val="0000EE"/>
             <w:u w:val="single"/>
@@ -5638,9 +9386,16 @@
         <w:spacing w:line="240" w:lineRule="auto"/>
         <w:ind w:left="720"/>
       </w:pPr>
-      <w:r/>
+      <w:r>
+        <w:rPr>
+          <w:lang w:val="pt_PT" w:bidi="pt_PT"/>
+        </w:rPr>
+      </w:r>
       <w:hyperlink r:id="rId110">
         <w:r>
+          <w:rPr>
+            <w:lang w:val="pt_PT" w:bidi="pt_PT"/>
+          </w:rPr>
           <w:rPr>
             <w:color w:val="0000EE"/>
             <w:u w:val="single"/>
@@ -5655,9 +9410,16 @@
         <w:spacing w:line="240" w:lineRule="auto"/>
         <w:ind w:left="720"/>
       </w:pPr>
-      <w:r/>
+      <w:r>
+        <w:rPr>
+          <w:lang w:val="pt_PT" w:bidi="pt_PT"/>
+        </w:rPr>
+      </w:r>
       <w:hyperlink r:id="rId111">
         <w:r>
+          <w:rPr>
+            <w:lang w:val="pt_PT" w:bidi="pt_PT"/>
+          </w:rPr>
           <w:rPr>
             <w:color w:val="0000EE"/>
             <w:u w:val="single"/>
@@ -5672,9 +9434,16 @@
         <w:spacing w:line="240" w:lineRule="auto"/>
         <w:ind w:left="720"/>
       </w:pPr>
-      <w:r/>
+      <w:r>
+        <w:rPr>
+          <w:lang w:val="pt_PT" w:bidi="pt_PT"/>
+        </w:rPr>
+      </w:r>
       <w:hyperlink r:id="rId112">
         <w:r>
+          <w:rPr>
+            <w:lang w:val="pt_PT" w:bidi="pt_PT"/>
+          </w:rPr>
           <w:rPr>
             <w:color w:val="0000EE"/>
             <w:u w:val="single"/>
@@ -5689,9 +9458,16 @@
         <w:spacing w:line="240" w:lineRule="auto"/>
         <w:ind w:left="720"/>
       </w:pPr>
-      <w:r/>
+      <w:r>
+        <w:rPr>
+          <w:lang w:val="pt_PT" w:bidi="pt_PT"/>
+        </w:rPr>
+      </w:r>
       <w:hyperlink r:id="rId113">
         <w:r>
+          <w:rPr>
+            <w:lang w:val="pt_PT" w:bidi="pt_PT"/>
+          </w:rPr>
           <w:rPr>
             <w:color w:val="0000EE"/>
             <w:u w:val="single"/>
@@ -5706,9 +9482,16 @@
         <w:spacing w:line="240" w:lineRule="auto"/>
         <w:ind w:left="720"/>
       </w:pPr>
-      <w:r/>
+      <w:r>
+        <w:rPr>
+          <w:lang w:val="pt_PT" w:bidi="pt_PT"/>
+        </w:rPr>
+      </w:r>
       <w:hyperlink r:id="rId114">
         <w:r>
+          <w:rPr>
+            <w:lang w:val="pt_PT" w:bidi="pt_PT"/>
+          </w:rPr>
           <w:rPr>
             <w:color w:val="0000EE"/>
             <w:u w:val="single"/>
@@ -5723,9 +9506,16 @@
         <w:spacing w:line="240" w:lineRule="auto"/>
         <w:ind w:left="720"/>
       </w:pPr>
-      <w:r/>
+      <w:r>
+        <w:rPr>
+          <w:lang w:val="pt_PT" w:bidi="pt_PT"/>
+        </w:rPr>
+      </w:r>
       <w:hyperlink r:id="rId115">
         <w:r>
+          <w:rPr>
+            <w:lang w:val="pt_PT" w:bidi="pt_PT"/>
+          </w:rPr>
           <w:rPr>
             <w:color w:val="0000EE"/>
             <w:u w:val="single"/>
@@ -5739,6 +9529,9 @@
         <w:pStyle w:val="Heading3"/>
       </w:pPr>
       <w:r>
+        <w:rPr>
+          <w:lang w:val="pt_PT" w:bidi="pt_PT"/>
+        </w:rPr>
         <w:t>Exemplos das histórias bíblicas:</w:t>
       </w:r>
     </w:p>
@@ -5748,23 +9541,35 @@
         <w:spacing w:line="240" w:lineRule="auto"/>
         <w:ind w:left="720"/>
       </w:pPr>
-      <w:r/>
+      <w:r>
+        <w:rPr>
+          <w:lang w:val="pt_PT" w:bidi="pt_PT"/>
+        </w:rPr>
+      </w:r>
       <w:r>
         <w:rPr>
           <w:b/>
+          <w:lang w:val="pt_PT" w:bidi="pt_PT"/>
         </w:rPr>
         <w:t>9:12</w:t>
       </w:r>
       <w:r>
+        <w:rPr>
+          <w:lang w:val="pt_PT" w:bidi="pt_PT"/>
+        </w:rPr>
         <w:t xml:space="preserve"> Um dia, enquanto Moisés cuidava de suas </w:t>
       </w:r>
       <w:r>
         <w:rPr>
           <w:b/>
+          <w:lang w:val="pt_PT" w:bidi="pt_PT"/>
         </w:rPr>
         <w:t>ovelhas</w:t>
       </w:r>
       <w:r>
+        <w:rPr>
+          <w:lang w:val="pt_PT" w:bidi="pt_PT"/>
+        </w:rPr>
         <w:t>, ele viu um arbusto em chamas.</w:t>
       </w:r>
     </w:p>
@@ -5774,32 +9579,48 @@
         <w:spacing w:line="240" w:lineRule="auto"/>
         <w:ind w:left="720"/>
       </w:pPr>
-      <w:r/>
+      <w:r>
+        <w:rPr>
+          <w:lang w:val="pt_PT" w:bidi="pt_PT"/>
+        </w:rPr>
+      </w:r>
       <w:r>
         <w:rPr>
           <w:b/>
+          <w:lang w:val="pt_PT" w:bidi="pt_PT"/>
         </w:rPr>
         <w:t>17:2</w:t>
       </w:r>
       <w:r>
+        <w:rPr>
+          <w:lang w:val="pt_PT" w:bidi="pt_PT"/>
+        </w:rPr>
         <w:t xml:space="preserve"> Davi era um pastor da cidade de Belém. Em diferentes momentos, enquanto cuidava das </w:t>
       </w:r>
       <w:r>
         <w:rPr>
           <w:b/>
+          <w:lang w:val="pt_PT" w:bidi="pt_PT"/>
         </w:rPr>
         <w:t>ovelhas</w:t>
       </w:r>
       <w:r>
+        <w:rPr>
+          <w:lang w:val="pt_PT" w:bidi="pt_PT"/>
+        </w:rPr>
         <w:t xml:space="preserve"> de seu pai, Davi matou tanto um leão quanto um urso que atacaram as </w:t>
       </w:r>
       <w:r>
         <w:rPr>
           <w:b/>
+          <w:lang w:val="pt_PT" w:bidi="pt_PT"/>
         </w:rPr>
         <w:t>ovelhas</w:t>
       </w:r>
       <w:r>
+        <w:rPr>
+          <w:lang w:val="pt_PT" w:bidi="pt_PT"/>
+        </w:rPr>
         <w:t>.</w:t>
       </w:r>
     </w:p>
@@ -5809,23 +9630,35 @@
         <w:spacing w:line="240" w:lineRule="auto"/>
         <w:ind w:left="720"/>
       </w:pPr>
-      <w:r/>
+      <w:r>
+        <w:rPr>
+          <w:lang w:val="pt_PT" w:bidi="pt_PT"/>
+        </w:rPr>
+      </w:r>
       <w:r>
         <w:rPr>
           <w:b/>
+          <w:lang w:val="pt_PT" w:bidi="pt_PT"/>
         </w:rPr>
         <w:t>30:3</w:t>
       </w:r>
       <w:r>
+        <w:rPr>
+          <w:lang w:val="pt_PT" w:bidi="pt_PT"/>
+        </w:rPr>
         <w:t xml:space="preserve"> Para Jesus, essas pessoas eram como </w:t>
       </w:r>
       <w:r>
         <w:rPr>
           <w:b/>
+          <w:lang w:val="pt_PT" w:bidi="pt_PT"/>
         </w:rPr>
         <w:t>ovelhas</w:t>
       </w:r>
       <w:r>
+        <w:rPr>
+          <w:lang w:val="pt_PT" w:bidi="pt_PT"/>
+        </w:rPr>
         <w:t xml:space="preserve"> sem pastor.</w:t>
       </w:r>
     </w:p>
@@ -5835,23 +9668,35 @@
         <w:spacing w:line="240" w:lineRule="auto"/>
         <w:ind w:left="720"/>
       </w:pPr>
-      <w:r/>
+      <w:r>
+        <w:rPr>
+          <w:lang w:val="pt_PT" w:bidi="pt_PT"/>
+        </w:rPr>
+      </w:r>
       <w:r>
         <w:rPr>
           <w:b/>
+          <w:lang w:val="pt_PT" w:bidi="pt_PT"/>
         </w:rPr>
         <w:t>38:8</w:t>
       </w:r>
       <w:r>
+        <w:rPr>
+          <w:lang w:val="pt_PT" w:bidi="pt_PT"/>
+        </w:rPr>
         <w:t xml:space="preserve"> Jesus disse: “Todos vocês me abandonarão esta noite. Está escrito: ‘Ferirei o pastor e todas as </w:t>
       </w:r>
       <w:r>
         <w:rPr>
           <w:b/>
+          <w:lang w:val="pt_PT" w:bidi="pt_PT"/>
         </w:rPr>
         <w:t>ovelhas</w:t>
       </w:r>
       <w:r>
+        <w:rPr>
+          <w:lang w:val="pt_PT" w:bidi="pt_PT"/>
+        </w:rPr>
         <w:t xml:space="preserve"> serão dispersas’”.</w:t>
       </w:r>
     </w:p>
@@ -5860,6 +9705,9 @@
         <w:pStyle w:val="Heading3"/>
       </w:pPr>
       <w:r>
+        <w:rPr>
+          <w:lang w:val="pt_PT" w:bidi="pt_PT"/>
+        </w:rPr>
         <w:t>Dados da Palavra:</w:t>
       </w:r>
     </w:p>
@@ -5869,12 +9717,27 @@
         <w:spacing w:line="240" w:lineRule="auto"/>
         <w:ind w:left="720"/>
       </w:pPr>
-      <w:r/>
-      <w:r>
+      <w:r>
+        <w:rPr>
+          <w:lang w:val="pt_PT" w:bidi="pt_PT"/>
+        </w:rPr>
+      </w:r>
+      <w:r>
+        <w:rPr>
+          <w:lang w:val="pt_PT" w:bidi="pt_PT"/>
+        </w:rPr>
         <w:t>Strong’s: H0352, H1494, H1798, H2169, H3104, H3532, H3535, H3733, H3775, H5739, H5763, H6260, H6629, H6792, H7353, H7462, H7716, G41650, G42620, G42630</w:t>
       </w:r>
-      <w:r/>
-      <w:r/>
+      <w:r>
+        <w:rPr>
+          <w:lang w:val="pt_PT" w:bidi="pt_PT"/>
+        </w:rPr>
+      </w:r>
+      <w:r>
+        <w:rPr>
+          <w:lang w:val="pt_PT" w:bidi="pt_PT"/>
+        </w:rPr>
+      </w:r>
     </w:p>
     <w:sectPr>
       <w:footnotePr>
@@ -7776,7 +11639,7 @@
     <w:rPrDefault>
       <w:rPr>
         <w:rFonts w:ascii="Times New Roman" w:eastAsia="Times New Roman" w:hAnsi="Times New Roman" w:cs="Times New Roman"/>
-        <w:lang w:val="en-US" w:eastAsia="en-US" w:bidi="ar-SA"/>
+        <w:lang w:val="pt_PT" w:eastAsia="en-US" w:bidi="ar-SA"/>
       </w:rPr>
     </w:rPrDefault>
     <w:pPrDefault/>

--- a/por/docx/015.content.docx
+++ b/por/docx/015.content.docx
@@ -28,22 +28,6 @@
       </w:r>
     </w:p>
     <w:p>
-      <w:pPr>
-        <w:pStyle w:val="Heading2"/>
-      </w:pPr>
-      <w:r>
-        <w:rPr>
-          <w:lang w:val="pt_PT" w:bidi="pt_PT"/>
-        </w:rPr>
-        <w:t>License Information</w:t>
-      </w:r>
-      <w:r>
-        <w:rPr>
-          <w:lang w:val="pt_PT" w:bidi="pt_PT"/>
-        </w:rPr>
-      </w:r>
-    </w:p>
-    <w:p>
       <w:pPr/>
       <w:r>
         <w:rPr>
@@ -55,86 +39,37 @@
           <w:b/>
           <w:lang w:val="pt_PT" w:bidi="pt_PT"/>
         </w:rPr>
-        <w:t>Termos-chave (unfoldingWord)</w:t>
-      </w:r>
-      <w:r>
-        <w:rPr>
-          <w:lang w:val="pt_PT" w:bidi="pt_PT"/>
-        </w:rPr>
-        <w:t xml:space="preserve"> (Portuguese) is based on</w:t>
-      </w:r>
-      <w:r>
-        <w:rPr>
-          <w:lang w:val="pt_PT" w:bidi="pt_PT"/>
-        </w:rPr>
-        <w:t xml:space="preserve">: </w:t>
-      </w:r>
-      <w:r>
-        <w:rPr>
-          <w:lang w:val="pt_PT" w:bidi="pt_PT"/>
-        </w:rPr>
         <w:t>unfoldingWord® Translation Words</w:t>
       </w:r>
       <w:r>
         <w:rPr>
           <w:lang w:val="pt_PT" w:bidi="pt_PT"/>
         </w:rPr>
-        <w:t xml:space="preserve">, </w:t>
-      </w:r>
-      <w:hyperlink r:id="rId13">
-        <w:r>
-          <w:rPr>
-            <w:lang w:val="pt_PT" w:bidi="pt_PT"/>
-          </w:rPr>
-          <w:rPr>
-            <w:color w:val="0000EE"/>
-            <w:u w:val="single"/>
-          </w:rPr>
-          <w:t>unfoldingWord</w:t>
-        </w:r>
-      </w:hyperlink>
-      <w:r>
-        <w:rPr>
-          <w:lang w:val="pt_PT" w:bidi="pt_PT"/>
-        </w:rPr>
-        <w:t xml:space="preserve">, 2022, which is licensed under a </w:t>
-      </w:r>
-      <w:hyperlink r:id="rId14">
-        <w:r>
-          <w:rPr>
-            <w:lang w:val="pt_PT" w:bidi="pt_PT"/>
-          </w:rPr>
-          <w:rPr>
-            <w:color w:val="0000EE"/>
-            <w:u w:val="single"/>
-          </w:rPr>
-          <w:t>CC BY-SA 4.0 license</w:t>
-        </w:r>
-      </w:hyperlink>
-      <w:r>
-        <w:rPr>
-          <w:lang w:val="pt_PT" w:bidi="pt_PT"/>
-        </w:rPr>
-        <w:t>.</w:t>
-      </w:r>
-      <w:r>
-        <w:rPr>
-          <w:lang w:val="pt_PT" w:bidi="pt_PT"/>
-        </w:rPr>
-      </w:r>
-    </w:p>
-    <w:p>
-      <w:pPr/>
-      <w:r>
-        <w:rPr>
-          <w:lang w:val="pt_PT" w:bidi="pt_PT"/>
-        </w:rPr>
-      </w:r>
-      <w:r>
-        <w:rPr>
-          <w:lang w:val="pt_PT" w:bidi="pt_PT"/>
-        </w:rPr>
-        <w:t>This PDF version is provided under the same license.</w:t>
+        <w:t xml:space="preserve"> © 2022 unfoldingWord. Released under CC BY-SA 4.0 license. </w:t>
+      </w:r>
+      <w:r>
+        <w:rPr>
+          <w:lang w:val="pt_PT" w:bidi="pt_PT"/>
+        </w:rPr>
+        <w:t>unfoldingWord® Translation Words</w:t>
+      </w:r>
+      <w:r>
+        <w:rPr>
+          <w:lang w:val="pt_PT" w:bidi="pt_PT"/>
+        </w:rPr>
+        <w:t xml:space="preserve"> has been adapted in the following languages: Tok Pisin, Arabic (عربي), French (Français), Hindi (हिंदी), Indonesian (Bahasa Indonesia), Portuguese (Português), Russian (Русский), Spanish (Español), Swahili (Kiswahili), and Simplified Chinese (简体中文) from </w:t>
+      </w:r>
+      <w:r>
+        <w:rPr>
+          <w:lang w:val="pt_PT" w:bidi="pt_PT"/>
+        </w:rPr>
+        <w:t>unfoldingWord® Translation Words</w:t>
+      </w:r>
+      <w:r>
+        <w:rPr>
+          <w:lang w:val="pt_PT" w:bidi="pt_PT"/>
+        </w:rPr>
+        <w:t xml:space="preserve"> © 2022 unfoldingWord. Released under CC BY-SA 4.0 license by Mission Mutual</w:t>
       </w:r>
       <w:r>
         <w:rPr>
@@ -505,7 +440,7 @@
           <w:lang w:val="pt_PT" w:bidi="pt_PT"/>
         </w:rPr>
       </w:r>
-      <w:hyperlink r:id="rId15">
+      <w:hyperlink r:id="rId13">
         <w:r>
           <w:rPr>
             <w:lang w:val="pt_PT" w:bidi="pt_PT"/>
@@ -529,7 +464,7 @@
           <w:lang w:val="pt_PT" w:bidi="pt_PT"/>
         </w:rPr>
       </w:r>
-      <w:hyperlink r:id="rId16">
+      <w:hyperlink r:id="rId14">
         <w:r>
           <w:rPr>
             <w:lang w:val="pt_PT" w:bidi="pt_PT"/>
@@ -553,7 +488,7 @@
           <w:lang w:val="pt_PT" w:bidi="pt_PT"/>
         </w:rPr>
       </w:r>
-      <w:hyperlink r:id="rId17">
+      <w:hyperlink r:id="rId15">
         <w:r>
           <w:rPr>
             <w:lang w:val="pt_PT" w:bidi="pt_PT"/>
@@ -577,7 +512,7 @@
           <w:lang w:val="pt_PT" w:bidi="pt_PT"/>
         </w:rPr>
       </w:r>
-      <w:hyperlink r:id="rId18">
+      <w:hyperlink r:id="rId16">
         <w:r>
           <w:rPr>
             <w:lang w:val="pt_PT" w:bidi="pt_PT"/>
@@ -601,7 +536,7 @@
           <w:lang w:val="pt_PT" w:bidi="pt_PT"/>
         </w:rPr>
       </w:r>
-      <w:hyperlink r:id="rId19">
+      <w:hyperlink r:id="rId17">
         <w:r>
           <w:rPr>
             <w:lang w:val="pt_PT" w:bidi="pt_PT"/>
@@ -625,7 +560,7 @@
           <w:lang w:val="pt_PT" w:bidi="pt_PT"/>
         </w:rPr>
       </w:r>
-      <w:hyperlink r:id="rId20">
+      <w:hyperlink r:id="rId18">
         <w:r>
           <w:rPr>
             <w:lang w:val="pt_PT" w:bidi="pt_PT"/>
@@ -649,7 +584,7 @@
           <w:lang w:val="pt_PT" w:bidi="pt_PT"/>
         </w:rPr>
       </w:r>
-      <w:hyperlink r:id="rId21">
+      <w:hyperlink r:id="rId19">
         <w:r>
           <w:rPr>
             <w:lang w:val="pt_PT" w:bidi="pt_PT"/>
@@ -1046,7 +981,7 @@
           <w:lang w:val="pt_PT" w:bidi="pt_PT"/>
         </w:rPr>
       </w:r>
-      <w:hyperlink r:id="rId22">
+      <w:hyperlink r:id="rId20">
         <w:r>
           <w:rPr>
             <w:lang w:val="pt_PT" w:bidi="pt_PT"/>
@@ -1070,7 +1005,7 @@
           <w:lang w:val="pt_PT" w:bidi="pt_PT"/>
         </w:rPr>
       </w:r>
-      <w:hyperlink r:id="rId23">
+      <w:hyperlink r:id="rId21">
         <w:r>
           <w:rPr>
             <w:lang w:val="pt_PT" w:bidi="pt_PT"/>
@@ -1094,7 +1029,7 @@
           <w:lang w:val="pt_PT" w:bidi="pt_PT"/>
         </w:rPr>
       </w:r>
-      <w:hyperlink r:id="rId24">
+      <w:hyperlink r:id="rId22">
         <w:r>
           <w:rPr>
             <w:lang w:val="pt_PT" w:bidi="pt_PT"/>
@@ -1118,7 +1053,7 @@
           <w:lang w:val="pt_PT" w:bidi="pt_PT"/>
         </w:rPr>
       </w:r>
-      <w:hyperlink r:id="rId25">
+      <w:hyperlink r:id="rId23">
         <w:r>
           <w:rPr>
             <w:lang w:val="pt_PT" w:bidi="pt_PT"/>
@@ -1506,7 +1441,7 @@
           <w:lang w:val="pt_PT" w:bidi="pt_PT"/>
         </w:rPr>
       </w:r>
-      <w:hyperlink r:id="rId26">
+      <w:hyperlink r:id="rId24">
         <w:r>
           <w:rPr>
             <w:lang w:val="pt_PT" w:bidi="pt_PT"/>
@@ -1530,7 +1465,7 @@
           <w:lang w:val="pt_PT" w:bidi="pt_PT"/>
         </w:rPr>
       </w:r>
-      <w:hyperlink r:id="rId27">
+      <w:hyperlink r:id="rId25">
         <w:r>
           <w:rPr>
             <w:lang w:val="pt_PT" w:bidi="pt_PT"/>
@@ -1774,7 +1709,7 @@
           <w:lang w:val="pt_PT" w:bidi="pt_PT"/>
         </w:rPr>
       </w:r>
-      <w:hyperlink r:id="rId28">
+      <w:hyperlink r:id="rId26">
         <w:r>
           <w:rPr>
             <w:lang w:val="pt_PT" w:bidi="pt_PT"/>
@@ -1798,7 +1733,7 @@
           <w:lang w:val="pt_PT" w:bidi="pt_PT"/>
         </w:rPr>
       </w:r>
-      <w:hyperlink r:id="rId29">
+      <w:hyperlink r:id="rId27">
         <w:r>
           <w:rPr>
             <w:lang w:val="pt_PT" w:bidi="pt_PT"/>
@@ -1822,7 +1757,7 @@
           <w:lang w:val="pt_PT" w:bidi="pt_PT"/>
         </w:rPr>
       </w:r>
-      <w:hyperlink r:id="rId30">
+      <w:hyperlink r:id="rId28">
         <w:r>
           <w:rPr>
             <w:lang w:val="pt_PT" w:bidi="pt_PT"/>
@@ -1846,7 +1781,7 @@
           <w:lang w:val="pt_PT" w:bidi="pt_PT"/>
         </w:rPr>
       </w:r>
-      <w:hyperlink r:id="rId31">
+      <w:hyperlink r:id="rId29">
         <w:r>
           <w:rPr>
             <w:lang w:val="pt_PT" w:bidi="pt_PT"/>
@@ -1870,7 +1805,7 @@
           <w:lang w:val="pt_PT" w:bidi="pt_PT"/>
         </w:rPr>
       </w:r>
-      <w:hyperlink r:id="rId32">
+      <w:hyperlink r:id="rId30">
         <w:r>
           <w:rPr>
             <w:lang w:val="pt_PT" w:bidi="pt_PT"/>
@@ -2109,7 +2044,7 @@
           <w:lang w:val="pt_PT" w:bidi="pt_PT"/>
         </w:rPr>
       </w:r>
-      <w:hyperlink r:id="rId33">
+      <w:hyperlink r:id="rId31">
         <w:r>
           <w:rPr>
             <w:lang w:val="pt_PT" w:bidi="pt_PT"/>
@@ -2133,7 +2068,7 @@
           <w:lang w:val="pt_PT" w:bidi="pt_PT"/>
         </w:rPr>
       </w:r>
-      <w:hyperlink r:id="rId34">
+      <w:hyperlink r:id="rId32">
         <w:r>
           <w:rPr>
             <w:lang w:val="pt_PT" w:bidi="pt_PT"/>
@@ -2157,7 +2092,7 @@
           <w:lang w:val="pt_PT" w:bidi="pt_PT"/>
         </w:rPr>
       </w:r>
-      <w:hyperlink r:id="rId35">
+      <w:hyperlink r:id="rId33">
         <w:r>
           <w:rPr>
             <w:lang w:val="pt_PT" w:bidi="pt_PT"/>
@@ -2181,7 +2116,7 @@
           <w:lang w:val="pt_PT" w:bidi="pt_PT"/>
         </w:rPr>
       </w:r>
-      <w:hyperlink r:id="rId36">
+      <w:hyperlink r:id="rId34">
         <w:r>
           <w:rPr>
             <w:lang w:val="pt_PT" w:bidi="pt_PT"/>
@@ -2498,7 +2433,7 @@
           <w:lang w:val="pt_PT" w:bidi="pt_PT"/>
         </w:rPr>
       </w:r>
-      <w:hyperlink r:id="rId37">
+      <w:hyperlink r:id="rId35">
         <w:r>
           <w:rPr>
             <w:lang w:val="pt_PT" w:bidi="pt_PT"/>
@@ -2522,7 +2457,7 @@
           <w:lang w:val="pt_PT" w:bidi="pt_PT"/>
         </w:rPr>
       </w:r>
-      <w:hyperlink r:id="rId38">
+      <w:hyperlink r:id="rId36">
         <w:r>
           <w:rPr>
             <w:lang w:val="pt_PT" w:bidi="pt_PT"/>
@@ -2546,7 +2481,7 @@
           <w:lang w:val="pt_PT" w:bidi="pt_PT"/>
         </w:rPr>
       </w:r>
-      <w:hyperlink r:id="rId39">
+      <w:hyperlink r:id="rId37">
         <w:r>
           <w:rPr>
             <w:lang w:val="pt_PT" w:bidi="pt_PT"/>
@@ -2570,7 +2505,7 @@
           <w:lang w:val="pt_PT" w:bidi="pt_PT"/>
         </w:rPr>
       </w:r>
-      <w:hyperlink r:id="rId40">
+      <w:hyperlink r:id="rId38">
         <w:r>
           <w:rPr>
             <w:lang w:val="pt_PT" w:bidi="pt_PT"/>
@@ -2594,7 +2529,7 @@
           <w:lang w:val="pt_PT" w:bidi="pt_PT"/>
         </w:rPr>
       </w:r>
-      <w:hyperlink r:id="rId41">
+      <w:hyperlink r:id="rId39">
         <w:r>
           <w:rPr>
             <w:lang w:val="pt_PT" w:bidi="pt_PT"/>
@@ -2887,7 +2822,7 @@
           <w:lang w:val="pt_PT" w:bidi="pt_PT"/>
         </w:rPr>
       </w:r>
-      <w:hyperlink r:id="rId42">
+      <w:hyperlink r:id="rId40">
         <w:r>
           <w:rPr>
             <w:lang w:val="pt_PT" w:bidi="pt_PT"/>
@@ -2911,7 +2846,7 @@
           <w:lang w:val="pt_PT" w:bidi="pt_PT"/>
         </w:rPr>
       </w:r>
-      <w:hyperlink r:id="rId29">
+      <w:hyperlink r:id="rId27">
         <w:r>
           <w:rPr>
             <w:lang w:val="pt_PT" w:bidi="pt_PT"/>
@@ -2935,7 +2870,7 @@
           <w:lang w:val="pt_PT" w:bidi="pt_PT"/>
         </w:rPr>
       </w:r>
-      <w:hyperlink r:id="rId43">
+      <w:hyperlink r:id="rId41">
         <w:r>
           <w:rPr>
             <w:lang w:val="pt_PT" w:bidi="pt_PT"/>
@@ -2959,7 +2894,7 @@
           <w:lang w:val="pt_PT" w:bidi="pt_PT"/>
         </w:rPr>
       </w:r>
-      <w:hyperlink r:id="rId44">
+      <w:hyperlink r:id="rId42">
         <w:r>
           <w:rPr>
             <w:lang w:val="pt_PT" w:bidi="pt_PT"/>
@@ -2983,7 +2918,7 @@
           <w:lang w:val="pt_PT" w:bidi="pt_PT"/>
         </w:rPr>
       </w:r>
-      <w:hyperlink r:id="rId45">
+      <w:hyperlink r:id="rId43">
         <w:r>
           <w:rPr>
             <w:lang w:val="pt_PT" w:bidi="pt_PT"/>
@@ -3225,7 +3160,7 @@
           <w:lang w:val="pt_PT" w:bidi="pt_PT"/>
         </w:rPr>
       </w:r>
-      <w:hyperlink r:id="rId46">
+      <w:hyperlink r:id="rId44">
         <w:r>
           <w:rPr>
             <w:lang w:val="pt_PT" w:bidi="pt_PT"/>
@@ -3249,7 +3184,7 @@
           <w:lang w:val="pt_PT" w:bidi="pt_PT"/>
         </w:rPr>
       </w:r>
-      <w:hyperlink r:id="rId47">
+      <w:hyperlink r:id="rId45">
         <w:r>
           <w:rPr>
             <w:lang w:val="pt_PT" w:bidi="pt_PT"/>
@@ -3273,7 +3208,7 @@
           <w:lang w:val="pt_PT" w:bidi="pt_PT"/>
         </w:rPr>
       </w:r>
-      <w:hyperlink r:id="rId48">
+      <w:hyperlink r:id="rId46">
         <w:r>
           <w:rPr>
             <w:lang w:val="pt_PT" w:bidi="pt_PT"/>
@@ -3297,7 +3232,7 @@
           <w:lang w:val="pt_PT" w:bidi="pt_PT"/>
         </w:rPr>
       </w:r>
-      <w:hyperlink r:id="rId49">
+      <w:hyperlink r:id="rId47">
         <w:r>
           <w:rPr>
             <w:lang w:val="pt_PT" w:bidi="pt_PT"/>
@@ -3321,7 +3256,7 @@
           <w:lang w:val="pt_PT" w:bidi="pt_PT"/>
         </w:rPr>
       </w:r>
-      <w:hyperlink r:id="rId50">
+      <w:hyperlink r:id="rId48">
         <w:r>
           <w:rPr>
             <w:lang w:val="pt_PT" w:bidi="pt_PT"/>
@@ -3542,7 +3477,7 @@
           <w:lang w:val="pt_PT" w:bidi="pt_PT"/>
         </w:rPr>
       </w:r>
-      <w:hyperlink r:id="rId51">
+      <w:hyperlink r:id="rId49">
         <w:r>
           <w:rPr>
             <w:lang w:val="pt_PT" w:bidi="pt_PT"/>
@@ -3566,7 +3501,7 @@
           <w:lang w:val="pt_PT" w:bidi="pt_PT"/>
         </w:rPr>
       </w:r>
-      <w:hyperlink r:id="rId52">
+      <w:hyperlink r:id="rId50">
         <w:r>
           <w:rPr>
             <w:lang w:val="pt_PT" w:bidi="pt_PT"/>
@@ -3590,7 +3525,7 @@
           <w:lang w:val="pt_PT" w:bidi="pt_PT"/>
         </w:rPr>
       </w:r>
-      <w:hyperlink r:id="rId53">
+      <w:hyperlink r:id="rId51">
         <w:r>
           <w:rPr>
             <w:lang w:val="pt_PT" w:bidi="pt_PT"/>
@@ -3614,7 +3549,7 @@
           <w:lang w:val="pt_PT" w:bidi="pt_PT"/>
         </w:rPr>
       </w:r>
-      <w:hyperlink r:id="rId54">
+      <w:hyperlink r:id="rId52">
         <w:r>
           <w:rPr>
             <w:lang w:val="pt_PT" w:bidi="pt_PT"/>
@@ -3901,7 +3836,7 @@
           <w:lang w:val="pt_PT" w:bidi="pt_PT"/>
         </w:rPr>
       </w:r>
-      <w:hyperlink r:id="rId55">
+      <w:hyperlink r:id="rId53">
         <w:r>
           <w:rPr>
             <w:lang w:val="pt_PT" w:bidi="pt_PT"/>
@@ -3925,7 +3860,7 @@
           <w:lang w:val="pt_PT" w:bidi="pt_PT"/>
         </w:rPr>
       </w:r>
-      <w:hyperlink r:id="rId56">
+      <w:hyperlink r:id="rId54">
         <w:r>
           <w:rPr>
             <w:lang w:val="pt_PT" w:bidi="pt_PT"/>
@@ -3949,7 +3884,7 @@
           <w:lang w:val="pt_PT" w:bidi="pt_PT"/>
         </w:rPr>
       </w:r>
-      <w:hyperlink r:id="rId57">
+      <w:hyperlink r:id="rId55">
         <w:r>
           <w:rPr>
             <w:lang w:val="pt_PT" w:bidi="pt_PT"/>
@@ -3973,7 +3908,7 @@
           <w:lang w:val="pt_PT" w:bidi="pt_PT"/>
         </w:rPr>
       </w:r>
-      <w:hyperlink r:id="rId58">
+      <w:hyperlink r:id="rId56">
         <w:r>
           <w:rPr>
             <w:lang w:val="pt_PT" w:bidi="pt_PT"/>
@@ -3997,7 +3932,7 @@
           <w:lang w:val="pt_PT" w:bidi="pt_PT"/>
         </w:rPr>
       </w:r>
-      <w:hyperlink r:id="rId59">
+      <w:hyperlink r:id="rId57">
         <w:r>
           <w:rPr>
             <w:lang w:val="pt_PT" w:bidi="pt_PT"/>
@@ -4290,7 +4225,7 @@
           <w:lang w:val="pt_PT" w:bidi="pt_PT"/>
         </w:rPr>
       </w:r>
-      <w:hyperlink r:id="rId60">
+      <w:hyperlink r:id="rId58">
         <w:r>
           <w:rPr>
             <w:lang w:val="pt_PT" w:bidi="pt_PT"/>
@@ -4314,7 +4249,7 @@
           <w:lang w:val="pt_PT" w:bidi="pt_PT"/>
         </w:rPr>
       </w:r>
-      <w:hyperlink r:id="rId61">
+      <w:hyperlink r:id="rId59">
         <w:r>
           <w:rPr>
             <w:lang w:val="pt_PT" w:bidi="pt_PT"/>
@@ -4338,7 +4273,7 @@
           <w:lang w:val="pt_PT" w:bidi="pt_PT"/>
         </w:rPr>
       </w:r>
-      <w:hyperlink r:id="rId62">
+      <w:hyperlink r:id="rId60">
         <w:r>
           <w:rPr>
             <w:lang w:val="pt_PT" w:bidi="pt_PT"/>
@@ -4362,7 +4297,7 @@
           <w:lang w:val="pt_PT" w:bidi="pt_PT"/>
         </w:rPr>
       </w:r>
-      <w:hyperlink r:id="rId63">
+      <w:hyperlink r:id="rId61">
         <w:r>
           <w:rPr>
             <w:lang w:val="pt_PT" w:bidi="pt_PT"/>
@@ -4386,7 +4321,7 @@
           <w:lang w:val="pt_PT" w:bidi="pt_PT"/>
         </w:rPr>
       </w:r>
-      <w:hyperlink r:id="rId64">
+      <w:hyperlink r:id="rId62">
         <w:r>
           <w:rPr>
             <w:lang w:val="pt_PT" w:bidi="pt_PT"/>
@@ -4730,7 +4665,7 @@
           <w:lang w:val="pt_PT" w:bidi="pt_PT"/>
         </w:rPr>
       </w:r>
-      <w:hyperlink r:id="rId65">
+      <w:hyperlink r:id="rId63">
         <w:r>
           <w:rPr>
             <w:lang w:val="pt_PT" w:bidi="pt_PT"/>
@@ -4754,7 +4689,7 @@
           <w:lang w:val="pt_PT" w:bidi="pt_PT"/>
         </w:rPr>
       </w:r>
-      <w:hyperlink r:id="rId66">
+      <w:hyperlink r:id="rId64">
         <w:r>
           <w:rPr>
             <w:lang w:val="pt_PT" w:bidi="pt_PT"/>
@@ -4778,7 +4713,7 @@
           <w:lang w:val="pt_PT" w:bidi="pt_PT"/>
         </w:rPr>
       </w:r>
-      <w:hyperlink r:id="rId58">
+      <w:hyperlink r:id="rId56">
         <w:r>
           <w:rPr>
             <w:lang w:val="pt_PT" w:bidi="pt_PT"/>
@@ -4802,7 +4737,7 @@
           <w:lang w:val="pt_PT" w:bidi="pt_PT"/>
         </w:rPr>
       </w:r>
-      <w:hyperlink r:id="rId67">
+      <w:hyperlink r:id="rId65">
         <w:r>
           <w:rPr>
             <w:lang w:val="pt_PT" w:bidi="pt_PT"/>
@@ -4826,7 +4761,7 @@
           <w:lang w:val="pt_PT" w:bidi="pt_PT"/>
         </w:rPr>
       </w:r>
-      <w:hyperlink r:id="rId68">
+      <w:hyperlink r:id="rId66">
         <w:r>
           <w:rPr>
             <w:lang w:val="pt_PT" w:bidi="pt_PT"/>
@@ -4850,7 +4785,7 @@
           <w:lang w:val="pt_PT" w:bidi="pt_PT"/>
         </w:rPr>
       </w:r>
-      <w:hyperlink r:id="rId69">
+      <w:hyperlink r:id="rId67">
         <w:r>
           <w:rPr>
             <w:lang w:val="pt_PT" w:bidi="pt_PT"/>
@@ -5103,7 +5038,7 @@
           <w:lang w:val="pt_PT" w:bidi="pt_PT"/>
         </w:rPr>
       </w:r>
-      <w:hyperlink r:id="rId70">
+      <w:hyperlink r:id="rId68">
         <w:r>
           <w:rPr>
             <w:lang w:val="pt_PT" w:bidi="pt_PT"/>
@@ -5402,7 +5337,7 @@
           <w:lang w:val="pt_PT" w:bidi="pt_PT"/>
         </w:rPr>
       </w:r>
-      <w:hyperlink r:id="rId71">
+      <w:hyperlink r:id="rId69">
         <w:r>
           <w:rPr>
             <w:lang w:val="pt_PT" w:bidi="pt_PT"/>
@@ -5426,7 +5361,7 @@
           <w:lang w:val="pt_PT" w:bidi="pt_PT"/>
         </w:rPr>
       </w:r>
-      <w:hyperlink r:id="rId72">
+      <w:hyperlink r:id="rId70">
         <w:r>
           <w:rPr>
             <w:lang w:val="pt_PT" w:bidi="pt_PT"/>
@@ -5450,7 +5385,7 @@
           <w:lang w:val="pt_PT" w:bidi="pt_PT"/>
         </w:rPr>
       </w:r>
-      <w:hyperlink r:id="rId73">
+      <w:hyperlink r:id="rId71">
         <w:r>
           <w:rPr>
             <w:lang w:val="pt_PT" w:bidi="pt_PT"/>
@@ -5474,7 +5409,7 @@
           <w:lang w:val="pt_PT" w:bidi="pt_PT"/>
         </w:rPr>
       </w:r>
-      <w:hyperlink r:id="rId74">
+      <w:hyperlink r:id="rId72">
         <w:r>
           <w:rPr>
             <w:lang w:val="pt_PT" w:bidi="pt_PT"/>
@@ -5498,7 +5433,7 @@
           <w:lang w:val="pt_PT" w:bidi="pt_PT"/>
         </w:rPr>
       </w:r>
-      <w:hyperlink r:id="rId75">
+      <w:hyperlink r:id="rId73">
         <w:r>
           <w:rPr>
             <w:lang w:val="pt_PT" w:bidi="pt_PT"/>
@@ -5522,7 +5457,7 @@
           <w:lang w:val="pt_PT" w:bidi="pt_PT"/>
         </w:rPr>
       </w:r>
-      <w:hyperlink r:id="rId76">
+      <w:hyperlink r:id="rId74">
         <w:r>
           <w:rPr>
             <w:lang w:val="pt_PT" w:bidi="pt_PT"/>
@@ -5546,7 +5481,7 @@
           <w:lang w:val="pt_PT" w:bidi="pt_PT"/>
         </w:rPr>
       </w:r>
-      <w:hyperlink r:id="rId77">
+      <w:hyperlink r:id="rId75">
         <w:r>
           <w:rPr>
             <w:lang w:val="pt_PT" w:bidi="pt_PT"/>
@@ -5570,7 +5505,7 @@
           <w:lang w:val="pt_PT" w:bidi="pt_PT"/>
         </w:rPr>
       </w:r>
-      <w:hyperlink r:id="rId78">
+      <w:hyperlink r:id="rId76">
         <w:r>
           <w:rPr>
             <w:lang w:val="pt_PT" w:bidi="pt_PT"/>
@@ -6111,7 +6046,7 @@
           <w:lang w:val="pt_PT" w:bidi="pt_PT"/>
         </w:rPr>
       </w:r>
-      <w:hyperlink r:id="rId79">
+      <w:hyperlink r:id="rId77">
         <w:r>
           <w:rPr>
             <w:lang w:val="pt_PT" w:bidi="pt_PT"/>
@@ -6135,7 +6070,7 @@
           <w:lang w:val="pt_PT" w:bidi="pt_PT"/>
         </w:rPr>
       </w:r>
-      <w:hyperlink r:id="rId80">
+      <w:hyperlink r:id="rId78">
         <w:r>
           <w:rPr>
             <w:lang w:val="pt_PT" w:bidi="pt_PT"/>
@@ -6159,7 +6094,7 @@
           <w:lang w:val="pt_PT" w:bidi="pt_PT"/>
         </w:rPr>
       </w:r>
-      <w:hyperlink r:id="rId81">
+      <w:hyperlink r:id="rId79">
         <w:r>
           <w:rPr>
             <w:lang w:val="pt_PT" w:bidi="pt_PT"/>
@@ -6183,7 +6118,7 @@
           <w:lang w:val="pt_PT" w:bidi="pt_PT"/>
         </w:rPr>
       </w:r>
-      <w:hyperlink r:id="rId82">
+      <w:hyperlink r:id="rId80">
         <w:r>
           <w:rPr>
             <w:lang w:val="pt_PT" w:bidi="pt_PT"/>
@@ -6464,7 +6399,7 @@
           <w:lang w:val="pt_PT" w:bidi="pt_PT"/>
         </w:rPr>
       </w:r>
-      <w:hyperlink r:id="rId83">
+      <w:hyperlink r:id="rId81">
         <w:r>
           <w:rPr>
             <w:lang w:val="pt_PT" w:bidi="pt_PT"/>
@@ -6488,7 +6423,7 @@
           <w:lang w:val="pt_PT" w:bidi="pt_PT"/>
         </w:rPr>
       </w:r>
-      <w:hyperlink r:id="rId84">
+      <w:hyperlink r:id="rId82">
         <w:r>
           <w:rPr>
             <w:lang w:val="pt_PT" w:bidi="pt_PT"/>
@@ -6512,7 +6447,7 @@
           <w:lang w:val="pt_PT" w:bidi="pt_PT"/>
         </w:rPr>
       </w:r>
-      <w:hyperlink r:id="rId85">
+      <w:hyperlink r:id="rId83">
         <w:r>
           <w:rPr>
             <w:lang w:val="pt_PT" w:bidi="pt_PT"/>
@@ -6536,7 +6471,7 @@
           <w:lang w:val="pt_PT" w:bidi="pt_PT"/>
         </w:rPr>
       </w:r>
-      <w:hyperlink r:id="rId86">
+      <w:hyperlink r:id="rId84">
         <w:r>
           <w:rPr>
             <w:lang w:val="pt_PT" w:bidi="pt_PT"/>
@@ -6560,7 +6495,7 @@
           <w:lang w:val="pt_PT" w:bidi="pt_PT"/>
         </w:rPr>
       </w:r>
-      <w:hyperlink r:id="rId87">
+      <w:hyperlink r:id="rId85">
         <w:r>
           <w:rPr>
             <w:lang w:val="pt_PT" w:bidi="pt_PT"/>
@@ -7702,7 +7637,7 @@
           <w:lang w:val="pt_PT" w:bidi="pt_PT"/>
         </w:rPr>
       </w:r>
-      <w:hyperlink r:id="rId88">
+      <w:hyperlink r:id="rId86">
         <w:r>
           <w:rPr>
             <w:lang w:val="pt_PT" w:bidi="pt_PT"/>
@@ -7726,7 +7661,7 @@
           <w:lang w:val="pt_PT" w:bidi="pt_PT"/>
         </w:rPr>
       </w:r>
-      <w:hyperlink r:id="rId89">
+      <w:hyperlink r:id="rId87">
         <w:r>
           <w:rPr>
             <w:lang w:val="pt_PT" w:bidi="pt_PT"/>
@@ -7750,7 +7685,7 @@
           <w:lang w:val="pt_PT" w:bidi="pt_PT"/>
         </w:rPr>
       </w:r>
-      <w:hyperlink r:id="rId90">
+      <w:hyperlink r:id="rId88">
         <w:r>
           <w:rPr>
             <w:lang w:val="pt_PT" w:bidi="pt_PT"/>
@@ -7774,7 +7709,7 @@
           <w:lang w:val="pt_PT" w:bidi="pt_PT"/>
         </w:rPr>
       </w:r>
-      <w:hyperlink r:id="rId91">
+      <w:hyperlink r:id="rId89">
         <w:r>
           <w:rPr>
             <w:lang w:val="pt_PT" w:bidi="pt_PT"/>
@@ -7798,7 +7733,7 @@
           <w:lang w:val="pt_PT" w:bidi="pt_PT"/>
         </w:rPr>
       </w:r>
-      <w:hyperlink r:id="rId92">
+      <w:hyperlink r:id="rId90">
         <w:r>
           <w:rPr>
             <w:lang w:val="pt_PT" w:bidi="pt_PT"/>
@@ -7822,7 +7757,7 @@
           <w:lang w:val="pt_PT" w:bidi="pt_PT"/>
         </w:rPr>
       </w:r>
-      <w:hyperlink r:id="rId93">
+      <w:hyperlink r:id="rId91">
         <w:r>
           <w:rPr>
             <w:lang w:val="pt_PT" w:bidi="pt_PT"/>
@@ -8129,7 +8064,7 @@
           <w:lang w:val="pt_PT" w:bidi="pt_PT"/>
         </w:rPr>
       </w:r>
-      <w:hyperlink r:id="rId94">
+      <w:hyperlink r:id="rId92">
         <w:r>
           <w:rPr>
             <w:lang w:val="pt_PT" w:bidi="pt_PT"/>
@@ -8153,7 +8088,7 @@
           <w:lang w:val="pt_PT" w:bidi="pt_PT"/>
         </w:rPr>
       </w:r>
-      <w:hyperlink r:id="rId95">
+      <w:hyperlink r:id="rId93">
         <w:r>
           <w:rPr>
             <w:lang w:val="pt_PT" w:bidi="pt_PT"/>
@@ -8177,7 +8112,7 @@
           <w:lang w:val="pt_PT" w:bidi="pt_PT"/>
         </w:rPr>
       </w:r>
-      <w:hyperlink r:id="rId96">
+      <w:hyperlink r:id="rId94">
         <w:r>
           <w:rPr>
             <w:lang w:val="pt_PT" w:bidi="pt_PT"/>
@@ -8521,7 +8456,7 @@
           <w:lang w:val="pt_PT" w:bidi="pt_PT"/>
         </w:rPr>
       </w:r>
-      <w:hyperlink r:id="rId97">
+      <w:hyperlink r:id="rId95">
         <w:r>
           <w:rPr>
             <w:lang w:val="pt_PT" w:bidi="pt_PT"/>
@@ -8545,7 +8480,7 @@
           <w:lang w:val="pt_PT" w:bidi="pt_PT"/>
         </w:rPr>
       </w:r>
-      <w:hyperlink r:id="rId98">
+      <w:hyperlink r:id="rId96">
         <w:r>
           <w:rPr>
             <w:lang w:val="pt_PT" w:bidi="pt_PT"/>
@@ -8569,7 +8504,7 @@
           <w:lang w:val="pt_PT" w:bidi="pt_PT"/>
         </w:rPr>
       </w:r>
-      <w:hyperlink r:id="rId99">
+      <w:hyperlink r:id="rId97">
         <w:r>
           <w:rPr>
             <w:lang w:val="pt_PT" w:bidi="pt_PT"/>
@@ -8593,7 +8528,7 @@
           <w:lang w:val="pt_PT" w:bidi="pt_PT"/>
         </w:rPr>
       </w:r>
-      <w:hyperlink r:id="rId100">
+      <w:hyperlink r:id="rId98">
         <w:r>
           <w:rPr>
             <w:lang w:val="pt_PT" w:bidi="pt_PT"/>
@@ -8617,7 +8552,7 @@
           <w:lang w:val="pt_PT" w:bidi="pt_PT"/>
         </w:rPr>
       </w:r>
-      <w:hyperlink r:id="rId101">
+      <w:hyperlink r:id="rId99">
         <w:r>
           <w:rPr>
             <w:lang w:val="pt_PT" w:bidi="pt_PT"/>
@@ -8934,7 +8869,7 @@
           <w:lang w:val="pt_PT" w:bidi="pt_PT"/>
         </w:rPr>
       </w:r>
-      <w:hyperlink r:id="rId102">
+      <w:hyperlink r:id="rId100">
         <w:r>
           <w:rPr>
             <w:lang w:val="pt_PT" w:bidi="pt_PT"/>
@@ -8958,7 +8893,7 @@
           <w:lang w:val="pt_PT" w:bidi="pt_PT"/>
         </w:rPr>
       </w:r>
-      <w:hyperlink r:id="rId103">
+      <w:hyperlink r:id="rId101">
         <w:r>
           <w:rPr>
             <w:lang w:val="pt_PT" w:bidi="pt_PT"/>
@@ -8982,7 +8917,7 @@
           <w:lang w:val="pt_PT" w:bidi="pt_PT"/>
         </w:rPr>
       </w:r>
-      <w:hyperlink r:id="rId104">
+      <w:hyperlink r:id="rId102">
         <w:r>
           <w:rPr>
             <w:lang w:val="pt_PT" w:bidi="pt_PT"/>
@@ -9006,7 +8941,7 @@
           <w:lang w:val="pt_PT" w:bidi="pt_PT"/>
         </w:rPr>
       </w:r>
-      <w:hyperlink r:id="rId105">
+      <w:hyperlink r:id="rId103">
         <w:r>
           <w:rPr>
             <w:lang w:val="pt_PT" w:bidi="pt_PT"/>
@@ -9030,7 +8965,7 @@
           <w:lang w:val="pt_PT" w:bidi="pt_PT"/>
         </w:rPr>
       </w:r>
-      <w:hyperlink r:id="rId106">
+      <w:hyperlink r:id="rId104">
         <w:r>
           <w:rPr>
             <w:lang w:val="pt_PT" w:bidi="pt_PT"/>
@@ -9319,7 +9254,7 @@
           <w:lang w:val="pt_PT" w:bidi="pt_PT"/>
         </w:rPr>
       </w:r>
-      <w:hyperlink r:id="rId107">
+      <w:hyperlink r:id="rId105">
         <w:r>
           <w:rPr>
             <w:lang w:val="pt_PT" w:bidi="pt_PT"/>
@@ -9343,7 +9278,7 @@
           <w:lang w:val="pt_PT" w:bidi="pt_PT"/>
         </w:rPr>
       </w:r>
-      <w:hyperlink r:id="rId108">
+      <w:hyperlink r:id="rId106">
         <w:r>
           <w:rPr>
             <w:lang w:val="pt_PT" w:bidi="pt_PT"/>
@@ -9367,7 +9302,7 @@
           <w:lang w:val="pt_PT" w:bidi="pt_PT"/>
         </w:rPr>
       </w:r>
-      <w:hyperlink r:id="rId109">
+      <w:hyperlink r:id="rId107">
         <w:r>
           <w:rPr>
             <w:lang w:val="pt_PT" w:bidi="pt_PT"/>
@@ -9391,7 +9326,7 @@
           <w:lang w:val="pt_PT" w:bidi="pt_PT"/>
         </w:rPr>
       </w:r>
-      <w:hyperlink r:id="rId110">
+      <w:hyperlink r:id="rId108">
         <w:r>
           <w:rPr>
             <w:lang w:val="pt_PT" w:bidi="pt_PT"/>
@@ -9415,7 +9350,7 @@
           <w:lang w:val="pt_PT" w:bidi="pt_PT"/>
         </w:rPr>
       </w:r>
-      <w:hyperlink r:id="rId111">
+      <w:hyperlink r:id="rId109">
         <w:r>
           <w:rPr>
             <w:lang w:val="pt_PT" w:bidi="pt_PT"/>
@@ -9439,7 +9374,7 @@
           <w:lang w:val="pt_PT" w:bidi="pt_PT"/>
         </w:rPr>
       </w:r>
-      <w:hyperlink r:id="rId112">
+      <w:hyperlink r:id="rId110">
         <w:r>
           <w:rPr>
             <w:lang w:val="pt_PT" w:bidi="pt_PT"/>
@@ -9463,7 +9398,7 @@
           <w:lang w:val="pt_PT" w:bidi="pt_PT"/>
         </w:rPr>
       </w:r>
-      <w:hyperlink r:id="rId113">
+      <w:hyperlink r:id="rId111">
         <w:r>
           <w:rPr>
             <w:lang w:val="pt_PT" w:bidi="pt_PT"/>
@@ -9487,7 +9422,7 @@
           <w:lang w:val="pt_PT" w:bidi="pt_PT"/>
         </w:rPr>
       </w:r>
-      <w:hyperlink r:id="rId114">
+      <w:hyperlink r:id="rId112">
         <w:r>
           <w:rPr>
             <w:lang w:val="pt_PT" w:bidi="pt_PT"/>
@@ -9511,7 +9446,7 @@
           <w:lang w:val="pt_PT" w:bidi="pt_PT"/>
         </w:rPr>
       </w:r>
-      <w:hyperlink r:id="rId115">
+      <w:hyperlink r:id="rId113">
         <w:r>
           <w:rPr>
             <w:lang w:val="pt_PT" w:bidi="pt_PT"/>

--- a/por/docx/015.content.docx
+++ b/por/docx/015.content.docx
@@ -141,13 +141,6 @@
         <w:rPr>
           <w:lang w:val="pt_PT" w:bidi="pt_PT"/>
         </w:rPr>
-      </w:r>
-      <w:r>
-        <w:rPr>
-          <w:i/>
-          <w:lang w:val="pt_PT" w:bidi="pt_PT"/>
-        </w:rPr>
-        <w:t>O Santo, Obadias, Objeto de desonra, Oferta de alimento, Oferta de Bebida, Oferta de cereal, Oferta de comunhão, Oferta de Paz, Oferta memorial, Oferta pela culpa, Oferta pelo Pecado, Oferta voluntária, Ogue, Óleo, Onri, Orar, Ordenança, Ordenar, Orgulhoso, Orgulhoso - Sentido positivo, Os Doze, Oseias, Oseias (Hoshea), Ouro, Ovelha</w:t>
       </w:r>
       <w:r>
         <w:rPr>
